--- a/paper_PLOS/paper_PLOS_draft.docx
+++ b/paper_PLOS/paper_PLOS_draft.docx
@@ -79,7 +79,7 @@
         <w:t xml:space="preserve"> </w:t>
       </w:r>
       <w:r>
-        <w:t xml:space="preserve">Paenungulates</w:t>
+        <w:t xml:space="preserve">Atlantogenatans</w:t>
       </w:r>
     </w:p>
     <w:p>
@@ -88,457 +88,1771 @@
         <w:pStyle w:val="Abstract"/>
       </w:pPr>
       <w:r>
-        <w:t xml:space="preserve">Lorem</w:t>
-      </w:r>
-      <w:r>
-        <w:t xml:space="preserve"> </w:t>
-      </w:r>
-      <w:r>
-        <w:t xml:space="preserve">ipsum</w:t>
-      </w:r>
-      <w:r>
-        <w:t xml:space="preserve"> </w:t>
-      </w:r>
-      <w:r>
-        <w:t xml:space="preserve">dolor</w:t>
-      </w:r>
-      <w:r>
-        <w:t xml:space="preserve"> </w:t>
-      </w:r>
-      <w:r>
-        <w:t xml:space="preserve">sit</w:t>
-      </w:r>
-      <w:r>
-        <w:t xml:space="preserve"> </w:t>
-      </w:r>
-      <w:r>
-        <w:t xml:space="preserve">amet,</w:t>
-      </w:r>
-      <w:r>
-        <w:t xml:space="preserve"> </w:t>
-      </w:r>
-      <w:r>
-        <w:t xml:space="preserve">consectetur</w:t>
-      </w:r>
-      <w:r>
-        <w:t xml:space="preserve"> </w:t>
-      </w:r>
-      <w:r>
-        <w:t xml:space="preserve">adipiscing</w:t>
-      </w:r>
-      <w:r>
-        <w:t xml:space="preserve"> </w:t>
-      </w:r>
-      <w:r>
-        <w:t xml:space="preserve">elit.</w:t>
-      </w:r>
-      <w:r>
-        <w:t xml:space="preserve"> </w:t>
-      </w:r>
-      <w:r>
-        <w:t xml:space="preserve">Curabitur</w:t>
-      </w:r>
-      <w:r>
-        <w:t xml:space="preserve"> </w:t>
-      </w:r>
-      <w:r>
-        <w:t xml:space="preserve">eget</w:t>
-      </w:r>
-      <w:r>
-        <w:t xml:space="preserve"> </w:t>
-      </w:r>
-      <w:r>
-        <w:t xml:space="preserve">porta</w:t>
-      </w:r>
-      <w:r>
-        <w:t xml:space="preserve"> </w:t>
-      </w:r>
-      <w:r>
-        <w:t xml:space="preserve">erat.</w:t>
-      </w:r>
-      <w:r>
-        <w:t xml:space="preserve"> </w:t>
-      </w:r>
-      <w:r>
-        <w:t xml:space="preserve">Morbi</w:t>
-      </w:r>
-      <w:r>
-        <w:t xml:space="preserve"> </w:t>
-      </w:r>
-      <w:r>
-        <w:t xml:space="preserve">consectetur</w:t>
-      </w:r>
-      <w:r>
-        <w:t xml:space="preserve"> </w:t>
-      </w:r>
-      <w:r>
-        <w:t xml:space="preserve">est</w:t>
-      </w:r>
-      <w:r>
-        <w:t xml:space="preserve"> </w:t>
-      </w:r>
-      <w:r>
-        <w:t xml:space="preserve">vel</w:t>
-      </w:r>
-      <w:r>
-        <w:t xml:space="preserve"> </w:t>
-      </w:r>
-      <w:r>
-        <w:t xml:space="preserve">gravida</w:t>
-      </w:r>
-      <w:r>
-        <w:t xml:space="preserve"> </w:t>
-      </w:r>
-      <w:r>
-        <w:t xml:space="preserve">pretium.</w:t>
-      </w:r>
-      <w:r>
-        <w:t xml:space="preserve"> </w:t>
-      </w:r>
-      <w:r>
-        <w:t xml:space="preserve">Suspendisse</w:t>
-      </w:r>
-      <w:r>
-        <w:t xml:space="preserve"> </w:t>
-      </w:r>
-      <w:r>
-        <w:t xml:space="preserve">ut</w:t>
-      </w:r>
-      <w:r>
-        <w:t xml:space="preserve"> </w:t>
-      </w:r>
-      <w:r>
-        <w:t xml:space="preserve">dui</w:t>
-      </w:r>
-      <w:r>
-        <w:t xml:space="preserve"> </w:t>
-      </w:r>
-      <w:r>
-        <w:t xml:space="preserve">eu</w:t>
-      </w:r>
-      <w:r>
-        <w:t xml:space="preserve"> </w:t>
-      </w:r>
-      <w:r>
-        <w:t xml:space="preserve">ante</w:t>
-      </w:r>
-      <w:r>
-        <w:t xml:space="preserve"> </w:t>
-      </w:r>
-      <w:r>
-        <w:t xml:space="preserve">cursus</w:t>
-      </w:r>
-      <w:r>
-        <w:t xml:space="preserve"> </w:t>
-      </w:r>
-      <w:r>
-        <w:t xml:space="preserve">gravida</w:t>
-      </w:r>
-      <w:r>
-        <w:t xml:space="preserve"> </w:t>
-      </w:r>
-      <w:r>
-        <w:t xml:space="preserve">non</w:t>
-      </w:r>
-      <w:r>
-        <w:t xml:space="preserve"> </w:t>
-      </w:r>
-      <w:r>
-        <w:t xml:space="preserve">sed</w:t>
-      </w:r>
-      <w:r>
-        <w:t xml:space="preserve"> </w:t>
-      </w:r>
-      <w:r>
-        <w:t xml:space="preserve">sem.</w:t>
-      </w:r>
-      <w:r>
-        <w:t xml:space="preserve"> </w:t>
-      </w:r>
-      <w:r>
-        <w:t xml:space="preserve">Nullam</w:t>
-      </w:r>
-      <w:r>
-        <w:t xml:space="preserve"> </w:t>
-      </w:r>
-      <w:r>
-        <w:t xml:space="preserve">sapien</w:t>
-      </w:r>
-      <w:r>
-        <w:t xml:space="preserve"> </w:t>
-      </w:r>
-      <w:r>
-        <w:t xml:space="preserve">tellus,</w:t>
-      </w:r>
-      <w:r>
-        <w:t xml:space="preserve"> </w:t>
-      </w:r>
-      <w:r>
-        <w:t xml:space="preserve">commodo</w:t>
-      </w:r>
-      <w:r>
-        <w:t xml:space="preserve"> </w:t>
-      </w:r>
-      <w:r>
-        <w:t xml:space="preserve">id</w:t>
-      </w:r>
-      <w:r>
-        <w:t xml:space="preserve"> </w:t>
-      </w:r>
-      <w:r>
-        <w:t xml:space="preserve">velit</w:t>
-      </w:r>
-      <w:r>
-        <w:t xml:space="preserve"> </w:t>
-      </w:r>
-      <w:r>
-        <w:t xml:space="preserve">id,</w:t>
-      </w:r>
-      <w:r>
-        <w:t xml:space="preserve"> </w:t>
-      </w:r>
-      <w:r>
-        <w:t xml:space="preserve">eleifend</w:t>
-      </w:r>
-      <w:r>
-        <w:t xml:space="preserve"> </w:t>
-      </w:r>
-      <w:r>
-        <w:t xml:space="preserve">volutpat</w:t>
-      </w:r>
-      <w:r>
-        <w:t xml:space="preserve"> </w:t>
-      </w:r>
-      <w:r>
-        <w:t xml:space="preserve">quam.</w:t>
-      </w:r>
-      <w:r>
-        <w:t xml:space="preserve"> </w:t>
-      </w:r>
-      <w:r>
-        <w:t xml:space="preserve">Phasellus</w:t>
-      </w:r>
-      <w:r>
-        <w:t xml:space="preserve"> </w:t>
-      </w:r>
-      <w:r>
-        <w:t xml:space="preserve">mauris</w:t>
-      </w:r>
-      <w:r>
-        <w:t xml:space="preserve"> </w:t>
-      </w:r>
-      <w:r>
-        <w:t xml:space="preserve">velit,</w:t>
-      </w:r>
-      <w:r>
-        <w:t xml:space="preserve"> </w:t>
-      </w:r>
-      <w:r>
-        <w:t xml:space="preserve">dapibus</w:t>
-      </w:r>
-      <w:r>
-        <w:t xml:space="preserve"> </w:t>
-      </w:r>
-      <w:r>
-        <w:t xml:space="preserve">finibus</w:t>
-      </w:r>
-      <w:r>
-        <w:t xml:space="preserve"> </w:t>
-      </w:r>
-      <w:r>
-        <w:t xml:space="preserve">elementum</w:t>
-      </w:r>
-      <w:r>
-        <w:t xml:space="preserve"> </w:t>
-      </w:r>
-      <w:r>
-        <w:t xml:space="preserve">vel,</w:t>
-      </w:r>
-      <w:r>
-        <w:t xml:space="preserve"> </w:t>
-      </w:r>
-      <w:r>
-        <w:t xml:space="preserve">pulvinar</w:t>
-      </w:r>
-      <w:r>
-        <w:t xml:space="preserve"> </w:t>
-      </w:r>
-      <w:r>
-        <w:t xml:space="preserve">non</w:t>
-      </w:r>
-      <w:r>
-        <w:t xml:space="preserve"> </w:t>
-      </w:r>
-      <w:r>
-        <w:t xml:space="preserve">tellus.</w:t>
-      </w:r>
-      <w:r>
-        <w:t xml:space="preserve"> </w:t>
-      </w:r>
-      <w:r>
-        <w:t xml:space="preserve">Nunc</w:t>
-      </w:r>
-      <w:r>
-        <w:t xml:space="preserve"> </w:t>
-      </w:r>
-      <w:r>
-        <w:t xml:space="preserve">pellentesque</w:t>
-      </w:r>
-      <w:r>
-        <w:t xml:space="preserve"> </w:t>
-      </w:r>
-      <w:r>
-        <w:t xml:space="preserve">pretium</w:t>
-      </w:r>
-      <w:r>
-        <w:t xml:space="preserve"> </w:t>
-      </w:r>
-      <w:r>
-        <w:t xml:space="preserve">diam,</w:t>
-      </w:r>
-      <w:r>
-        <w:t xml:space="preserve"> </w:t>
-      </w:r>
-      <w:r>
-        <w:t xml:space="preserve">quis</w:t>
-      </w:r>
-      <w:r>
-        <w:t xml:space="preserve"> </w:t>
-      </w:r>
-      <w:r>
-        <w:t xml:space="preserve">maximus</w:t>
-      </w:r>
-      <w:r>
-        <w:t xml:space="preserve"> </w:t>
-      </w:r>
-      <w:r>
-        <w:t xml:space="preserve">dolor</w:t>
-      </w:r>
-      <w:r>
-        <w:t xml:space="preserve"> </w:t>
-      </w:r>
-      <w:r>
-        <w:t xml:space="preserve">faucibus</w:t>
-      </w:r>
-      <w:r>
-        <w:t xml:space="preserve"> </w:t>
-      </w:r>
-      <w:r>
-        <w:t xml:space="preserve">id.</w:t>
-      </w:r>
-      <w:r>
-        <w:t xml:space="preserve"> </w:t>
-      </w:r>
-      <w:r>
-        <w:t xml:space="preserve">Nunc</w:t>
-      </w:r>
-      <w:r>
-        <w:t xml:space="preserve"> </w:t>
-      </w:r>
-      <w:r>
-        <w:t xml:space="preserve">convallis</w:t>
-      </w:r>
-      <w:r>
-        <w:t xml:space="preserve"> </w:t>
-      </w:r>
-      <w:r>
-        <w:t xml:space="preserve">sodales</w:t>
-      </w:r>
-      <w:r>
-        <w:t xml:space="preserve"> </w:t>
-      </w:r>
-      <w:r>
-        <w:t xml:space="preserve">ante,</w:t>
-      </w:r>
-      <w:r>
-        <w:t xml:space="preserve"> </w:t>
-      </w:r>
-      <w:r>
-        <w:t xml:space="preserve">ut</w:t>
-      </w:r>
-      <w:r>
-        <w:t xml:space="preserve"> </w:t>
-      </w:r>
-      <w:r>
-        <w:t xml:space="preserve">ullamcorper</w:t>
-      </w:r>
-      <w:r>
-        <w:t xml:space="preserve"> </w:t>
-      </w:r>
-      <w:r>
-        <w:t xml:space="preserve">est</w:t>
-      </w:r>
-      <w:r>
-        <w:t xml:space="preserve"> </w:t>
-      </w:r>
-      <w:r>
-        <w:t xml:space="preserve">egestas</w:t>
-      </w:r>
-      <w:r>
-        <w:t xml:space="preserve"> </w:t>
-      </w:r>
-      <w:r>
-        <w:t xml:space="preserve">vitae.</w:t>
-      </w:r>
-      <w:r>
-        <w:t xml:space="preserve"> </w:t>
-      </w:r>
-      <w:r>
-        <w:t xml:space="preserve">Nam</w:t>
-      </w:r>
-      <w:r>
-        <w:t xml:space="preserve"> </w:t>
-      </w:r>
-      <w:r>
-        <w:t xml:space="preserve">sit</w:t>
-      </w:r>
-      <w:r>
-        <w:t xml:space="preserve"> </w:t>
-      </w:r>
-      <w:r>
-        <w:t xml:space="preserve">amet</w:t>
-      </w:r>
-      <w:r>
-        <w:t xml:space="preserve"> </w:t>
-      </w:r>
-      <w:r>
-        <w:t xml:space="preserve">enim</w:t>
-      </w:r>
-      <w:r>
-        <w:t xml:space="preserve"> </w:t>
-      </w:r>
-      <w:r>
-        <w:t xml:space="preserve">ultrices,</w:t>
-      </w:r>
-      <w:r>
-        <w:t xml:space="preserve"> </w:t>
-      </w:r>
-      <w:r>
-        <w:t xml:space="preserve">ultrices</w:t>
-      </w:r>
-      <w:r>
-        <w:t xml:space="preserve"> </w:t>
-      </w:r>
-      <w:r>
-        <w:t xml:space="preserve">elit</w:t>
-      </w:r>
-      <w:r>
-        <w:t xml:space="preserve"> </w:t>
-      </w:r>
-      <w:r>
-        <w:t xml:space="preserve">pulvinar,</w:t>
-      </w:r>
-      <w:r>
-        <w:t xml:space="preserve"> </w:t>
-      </w:r>
-      <w:r>
-        <w:t xml:space="preserve">volutpat</w:t>
-      </w:r>
-      <w:r>
-        <w:t xml:space="preserve"> </w:t>
-      </w:r>
-      <w:r>
-        <w:t xml:space="preserve">risus.</w:t>
+        <w:t xml:space="preserve">Cancer</w:t>
+      </w:r>
+      <w:r>
+        <w:t xml:space="preserve"> </w:t>
+      </w:r>
+      <w:r>
+        <w:t xml:space="preserve">is</w:t>
+      </w:r>
+      <w:r>
+        <w:t xml:space="preserve"> </w:t>
+      </w:r>
+      <w:r>
+        <w:t xml:space="preserve">an</w:t>
+      </w:r>
+      <w:r>
+        <w:t xml:space="preserve"> </w:t>
+      </w:r>
+      <w:r>
+        <w:t xml:space="preserve">intrinsic</w:t>
+      </w:r>
+      <w:r>
+        <w:t xml:space="preserve"> </w:t>
+      </w:r>
+      <w:r>
+        <w:t xml:space="preserve">disease</w:t>
+      </w:r>
+      <w:r>
+        <w:t xml:space="preserve"> </w:t>
+      </w:r>
+      <w:r>
+        <w:t xml:space="preserve">of</w:t>
+      </w:r>
+      <w:r>
+        <w:t xml:space="preserve"> </w:t>
+      </w:r>
+      <w:r>
+        <w:t xml:space="preserve">multicellular</w:t>
+      </w:r>
+      <w:r>
+        <w:t xml:space="preserve"> </w:t>
+      </w:r>
+      <w:r>
+        <w:t xml:space="preserve">organisms.</w:t>
+      </w:r>
+      <w:r>
+        <w:t xml:space="preserve"> </w:t>
+      </w:r>
+      <w:r>
+        <w:t xml:space="preserve">Within</w:t>
+      </w:r>
+      <w:r>
+        <w:t xml:space="preserve"> </w:t>
+      </w:r>
+      <w:r>
+        <w:t xml:space="preserve">a</w:t>
+      </w:r>
+      <w:r>
+        <w:t xml:space="preserve"> </w:t>
+      </w:r>
+      <w:r>
+        <w:t xml:space="preserve">species,</w:t>
+      </w:r>
+      <w:r>
+        <w:t xml:space="preserve"> </w:t>
+      </w:r>
+      <w:r>
+        <w:t xml:space="preserve">the</w:t>
+      </w:r>
+      <w:r>
+        <w:t xml:space="preserve"> </w:t>
+      </w:r>
+      <w:r>
+        <w:t xml:space="preserve">size</w:t>
+      </w:r>
+      <w:r>
+        <w:t xml:space="preserve"> </w:t>
+      </w:r>
+      <w:r>
+        <w:t xml:space="preserve">of</w:t>
+      </w:r>
+      <w:r>
+        <w:t xml:space="preserve"> </w:t>
+      </w:r>
+      <w:r>
+        <w:t xml:space="preserve">an</w:t>
+      </w:r>
+      <w:r>
+        <w:t xml:space="preserve"> </w:t>
+      </w:r>
+      <w:r>
+        <w:t xml:space="preserve">animal,</w:t>
+      </w:r>
+      <w:r>
+        <w:t xml:space="preserve"> </w:t>
+      </w:r>
+      <w:r>
+        <w:t xml:space="preserve">-</w:t>
+      </w:r>
+      <w:r>
+        <w:t xml:space="preserve"> </w:t>
+      </w:r>
+      <w:r>
+        <w:t xml:space="preserve">correlated</w:t>
+      </w:r>
+      <w:r>
+        <w:t xml:space="preserve"> </w:t>
+      </w:r>
+      <w:r>
+        <w:t xml:space="preserve">with</w:t>
+      </w:r>
+      <w:r>
+        <w:t xml:space="preserve"> </w:t>
+      </w:r>
+      <w:r>
+        <w:t xml:space="preserve">the</w:t>
+      </w:r>
+      <w:r>
+        <w:t xml:space="preserve"> </w:t>
+      </w:r>
+      <w:r>
+        <w:t xml:space="preserve">individual’s</w:t>
+      </w:r>
+      <w:r>
+        <w:t xml:space="preserve"> </w:t>
+      </w:r>
+      <w:r>
+        <w:t xml:space="preserve">number</w:t>
+      </w:r>
+      <w:r>
+        <w:t xml:space="preserve"> </w:t>
+      </w:r>
+      <w:r>
+        <w:t xml:space="preserve">of</w:t>
+      </w:r>
+      <w:r>
+        <w:t xml:space="preserve"> </w:t>
+      </w:r>
+      <w:r>
+        <w:t xml:space="preserve">cells</w:t>
+      </w:r>
+      <w:r>
+        <w:t xml:space="preserve"> </w:t>
+      </w:r>
+      <w:r>
+        <w:t xml:space="preserve">-</w:t>
+      </w:r>
+      <w:r>
+        <w:t xml:space="preserve"> </w:t>
+      </w:r>
+      <w:r>
+        <w:t xml:space="preserve">and</w:t>
+      </w:r>
+      <w:r>
+        <w:t xml:space="preserve"> </w:t>
+      </w:r>
+      <w:r>
+        <w:t xml:space="preserve">its</w:t>
+      </w:r>
+      <w:r>
+        <w:t xml:space="preserve"> </w:t>
+      </w:r>
+      <w:r>
+        <w:t xml:space="preserve">lifespan</w:t>
+      </w:r>
+      <w:r>
+        <w:t xml:space="preserve"> </w:t>
+      </w:r>
+      <w:r>
+        <w:t xml:space="preserve">-</w:t>
+      </w:r>
+      <w:r>
+        <w:t xml:space="preserve"> </w:t>
+      </w:r>
+      <w:r>
+        <w:t xml:space="preserve">correlated</w:t>
+      </w:r>
+      <w:r>
+        <w:t xml:space="preserve"> </w:t>
+      </w:r>
+      <w:r>
+        <w:t xml:space="preserve">with</w:t>
+      </w:r>
+      <w:r>
+        <w:t xml:space="preserve"> </w:t>
+      </w:r>
+      <w:r>
+        <w:t xml:space="preserve">increasing</w:t>
+      </w:r>
+      <w:r>
+        <w:t xml:space="preserve"> </w:t>
+      </w:r>
+      <w:r>
+        <w:t xml:space="preserve">cellular</w:t>
+      </w:r>
+      <w:r>
+        <w:t xml:space="preserve"> </w:t>
+      </w:r>
+      <w:r>
+        <w:t xml:space="preserve">damage</w:t>
+      </w:r>
+      <w:r>
+        <w:t xml:space="preserve"> </w:t>
+      </w:r>
+      <w:r>
+        <w:t xml:space="preserve">over</w:t>
+      </w:r>
+      <w:r>
+        <w:t xml:space="preserve"> </w:t>
+      </w:r>
+      <w:r>
+        <w:t xml:space="preserve">time</w:t>
+      </w:r>
+      <w:r>
+        <w:t xml:space="preserve"> </w:t>
+      </w:r>
+      <w:r>
+        <w:t xml:space="preserve">-</w:t>
+      </w:r>
+      <w:r>
+        <w:t xml:space="preserve"> </w:t>
+      </w:r>
+      <w:r>
+        <w:t xml:space="preserve">positively</w:t>
+      </w:r>
+      <w:r>
+        <w:t xml:space="preserve"> </w:t>
+      </w:r>
+      <w:r>
+        <w:t xml:space="preserve">correlate</w:t>
+      </w:r>
+      <w:r>
+        <w:t xml:space="preserve"> </w:t>
+      </w:r>
+      <w:r>
+        <w:t xml:space="preserve">with</w:t>
+      </w:r>
+      <w:r>
+        <w:t xml:space="preserve"> </w:t>
+      </w:r>
+      <w:r>
+        <w:t xml:space="preserve">the</w:t>
+      </w:r>
+      <w:r>
+        <w:t xml:space="preserve"> </w:t>
+      </w:r>
+      <w:r>
+        <w:t xml:space="preserve">risk</w:t>
+      </w:r>
+      <w:r>
+        <w:t xml:space="preserve"> </w:t>
+      </w:r>
+      <w:r>
+        <w:t xml:space="preserve">any</w:t>
+      </w:r>
+      <w:r>
+        <w:t xml:space="preserve"> </w:t>
+      </w:r>
+      <w:r>
+        <w:t xml:space="preserve">individual</w:t>
+      </w:r>
+      <w:r>
+        <w:t xml:space="preserve"> </w:t>
+      </w:r>
+      <w:r>
+        <w:t xml:space="preserve">has</w:t>
+      </w:r>
+      <w:r>
+        <w:t xml:space="preserve"> </w:t>
+      </w:r>
+      <w:r>
+        <w:t xml:space="preserve">to</w:t>
+      </w:r>
+      <w:r>
+        <w:t xml:space="preserve"> </w:t>
+      </w:r>
+      <w:r>
+        <w:t xml:space="preserve">form</w:t>
+      </w:r>
+      <w:r>
+        <w:t xml:space="preserve"> </w:t>
+      </w:r>
+      <w:r>
+        <w:t xml:space="preserve">tumors.</w:t>
+      </w:r>
+      <w:r>
+        <w:t xml:space="preserve"> </w:t>
+      </w:r>
+      <w:r>
+        <w:t xml:space="preserve">Between</w:t>
+      </w:r>
+      <w:r>
+        <w:t xml:space="preserve"> </w:t>
+      </w:r>
+      <w:r>
+        <w:t xml:space="preserve">species,</w:t>
+      </w:r>
+      <w:r>
+        <w:t xml:space="preserve"> </w:t>
+      </w:r>
+      <w:r>
+        <w:t xml:space="preserve">however,</w:t>
+      </w:r>
+      <w:r>
+        <w:t xml:space="preserve"> </w:t>
+      </w:r>
+      <w:r>
+        <w:t xml:space="preserve">we</w:t>
+      </w:r>
+      <w:r>
+        <w:t xml:space="preserve"> </w:t>
+      </w:r>
+      <w:r>
+        <w:t xml:space="preserve">do</w:t>
+      </w:r>
+      <w:r>
+        <w:t xml:space="preserve"> </w:t>
+      </w:r>
+      <w:r>
+        <w:t xml:space="preserve">not</w:t>
+      </w:r>
+      <w:r>
+        <w:t xml:space="preserve"> </w:t>
+      </w:r>
+      <w:r>
+        <w:t xml:space="preserve">observe</w:t>
+      </w:r>
+      <w:r>
+        <w:t xml:space="preserve"> </w:t>
+      </w:r>
+      <w:r>
+        <w:t xml:space="preserve">any</w:t>
+      </w:r>
+      <w:r>
+        <w:t xml:space="preserve"> </w:t>
+      </w:r>
+      <w:r>
+        <w:t xml:space="preserve">correlation</w:t>
+      </w:r>
+      <w:r>
+        <w:t xml:space="preserve"> </w:t>
+      </w:r>
+      <w:r>
+        <w:t xml:space="preserve">between</w:t>
+      </w:r>
+      <w:r>
+        <w:t xml:space="preserve"> </w:t>
+      </w:r>
+      <w:r>
+        <w:t xml:space="preserve">size,</w:t>
+      </w:r>
+      <w:r>
+        <w:t xml:space="preserve"> </w:t>
+      </w:r>
+      <w:r>
+        <w:t xml:space="preserve">lifespan,</w:t>
+      </w:r>
+      <w:r>
+        <w:t xml:space="preserve"> </w:t>
+      </w:r>
+      <w:r>
+        <w:t xml:space="preserve">and</w:t>
+      </w:r>
+      <w:r>
+        <w:t xml:space="preserve"> </w:t>
+      </w:r>
+      <w:r>
+        <w:t xml:space="preserve">cancer,</w:t>
+      </w:r>
+      <w:r>
+        <w:t xml:space="preserve"> </w:t>
+      </w:r>
+      <w:r>
+        <w:t xml:space="preserve">a</w:t>
+      </w:r>
+      <w:r>
+        <w:t xml:space="preserve"> </w:t>
+      </w:r>
+      <w:r>
+        <w:t xml:space="preserve">phenomenon</w:t>
+      </w:r>
+      <w:r>
+        <w:t xml:space="preserve"> </w:t>
+      </w:r>
+      <w:r>
+        <w:t xml:space="preserve">that</w:t>
+      </w:r>
+      <w:r>
+        <w:t xml:space="preserve"> </w:t>
+      </w:r>
+      <w:r>
+        <w:t xml:space="preserve">referred</w:t>
+      </w:r>
+      <w:r>
+        <w:t xml:space="preserve"> </w:t>
+      </w:r>
+      <w:r>
+        <w:t xml:space="preserve">to</w:t>
+      </w:r>
+      <w:r>
+        <w:t xml:space="preserve"> </w:t>
+      </w:r>
+      <w:r>
+        <w:t xml:space="preserve">as</w:t>
+      </w:r>
+      <w:r>
+        <w:t xml:space="preserve"> </w:t>
+      </w:r>
+      <w:r>
+        <w:rPr>
+          <w:i/>
+        </w:rPr>
+        <w:t xml:space="preserve">Peto’s</w:t>
+      </w:r>
+      <w:r>
+        <w:rPr>
+          <w:i/>
+        </w:rPr>
+        <w:t xml:space="preserve"> </w:t>
+      </w:r>
+      <w:r>
+        <w:rPr>
+          <w:i/>
+        </w:rPr>
+        <w:t xml:space="preserve">Paradox</w:t>
+      </w:r>
+      <w:r>
+        <w:t xml:space="preserve">.</w:t>
+      </w:r>
+      <w:r>
+        <w:t xml:space="preserve"> </w:t>
+      </w:r>
+      <w:r>
+        <w:t xml:space="preserve">Elephants</w:t>
+      </w:r>
+      <w:r>
+        <w:t xml:space="preserve"> </w:t>
+      </w:r>
+      <w:r>
+        <w:t xml:space="preserve">are</w:t>
+      </w:r>
+      <w:r>
+        <w:t xml:space="preserve"> </w:t>
+      </w:r>
+      <w:r>
+        <w:t xml:space="preserve">a</w:t>
+      </w:r>
+      <w:r>
+        <w:t xml:space="preserve"> </w:t>
+      </w:r>
+      <w:r>
+        <w:t xml:space="preserve">particularly</w:t>
+      </w:r>
+      <w:r>
+        <w:t xml:space="preserve"> </w:t>
+      </w:r>
+      <w:r>
+        <w:t xml:space="preserve">interesting</w:t>
+      </w:r>
+      <w:r>
+        <w:t xml:space="preserve"> </w:t>
+      </w:r>
+      <w:r>
+        <w:t xml:space="preserve">member</w:t>
+      </w:r>
+      <w:r>
+        <w:t xml:space="preserve"> </w:t>
+      </w:r>
+      <w:r>
+        <w:t xml:space="preserve">of</w:t>
+      </w:r>
+      <w:r>
+        <w:t xml:space="preserve"> </w:t>
+      </w:r>
+      <w:r>
+        <w:t xml:space="preserve">this</w:t>
+      </w:r>
+      <w:r>
+        <w:t xml:space="preserve"> </w:t>
+      </w:r>
+      <w:r>
+        <w:t xml:space="preserve">class</w:t>
+      </w:r>
+      <w:r>
+        <w:t xml:space="preserve"> </w:t>
+      </w:r>
+      <w:r>
+        <w:t xml:space="preserve">of</w:t>
+      </w:r>
+      <w:r>
+        <w:t xml:space="preserve"> </w:t>
+      </w:r>
+      <w:r>
+        <w:t xml:space="preserve">paradoxical</w:t>
+      </w:r>
+      <w:r>
+        <w:t xml:space="preserve"> </w:t>
+      </w:r>
+      <w:r>
+        <w:t xml:space="preserve">animals,</w:t>
+      </w:r>
+      <w:r>
+        <w:t xml:space="preserve"> </w:t>
+      </w:r>
+      <w:r>
+        <w:t xml:space="preserve">since</w:t>
+      </w:r>
+      <w:r>
+        <w:t xml:space="preserve"> </w:t>
+      </w:r>
+      <w:r>
+        <w:t xml:space="preserve">they</w:t>
+      </w:r>
+      <w:r>
+        <w:t xml:space="preserve"> </w:t>
+      </w:r>
+      <w:r>
+        <w:t xml:space="preserve">are</w:t>
+      </w:r>
+      <w:r>
+        <w:t xml:space="preserve"> </w:t>
+      </w:r>
+      <w:r>
+        <w:t xml:space="preserve">a</w:t>
+      </w:r>
+      <w:r>
+        <w:t xml:space="preserve"> </w:t>
+      </w:r>
+      <w:r>
+        <w:t xml:space="preserve">set</w:t>
+      </w:r>
+      <w:r>
+        <w:t xml:space="preserve"> </w:t>
+      </w:r>
+      <w:r>
+        <w:t xml:space="preserve">of</w:t>
+      </w:r>
+      <w:r>
+        <w:t xml:space="preserve"> </w:t>
+      </w:r>
+      <w:r>
+        <w:t xml:space="preserve">large</w:t>
+      </w:r>
+      <w:r>
+        <w:t xml:space="preserve"> </w:t>
+      </w:r>
+      <w:r>
+        <w:t xml:space="preserve">species</w:t>
+      </w:r>
+      <w:r>
+        <w:t xml:space="preserve"> </w:t>
+      </w:r>
+      <w:r>
+        <w:t xml:space="preserve">deeply</w:t>
+      </w:r>
+      <w:r>
+        <w:t xml:space="preserve"> </w:t>
+      </w:r>
+      <w:r>
+        <w:t xml:space="preserve">nested</w:t>
+      </w:r>
+      <w:r>
+        <w:t xml:space="preserve"> </w:t>
+      </w:r>
+      <w:r>
+        <w:t xml:space="preserve">in</w:t>
+      </w:r>
+      <w:r>
+        <w:t xml:space="preserve"> </w:t>
+      </w:r>
+      <w:r>
+        <w:t xml:space="preserve">a</w:t>
+      </w:r>
+      <w:r>
+        <w:t xml:space="preserve"> </w:t>
+      </w:r>
+      <w:r>
+        <w:t xml:space="preserve">clade</w:t>
+      </w:r>
+      <w:r>
+        <w:t xml:space="preserve"> </w:t>
+      </w:r>
+      <w:r>
+        <w:t xml:space="preserve">of</w:t>
+      </w:r>
+      <w:r>
+        <w:t xml:space="preserve"> </w:t>
+      </w:r>
+      <w:r>
+        <w:t xml:space="preserve">smaller</w:t>
+      </w:r>
+      <w:r>
+        <w:t xml:space="preserve"> </w:t>
+      </w:r>
+      <w:r>
+        <w:t xml:space="preserve">species,</w:t>
+      </w:r>
+      <w:r>
+        <w:t xml:space="preserve"> </w:t>
+      </w:r>
+      <w:r>
+        <w:t xml:space="preserve">indicating</w:t>
+      </w:r>
+      <w:r>
+        <w:t xml:space="preserve"> </w:t>
+      </w:r>
+      <w:r>
+        <w:t xml:space="preserve">a</w:t>
+      </w:r>
+      <w:r>
+        <w:t xml:space="preserve"> </w:t>
+      </w:r>
+      <w:r>
+        <w:t xml:space="preserve">recent</w:t>
+      </w:r>
+      <w:r>
+        <w:t xml:space="preserve"> </w:t>
+      </w:r>
+      <w:r>
+        <w:t xml:space="preserve">gain</w:t>
+      </w:r>
+      <w:r>
+        <w:t xml:space="preserve"> </w:t>
+      </w:r>
+      <w:r>
+        <w:t xml:space="preserve">of</w:t>
+      </w:r>
+      <w:r>
+        <w:t xml:space="preserve"> </w:t>
+      </w:r>
+      <w:r>
+        <w:t xml:space="preserve">size.</w:t>
+      </w:r>
+      <w:r>
+        <w:t xml:space="preserve"> </w:t>
+      </w:r>
+      <w:r>
+        <w:t xml:space="preserve">Recent</w:t>
+      </w:r>
+      <w:r>
+        <w:t xml:space="preserve"> </w:t>
+      </w:r>
+      <w:r>
+        <w:t xml:space="preserve">work</w:t>
+      </w:r>
+      <w:r>
+        <w:t xml:space="preserve"> </w:t>
+      </w:r>
+      <w:r>
+        <w:t xml:space="preserve">has</w:t>
+      </w:r>
+      <w:r>
+        <w:t xml:space="preserve"> </w:t>
+      </w:r>
+      <w:r>
+        <w:t xml:space="preserve">identified</w:t>
+      </w:r>
+      <w:r>
+        <w:t xml:space="preserve"> </w:t>
+      </w:r>
+      <w:r>
+        <w:t xml:space="preserve">several</w:t>
+      </w:r>
+      <w:r>
+        <w:t xml:space="preserve"> </w:t>
+      </w:r>
+      <w:r>
+        <w:t xml:space="preserve">individual</w:t>
+      </w:r>
+      <w:r>
+        <w:t xml:space="preserve"> </w:t>
+      </w:r>
+      <w:r>
+        <w:t xml:space="preserve">cases</w:t>
+      </w:r>
+      <w:r>
+        <w:t xml:space="preserve"> </w:t>
+      </w:r>
+      <w:r>
+        <w:t xml:space="preserve">of</w:t>
+      </w:r>
+      <w:r>
+        <w:t xml:space="preserve"> </w:t>
+      </w:r>
+      <w:r>
+        <w:t xml:space="preserve">gene</w:t>
+      </w:r>
+      <w:r>
+        <w:t xml:space="preserve"> </w:t>
+      </w:r>
+      <w:r>
+        <w:t xml:space="preserve">duplicates</w:t>
+      </w:r>
+      <w:r>
+        <w:t xml:space="preserve"> </w:t>
+      </w:r>
+      <w:r>
+        <w:t xml:space="preserve">contributing</w:t>
+      </w:r>
+      <w:r>
+        <w:t xml:space="preserve"> </w:t>
+      </w:r>
+      <w:r>
+        <w:t xml:space="preserve">to</w:t>
+      </w:r>
+      <w:r>
+        <w:t xml:space="preserve"> </w:t>
+      </w:r>
+      <w:r>
+        <w:t xml:space="preserve">the</w:t>
+      </w:r>
+      <w:r>
+        <w:t xml:space="preserve"> </w:t>
+      </w:r>
+      <w:r>
+        <w:t xml:space="preserve">increased</w:t>
+      </w:r>
+      <w:r>
+        <w:t xml:space="preserve"> </w:t>
+      </w:r>
+      <w:r>
+        <w:t xml:space="preserve">cancer</w:t>
+      </w:r>
+      <w:r>
+        <w:t xml:space="preserve"> </w:t>
+      </w:r>
+      <w:r>
+        <w:t xml:space="preserve">resistance</w:t>
+      </w:r>
+      <w:r>
+        <w:t xml:space="preserve"> </w:t>
+      </w:r>
+      <w:r>
+        <w:t xml:space="preserve">of</w:t>
+      </w:r>
+      <w:r>
+        <w:t xml:space="preserve"> </w:t>
+      </w:r>
+      <w:r>
+        <w:t xml:space="preserve">elephants,</w:t>
+      </w:r>
+      <w:r>
+        <w:t xml:space="preserve"> </w:t>
+      </w:r>
+      <w:r>
+        <w:t xml:space="preserve">which</w:t>
+      </w:r>
+      <w:r>
+        <w:t xml:space="preserve"> </w:t>
+      </w:r>
+      <w:r>
+        <w:t xml:space="preserve">suggests</w:t>
+      </w:r>
+      <w:r>
+        <w:t xml:space="preserve"> </w:t>
+      </w:r>
+      <w:r>
+        <w:t xml:space="preserve">that</w:t>
+      </w:r>
+      <w:r>
+        <w:t xml:space="preserve"> </w:t>
+      </w:r>
+      <w:r>
+        <w:t xml:space="preserve">duplication</w:t>
+      </w:r>
+      <w:r>
+        <w:t xml:space="preserve"> </w:t>
+      </w:r>
+      <w:r>
+        <w:t xml:space="preserve">of</w:t>
+      </w:r>
+      <w:r>
+        <w:t xml:space="preserve"> </w:t>
+      </w:r>
+      <w:r>
+        <w:t xml:space="preserve">tumor</w:t>
+      </w:r>
+      <w:r>
+        <w:t xml:space="preserve"> </w:t>
+      </w:r>
+      <w:r>
+        <w:t xml:space="preserve">suppressor</w:t>
+      </w:r>
+      <w:r>
+        <w:t xml:space="preserve"> </w:t>
+      </w:r>
+      <w:r>
+        <w:t xml:space="preserve">genes</w:t>
+      </w:r>
+      <w:r>
+        <w:t xml:space="preserve"> </w:t>
+      </w:r>
+      <w:r>
+        <w:t xml:space="preserve">may</w:t>
+      </w:r>
+      <w:r>
+        <w:t xml:space="preserve"> </w:t>
+      </w:r>
+      <w:r>
+        <w:t xml:space="preserve">play</w:t>
+      </w:r>
+      <w:r>
+        <w:t xml:space="preserve"> </w:t>
+      </w:r>
+      <w:r>
+        <w:t xml:space="preserve">a</w:t>
+      </w:r>
+      <w:r>
+        <w:t xml:space="preserve"> </w:t>
+      </w:r>
+      <w:r>
+        <w:t xml:space="preserve">more</w:t>
+      </w:r>
+      <w:r>
+        <w:t xml:space="preserve"> </w:t>
+      </w:r>
+      <w:r>
+        <w:t xml:space="preserve">general</w:t>
+      </w:r>
+      <w:r>
+        <w:t xml:space="preserve"> </w:t>
+      </w:r>
+      <w:r>
+        <w:t xml:space="preserve">role</w:t>
+      </w:r>
+      <w:r>
+        <w:t xml:space="preserve"> </w:t>
+      </w:r>
+      <w:r>
+        <w:t xml:space="preserve">in</w:t>
+      </w:r>
+      <w:r>
+        <w:t xml:space="preserve"> </w:t>
+      </w:r>
+      <w:r>
+        <w:t xml:space="preserve">mediating</w:t>
+      </w:r>
+      <w:r>
+        <w:t xml:space="preserve"> </w:t>
+      </w:r>
+      <w:r>
+        <w:t xml:space="preserve">Peto’s</w:t>
+      </w:r>
+      <w:r>
+        <w:t xml:space="preserve"> </w:t>
+      </w:r>
+      <w:r>
+        <w:t xml:space="preserve">Paradox</w:t>
+      </w:r>
+      <w:r>
+        <w:t xml:space="preserve"> </w:t>
+      </w:r>
+      <w:r>
+        <w:t xml:space="preserve">by</w:t>
+      </w:r>
+      <w:r>
+        <w:t xml:space="preserve"> </w:t>
+      </w:r>
+      <w:r>
+        <w:t xml:space="preserve">increasing</w:t>
+      </w:r>
+      <w:r>
+        <w:t xml:space="preserve"> </w:t>
+      </w:r>
+      <w:r>
+        <w:t xml:space="preserve">cancer</w:t>
+      </w:r>
+      <w:r>
+        <w:t xml:space="preserve"> </w:t>
+      </w:r>
+      <w:r>
+        <w:t xml:space="preserve">resistance</w:t>
+      </w:r>
+      <w:r>
+        <w:t xml:space="preserve"> </w:t>
+      </w:r>
+      <w:r>
+        <w:t xml:space="preserve">in</w:t>
+      </w:r>
+      <w:r>
+        <w:t xml:space="preserve"> </w:t>
+      </w:r>
+      <w:r>
+        <w:t xml:space="preserve">large,</w:t>
+      </w:r>
+      <w:r>
+        <w:t xml:space="preserve"> </w:t>
+      </w:r>
+      <w:r>
+        <w:t xml:space="preserve">long-lived</w:t>
+      </w:r>
+      <w:r>
+        <w:t xml:space="preserve"> </w:t>
+      </w:r>
+      <w:r>
+        <w:t xml:space="preserve">species.</w:t>
+      </w:r>
+      <w:r>
+        <w:t xml:space="preserve"> </w:t>
+      </w:r>
+      <w:r>
+        <w:t xml:space="preserve">By</w:t>
+      </w:r>
+      <w:r>
+        <w:t xml:space="preserve"> </w:t>
+      </w:r>
+      <w:r>
+        <w:t xml:space="preserve">using</w:t>
+      </w:r>
+      <w:r>
+        <w:t xml:space="preserve"> </w:t>
+      </w:r>
+      <w:r>
+        <w:t xml:space="preserve">a</w:t>
+      </w:r>
+      <w:r>
+        <w:t xml:space="preserve"> </w:t>
+      </w:r>
+      <w:r>
+        <w:t xml:space="preserve">Reciprocal</w:t>
+      </w:r>
+      <w:r>
+        <w:t xml:space="preserve"> </w:t>
+      </w:r>
+      <w:r>
+        <w:t xml:space="preserve">Best-Hit</w:t>
+      </w:r>
+      <w:r>
+        <w:t xml:space="preserve"> </w:t>
+      </w:r>
+      <w:r>
+        <w:t xml:space="preserve">BLAT</w:t>
+      </w:r>
+      <w:r>
+        <w:t xml:space="preserve"> </w:t>
+      </w:r>
+      <w:r>
+        <w:t xml:space="preserve">search</w:t>
+      </w:r>
+      <w:r>
+        <w:t xml:space="preserve"> </w:t>
+      </w:r>
+      <w:r>
+        <w:t xml:space="preserve">approach,</w:t>
+      </w:r>
+      <w:r>
+        <w:t xml:space="preserve"> </w:t>
+      </w:r>
+      <w:r>
+        <w:t xml:space="preserve">we</w:t>
+      </w:r>
+      <w:r>
+        <w:t xml:space="preserve"> </w:t>
+      </w:r>
+      <w:r>
+        <w:t xml:space="preserve">investigated</w:t>
+      </w:r>
+      <w:r>
+        <w:t xml:space="preserve"> </w:t>
+      </w:r>
+      <w:r>
+        <w:t xml:space="preserve">copy</w:t>
+      </w:r>
+      <w:r>
+        <w:t xml:space="preserve"> </w:t>
+      </w:r>
+      <w:r>
+        <w:t xml:space="preserve">numbers</w:t>
+      </w:r>
+      <w:r>
+        <w:t xml:space="preserve"> </w:t>
+      </w:r>
+      <w:r>
+        <w:t xml:space="preserve">of</w:t>
+      </w:r>
+      <w:r>
+        <w:t xml:space="preserve"> </w:t>
+      </w:r>
+      <w:r>
+        <w:t xml:space="preserve">all</w:t>
+      </w:r>
+      <w:r>
+        <w:t xml:space="preserve"> </w:t>
+      </w:r>
+      <w:r>
+        <w:t xml:space="preserve">protein-coding</w:t>
+      </w:r>
+      <w:r>
+        <w:t xml:space="preserve"> </w:t>
+      </w:r>
+      <w:r>
+        <w:t xml:space="preserve">genes</w:t>
+      </w:r>
+      <w:r>
+        <w:t xml:space="preserve"> </w:t>
+      </w:r>
+      <w:r>
+        <w:t xml:space="preserve">in</w:t>
+      </w:r>
+      <w:r>
+        <w:t xml:space="preserve"> </w:t>
+      </w:r>
+      <w:r>
+        <w:rPr>
+          <w:i/>
+        </w:rPr>
+        <w:t xml:space="preserve">Atlantogenatan</w:t>
+      </w:r>
+      <w:r>
+        <w:t xml:space="preserve"> </w:t>
+      </w:r>
+      <w:r>
+        <w:t xml:space="preserve">genomes</w:t>
+      </w:r>
+      <w:r>
+        <w:t xml:space="preserve"> </w:t>
+      </w:r>
+      <w:r>
+        <w:t xml:space="preserve">to</w:t>
+      </w:r>
+      <w:r>
+        <w:t xml:space="preserve"> </w:t>
+      </w:r>
+      <w:r>
+        <w:t xml:space="preserve">see</w:t>
+      </w:r>
+      <w:r>
+        <w:t xml:space="preserve"> </w:t>
+      </w:r>
+      <w:r>
+        <w:t xml:space="preserve">if</w:t>
+      </w:r>
+      <w:r>
+        <w:t xml:space="preserve"> </w:t>
+      </w:r>
+      <w:r>
+        <w:t xml:space="preserve">there</w:t>
+      </w:r>
+      <w:r>
+        <w:t xml:space="preserve"> </w:t>
+      </w:r>
+      <w:r>
+        <w:t xml:space="preserve">is</w:t>
+      </w:r>
+      <w:r>
+        <w:t xml:space="preserve"> </w:t>
+      </w:r>
+      <w:r>
+        <w:t xml:space="preserve">any</w:t>
+      </w:r>
+      <w:r>
+        <w:t xml:space="preserve"> </w:t>
+      </w:r>
+      <w:r>
+        <w:t xml:space="preserve">correlation</w:t>
+      </w:r>
+      <w:r>
+        <w:t xml:space="preserve"> </w:t>
+      </w:r>
+      <w:r>
+        <w:t xml:space="preserve">between</w:t>
+      </w:r>
+      <w:r>
+        <w:t xml:space="preserve"> </w:t>
+      </w:r>
+      <w:r>
+        <w:t xml:space="preserve">the</w:t>
+      </w:r>
+      <w:r>
+        <w:t xml:space="preserve"> </w:t>
+      </w:r>
+      <w:r>
+        <w:t xml:space="preserve">copy</w:t>
+      </w:r>
+      <w:r>
+        <w:t xml:space="preserve"> </w:t>
+      </w:r>
+      <w:r>
+        <w:t xml:space="preserve">number</w:t>
+      </w:r>
+      <w:r>
+        <w:t xml:space="preserve"> </w:t>
+      </w:r>
+      <w:r>
+        <w:t xml:space="preserve">of</w:t>
+      </w:r>
+      <w:r>
+        <w:t xml:space="preserve"> </w:t>
+      </w:r>
+      <w:r>
+        <w:t xml:space="preserve">duplicates</w:t>
+      </w:r>
+      <w:r>
+        <w:t xml:space="preserve"> </w:t>
+      </w:r>
+      <w:r>
+        <w:t xml:space="preserve">and</w:t>
+      </w:r>
+      <w:r>
+        <w:t xml:space="preserve"> </w:t>
+      </w:r>
+      <w:r>
+        <w:t xml:space="preserve">changes</w:t>
+      </w:r>
+      <w:r>
+        <w:t xml:space="preserve"> </w:t>
+      </w:r>
+      <w:r>
+        <w:t xml:space="preserve">body</w:t>
+      </w:r>
+      <w:r>
+        <w:t xml:space="preserve"> </w:t>
+      </w:r>
+      <w:r>
+        <w:t xml:space="preserve">size</w:t>
+      </w:r>
+      <w:r>
+        <w:t xml:space="preserve"> </w:t>
+      </w:r>
+      <w:r>
+        <w:t xml:space="preserve">along</w:t>
+      </w:r>
+      <w:r>
+        <w:t xml:space="preserve"> </w:t>
+      </w:r>
+      <w:r>
+        <w:t xml:space="preserve">the</w:t>
+      </w:r>
+      <w:r>
+        <w:t xml:space="preserve"> </w:t>
+      </w:r>
+      <w:r>
+        <w:t xml:space="preserve">phylogenetic</w:t>
+      </w:r>
+      <w:r>
+        <w:t xml:space="preserve"> </w:t>
+      </w:r>
+      <w:r>
+        <w:t xml:space="preserve">tree.</w:t>
+      </w:r>
+      <w:r>
+        <w:t xml:space="preserve"> </w:t>
+      </w:r>
+      <w:r>
+        <w:t xml:space="preserve">From</w:t>
+      </w:r>
+      <w:r>
+        <w:t xml:space="preserve"> </w:t>
+      </w:r>
+      <w:r>
+        <w:t xml:space="preserve">an</w:t>
+      </w:r>
+      <w:r>
+        <w:t xml:space="preserve"> </w:t>
+      </w:r>
+      <w:r>
+        <w:t xml:space="preserve">initial</w:t>
+      </w:r>
+      <w:r>
+        <w:t xml:space="preserve"> </w:t>
+      </w:r>
+      <w:r>
+        <w:t xml:space="preserve">set</w:t>
+      </w:r>
+      <w:r>
+        <w:t xml:space="preserve"> </w:t>
+      </w:r>
+      <w:r>
+        <w:t xml:space="preserve">of</w:t>
+      </w:r>
+      <w:r>
+        <w:t xml:space="preserve"> </w:t>
+      </w:r>
+      <w:r>
+        <w:t xml:space="preserve">18,011</w:t>
+      </w:r>
+      <w:r>
+        <w:t xml:space="preserve"> </w:t>
+      </w:r>
+      <w:r>
+        <w:t xml:space="preserve">protein-coding</w:t>
+      </w:r>
+      <w:r>
+        <w:t xml:space="preserve"> </w:t>
+      </w:r>
+      <w:r>
+        <w:t xml:space="preserve">genes</w:t>
+      </w:r>
+      <w:r>
+        <w:t xml:space="preserve"> </w:t>
+      </w:r>
+      <w:r>
+        <w:t xml:space="preserve">in</w:t>
+      </w:r>
+      <w:r>
+        <w:t xml:space="preserve"> </w:t>
+      </w:r>
+      <w:r>
+        <w:t xml:space="preserve">hg38,</w:t>
+      </w:r>
+      <w:r>
+        <w:t xml:space="preserve"> </w:t>
+      </w:r>
+      <w:r>
+        <w:t xml:space="preserve">we</w:t>
+      </w:r>
+      <w:r>
+        <w:t xml:space="preserve"> </w:t>
+      </w:r>
+      <w:r>
+        <w:t xml:space="preserve">identified</w:t>
+      </w:r>
+      <w:r>
+        <w:t xml:space="preserve"> </w:t>
+      </w:r>
+      <w:r>
+        <w:t xml:space="preserve">a</w:t>
+      </w:r>
+      <w:r>
+        <w:t xml:space="preserve"> </w:t>
+      </w:r>
+      <w:r>
+        <w:t xml:space="preserve">median</w:t>
+      </w:r>
+      <w:r>
+        <w:t xml:space="preserve"> </w:t>
+      </w:r>
+      <w:r>
+        <w:t xml:space="preserve">of</w:t>
+      </w:r>
+      <w:r>
+        <w:t xml:space="preserve"> </w:t>
+      </w:r>
+      <w:r>
+        <w:t xml:space="preserve">13,880</w:t>
+      </w:r>
+      <w:r>
+        <w:t xml:space="preserve"> </w:t>
+      </w:r>
+      <w:r>
+        <w:t xml:space="preserve">genes</w:t>
+      </w:r>
+      <w:r>
+        <w:t xml:space="preserve"> </w:t>
+      </w:r>
+      <w:r>
+        <w:t xml:space="preserve">in</w:t>
+      </w:r>
+      <w:r>
+        <w:t xml:space="preserve"> </w:t>
+      </w:r>
+      <w:r>
+        <w:rPr>
+          <w:i/>
+        </w:rPr>
+        <w:t xml:space="preserve">Atlantogenatan</w:t>
+      </w:r>
+      <w:r>
+        <w:t xml:space="preserve"> </w:t>
+      </w:r>
+      <w:r>
+        <w:t xml:space="preserve">genomes,</w:t>
+      </w:r>
+      <w:r>
+        <w:t xml:space="preserve"> </w:t>
+      </w:r>
+      <w:r>
+        <w:t xml:space="preserve">of</w:t>
+      </w:r>
+      <w:r>
+        <w:t xml:space="preserve"> </w:t>
+      </w:r>
+      <w:r>
+        <w:t xml:space="preserve">which</w:t>
+      </w:r>
+      <w:r>
+        <w:t xml:space="preserve"> </w:t>
+      </w:r>
+      <w:r>
+        <w:t xml:space="preserve">a</w:t>
+      </w:r>
+      <w:r>
+        <w:t xml:space="preserve"> </w:t>
+      </w:r>
+      <w:r>
+        <w:t xml:space="preserve">median</w:t>
+      </w:r>
+      <w:r>
+        <w:t xml:space="preserve"> </w:t>
+      </w:r>
+      <w:r>
+        <w:t xml:space="preserve">of</w:t>
+      </w:r>
+      <w:r>
+        <w:t xml:space="preserve"> </w:t>
+      </w:r>
+      <w:r>
+        <w:t xml:space="preserve">940</w:t>
+      </w:r>
+      <w:r>
+        <w:t xml:space="preserve"> </w:t>
+      </w:r>
+      <w:r>
+        <w:t xml:space="preserve">genes</w:t>
+      </w:r>
+      <w:r>
+        <w:t xml:space="preserve"> </w:t>
+      </w:r>
+      <w:r>
+        <w:t xml:space="preserve">are</w:t>
+      </w:r>
+      <w:r>
+        <w:t xml:space="preserve"> </w:t>
+      </w:r>
+      <w:r>
+        <w:t xml:space="preserve">duplicated.</w:t>
+      </w:r>
+      <w:r>
+        <w:t xml:space="preserve"> </w:t>
+      </w:r>
+      <w:r>
+        <w:t xml:space="preserve">We</w:t>
+      </w:r>
+      <w:r>
+        <w:t xml:space="preserve"> </w:t>
+      </w:r>
+      <w:r>
+        <w:t xml:space="preserve">find</w:t>
+      </w:r>
+      <w:r>
+        <w:t xml:space="preserve"> </w:t>
+      </w:r>
+      <w:r>
+        <w:t xml:space="preserve">that,</w:t>
+      </w:r>
+      <w:r>
+        <w:t xml:space="preserve"> </w:t>
+      </w:r>
+      <w:r>
+        <w:t xml:space="preserve">just</w:t>
+      </w:r>
+      <w:r>
+        <w:t xml:space="preserve"> </w:t>
+      </w:r>
+      <w:r>
+        <w:t xml:space="preserve">as</w:t>
+      </w:r>
+      <w:r>
+        <w:t xml:space="preserve"> </w:t>
+      </w:r>
+      <w:r>
+        <w:t xml:space="preserve">body</w:t>
+      </w:r>
+      <w:r>
+        <w:t xml:space="preserve"> </w:t>
+      </w:r>
+      <w:r>
+        <w:t xml:space="preserve">size</w:t>
+      </w:r>
+      <w:r>
+        <w:t xml:space="preserve"> </w:t>
+      </w:r>
+      <w:r>
+        <w:t xml:space="preserve">fluctuates</w:t>
+      </w:r>
+      <w:r>
+        <w:t xml:space="preserve"> </w:t>
+      </w:r>
+      <w:r>
+        <w:t xml:space="preserve">throughout</w:t>
+      </w:r>
+      <w:r>
+        <w:t xml:space="preserve"> </w:t>
+      </w:r>
+      <w:r>
+        <w:rPr>
+          <w:i/>
+        </w:rPr>
+        <w:t xml:space="preserve">Atlantogenata</w:t>
+      </w:r>
+      <w:r>
+        <w:t xml:space="preserve">,</w:t>
+      </w:r>
+      <w:r>
+        <w:t xml:space="preserve"> </w:t>
+      </w:r>
+      <w:r>
+        <w:t xml:space="preserve">genes</w:t>
+      </w:r>
+      <w:r>
+        <w:t xml:space="preserve"> </w:t>
+      </w:r>
+      <w:r>
+        <w:t xml:space="preserve">involved</w:t>
+      </w:r>
+      <w:r>
+        <w:t xml:space="preserve"> </w:t>
+      </w:r>
+      <w:r>
+        <w:t xml:space="preserve">in</w:t>
+      </w:r>
+      <w:r>
+        <w:t xml:space="preserve"> </w:t>
+      </w:r>
+      <w:r>
+        <w:t xml:space="preserve">tumor</w:t>
+      </w:r>
+      <w:r>
+        <w:t xml:space="preserve"> </w:t>
+      </w:r>
+      <w:r>
+        <w:t xml:space="preserve">suppressor</w:t>
+      </w:r>
+      <w:r>
+        <w:t xml:space="preserve"> </w:t>
+      </w:r>
+      <w:r>
+        <w:t xml:space="preserve">pathways</w:t>
+      </w:r>
+      <w:r>
+        <w:t xml:space="preserve"> </w:t>
+      </w:r>
+      <w:r>
+        <w:t xml:space="preserve">are</w:t>
+      </w:r>
+      <w:r>
+        <w:t xml:space="preserve"> </w:t>
+      </w:r>
+      <w:r>
+        <w:t xml:space="preserve">also</w:t>
+      </w:r>
+      <w:r>
+        <w:t xml:space="preserve"> </w:t>
+      </w:r>
+      <w:r>
+        <w:t xml:space="preserve">duplicated</w:t>
+      </w:r>
+      <w:r>
+        <w:t xml:space="preserve"> </w:t>
+      </w:r>
+      <w:r>
+        <w:t xml:space="preserve">throughout</w:t>
+      </w:r>
+      <w:r>
+        <w:t xml:space="preserve"> </w:t>
+      </w:r>
+      <w:r>
+        <w:t xml:space="preserve">the</w:t>
+      </w:r>
+      <w:r>
+        <w:t xml:space="preserve"> </w:t>
+      </w:r>
+      <w:r>
+        <w:t xml:space="preserve">phylogenetic</w:t>
+      </w:r>
+      <w:r>
+        <w:t xml:space="preserve"> </w:t>
+      </w:r>
+      <w:r>
+        <w:t xml:space="preserve">tree.</w:t>
+      </w:r>
+      <w:r>
+        <w:t xml:space="preserve"> </w:t>
+      </w:r>
+      <w:r>
+        <w:t xml:space="preserve">Extant</w:t>
+      </w:r>
+      <w:r>
+        <w:t xml:space="preserve"> </w:t>
+      </w:r>
+      <w:r>
+        <w:t xml:space="preserve">species</w:t>
+      </w:r>
+      <w:r>
+        <w:t xml:space="preserve"> </w:t>
+      </w:r>
+      <w:r>
+        <w:t xml:space="preserve">of</w:t>
+      </w:r>
+      <w:r>
+        <w:t xml:space="preserve"> </w:t>
+      </w:r>
+      <w:r>
+        <w:t xml:space="preserve">elephants,</w:t>
+      </w:r>
+      <w:r>
+        <w:t xml:space="preserve"> </w:t>
+      </w:r>
+      <w:r>
+        <w:t xml:space="preserve">however,</w:t>
+      </w:r>
+      <w:r>
+        <w:t xml:space="preserve"> </w:t>
+      </w:r>
+      <w:r>
+        <w:t xml:space="preserve">show</w:t>
+      </w:r>
+      <w:r>
+        <w:t xml:space="preserve"> </w:t>
+      </w:r>
+      <w:r>
+        <w:t xml:space="preserve">active</w:t>
+      </w:r>
+      <w:r>
+        <w:t xml:space="preserve"> </w:t>
+      </w:r>
+      <w:r>
+        <w:t xml:space="preserve">transcription</w:t>
+      </w:r>
+      <w:r>
+        <w:t xml:space="preserve"> </w:t>
+      </w:r>
+      <w:r>
+        <w:t xml:space="preserve">of</w:t>
+      </w:r>
+      <w:r>
+        <w:t xml:space="preserve"> </w:t>
+      </w:r>
+      <w:r>
+        <w:t xml:space="preserve">both</w:t>
+      </w:r>
+      <w:r>
+        <w:t xml:space="preserve"> </w:t>
+      </w:r>
+      <w:r>
+        <w:t xml:space="preserve">canonical</w:t>
+      </w:r>
+      <w:r>
+        <w:t xml:space="preserve"> </w:t>
+      </w:r>
+      <w:r>
+        <w:t xml:space="preserve">and</w:t>
+      </w:r>
+      <w:r>
+        <w:t xml:space="preserve"> </w:t>
+      </w:r>
+      <w:r>
+        <w:t xml:space="preserve">duplicated</w:t>
+      </w:r>
+      <w:r>
+        <w:t xml:space="preserve"> </w:t>
+      </w:r>
+      <w:r>
+        <w:t xml:space="preserve">copies</w:t>
+      </w:r>
+      <w:r>
+        <w:t xml:space="preserve"> </w:t>
+      </w:r>
+      <w:r>
+        <w:t xml:space="preserve">of</w:t>
+      </w:r>
+      <w:r>
+        <w:t xml:space="preserve"> </w:t>
+      </w:r>
+      <w:r>
+        <w:t xml:space="preserve">tummor</w:t>
+      </w:r>
+      <w:r>
+        <w:t xml:space="preserve"> </w:t>
+      </w:r>
+      <w:r>
+        <w:t xml:space="preserve">suppressors</w:t>
+      </w:r>
+      <w:r>
+        <w:t xml:space="preserve"> </w:t>
+      </w:r>
+      <w:r>
+        <w:t xml:space="preserve">that</w:t>
+      </w:r>
+      <w:r>
+        <w:t xml:space="preserve"> </w:t>
+      </w:r>
+      <w:r>
+        <w:t xml:space="preserve">duplicated</w:t>
+      </w:r>
+      <w:r>
+        <w:t xml:space="preserve"> </w:t>
+      </w:r>
+      <w:r>
+        <w:t xml:space="preserve">prior</w:t>
+      </w:r>
+      <w:r>
+        <w:t xml:space="preserve"> </w:t>
+      </w:r>
+      <w:r>
+        <w:t xml:space="preserve">to</w:t>
+      </w:r>
+      <w:r>
+        <w:t xml:space="preserve"> </w:t>
+      </w:r>
+      <w:r>
+        <w:t xml:space="preserve">and</w:t>
+      </w:r>
+      <w:r>
+        <w:t xml:space="preserve"> </w:t>
+      </w:r>
+      <w:r>
+        <w:t xml:space="preserve">during</w:t>
+      </w:r>
+      <w:r>
+        <w:t xml:space="preserve"> </w:t>
+      </w:r>
+      <w:r>
+        <w:t xml:space="preserve">their</w:t>
+      </w:r>
+      <w:r>
+        <w:t xml:space="preserve"> </w:t>
+      </w:r>
+      <w:r>
+        <w:t xml:space="preserve">sudden</w:t>
+      </w:r>
+      <w:r>
+        <w:t xml:space="preserve"> </w:t>
+      </w:r>
+      <w:r>
+        <w:t xml:space="preserve">increase</w:t>
+      </w:r>
+      <w:r>
+        <w:t xml:space="preserve"> </w:t>
+      </w:r>
+      <w:r>
+        <w:t xml:space="preserve">in</w:t>
+      </w:r>
+      <w:r>
+        <w:t xml:space="preserve"> </w:t>
+      </w:r>
+      <w:r>
+        <w:t xml:space="preserve">body</w:t>
+      </w:r>
+      <w:r>
+        <w:t xml:space="preserve"> </w:t>
+      </w:r>
+      <w:r>
+        <w:t xml:space="preserve">size,</w:t>
+      </w:r>
+      <w:r>
+        <w:t xml:space="preserve"> </w:t>
+      </w:r>
+      <w:r>
+        <w:t xml:space="preserve">suggesting</w:t>
+      </w:r>
+      <w:r>
+        <w:t xml:space="preserve"> </w:t>
+      </w:r>
+      <w:r>
+        <w:t xml:space="preserve">that</w:t>
+      </w:r>
+      <w:r>
+        <w:t xml:space="preserve"> </w:t>
+      </w:r>
+      <w:r>
+        <w:t xml:space="preserve">the</w:t>
+      </w:r>
+      <w:r>
+        <w:t xml:space="preserve"> </w:t>
+      </w:r>
+      <w:r>
+        <w:t xml:space="preserve">duplication</w:t>
+      </w:r>
+      <w:r>
+        <w:t xml:space="preserve"> </w:t>
+      </w:r>
+      <w:r>
+        <w:t xml:space="preserve">of</w:t>
+      </w:r>
+      <w:r>
+        <w:t xml:space="preserve"> </w:t>
+      </w:r>
+      <w:r>
+        <w:t xml:space="preserve">tumor</w:t>
+      </w:r>
+      <w:r>
+        <w:t xml:space="preserve"> </w:t>
+      </w:r>
+      <w:r>
+        <w:t xml:space="preserve">suppressor</w:t>
+      </w:r>
+      <w:r>
+        <w:t xml:space="preserve"> </w:t>
+      </w:r>
+      <w:r>
+        <w:t xml:space="preserve">genes</w:t>
+      </w:r>
+      <w:r>
+        <w:t xml:space="preserve"> </w:t>
+      </w:r>
+      <w:r>
+        <w:t xml:space="preserve">facilitates</w:t>
+      </w:r>
+      <w:r>
+        <w:t xml:space="preserve"> </w:t>
+      </w:r>
+      <w:r>
+        <w:t xml:space="preserve">the</w:t>
+      </w:r>
+      <w:r>
+        <w:t xml:space="preserve"> </w:t>
+      </w:r>
+      <w:r>
+        <w:t xml:space="preserve">evolution</w:t>
+      </w:r>
+      <w:r>
+        <w:t xml:space="preserve"> </w:t>
+      </w:r>
+      <w:r>
+        <w:t xml:space="preserve">of</w:t>
+      </w:r>
+      <w:r>
+        <w:t xml:space="preserve"> </w:t>
+      </w:r>
+      <w:r>
+        <w:t xml:space="preserve">increased</w:t>
+      </w:r>
+      <w:r>
+        <w:t xml:space="preserve"> </w:t>
+      </w:r>
+      <w:r>
+        <w:t xml:space="preserve">body</w:t>
+      </w:r>
+      <w:r>
+        <w:t xml:space="preserve"> </w:t>
+      </w:r>
+      <w:r>
+        <w:t xml:space="preserve">size</w:t>
+      </w:r>
+      <w:r>
+        <w:t xml:space="preserve"> </w:t>
+      </w:r>
+      <w:r>
+        <w:t xml:space="preserve">by</w:t>
+      </w:r>
+      <w:r>
+        <w:t xml:space="preserve"> </w:t>
+      </w:r>
+      <w:r>
+        <w:t xml:space="preserve">compensating</w:t>
+      </w:r>
+      <w:r>
+        <w:t xml:space="preserve"> </w:t>
+      </w:r>
+      <w:r>
+        <w:t xml:space="preserve">for</w:t>
+      </w:r>
+      <w:r>
+        <w:t xml:space="preserve"> </w:t>
+      </w:r>
+      <w:r>
+        <w:t xml:space="preserve">the</w:t>
+      </w:r>
+      <w:r>
+        <w:t xml:space="preserve"> </w:t>
+      </w:r>
+      <w:r>
+        <w:t xml:space="preserve">increased</w:t>
+      </w:r>
+      <w:r>
+        <w:t xml:space="preserve"> </w:t>
+      </w:r>
+      <w:r>
+        <w:t xml:space="preserve">cancer</w:t>
+      </w:r>
+      <w:r>
+        <w:t xml:space="preserve"> </w:t>
+      </w:r>
+      <w:r>
+        <w:t xml:space="preserve">risk.</w:t>
       </w:r>
     </w:p>
     <w:p>
@@ -947,7 +2261,7 @@
       </w:pPr>
       <w:r>
         <w:rPr>
-          <w:i/>
+          <w:b/>
         </w:rPr>
         <w:t xml:space="preserve">Reciprocal Best-Hit BLAT:</w:t>
       </w:r>
@@ -1142,7 +2456,7 @@
       </w:pPr>
       <w:r>
         <w:rPr>
-          <w:i/>
+          <w:b/>
         </w:rPr>
         <w:t xml:space="preserve">Effective Copy Number By Coverage:</w:t>
       </w:r>
@@ -1461,9 +2775,9 @@
       </w:pPr>
       <w:r>
         <w:rPr>
-          <w:i/>
-        </w:rPr>
-        <w:t xml:space="preserve">RecSearch Pipeline:</w:t>
+          <w:b/>
+        </w:rPr>
+        <w:t xml:space="preserve">RecSearch Pipeline</w:t>
       </w:r>
       <w:r>
         <w:t xml:space="preserve"> </w:t>
@@ -1478,7 +2792,13 @@
         <w:t xml:space="preserve">[28]</w:t>
       </w:r>
       <w:r>
-        <w:t xml:space="preserve">, which is a comprehensive set of protein sequences curated from a combination of predicted and validated protein sequences generated by the UniProt Consortium. In order to refine our search, we omitted protein sequences originating from long, noncoding RNA loci (e.g. LINC genes); poorly-studied genes from predicted open reading frames (C-ORFs); and sequences with highly repetitive sequences such as zinc fingers, protocadherins, and transposon-containing genes, as these were prone to high levels of false positive hits. After filtering out problematic protein queries, we then used our pipeline (Figure 1A) to search for all copies of our 20456 query genes in publicly available Afrotherian genomes, including African savannah elephant (</w:t>
+        <w:t xml:space="preserve">, which is a comprehensive set of protein sequences curated from a combination of predicted and validated protein sequences generated by the UniProt Consortium. In order to refine our search, we omitted protein sequences originating from long, noncoding RNA loci (e.g. LINC genes); poorly-studied genes from predicted open reading frames (C-ORFs); and sequences with highly repetitive sequences such as zinc fingers, protocadherins, and transposon-containing genes, as these were prone to high levels of false positive hits.</w:t>
+      </w:r>
+      <w:r>
+        <w:t xml:space="preserve"> </w:t>
+      </w:r>
+      <w:r>
+        <w:t xml:space="preserve">After filtering out problematic protein queries, we then used our pipeline (Figure 1A) to search for all copies of our 18011 query genes in publicly available Afrotherian genomes, including African savannah elephant (</w:t>
       </w:r>
       <w:r>
         <w:rPr>
@@ -1613,15 +2933,63 @@
       </w:pPr>
       <w:r>
         <w:rPr>
-          <w:i/>
-        </w:rPr>
-        <w:t xml:space="preserve">Duplication gene inclusion criteria:</w:t>
-      </w:r>
-      <w:r>
-        <w:t xml:space="preserve"> </w:t>
-      </w:r>
-      <w:r>
-        <w:t xml:space="preserve">In order to condense transcript-level hits into single gene loci, and to resolve many-to-one genome mappings, we removed exons where transcripts from different genes overlapped, and merged overlapping transcripts of the same gene into a single gene locus call. The resulting gene-level copy number table was then combined with the maximum ECNC values observed for each gene in order to call gene duplications. We called a gene duplicated if its copy number was two or more, and if the maximum ECNC value of all the gene transcripts searched was 1.5 or greater; previous studies have shown that incomplete duplications can encode functional genes, therefore partial gene duplications were included provided they passed additional inclusion criteria. The ECNC cut off of 1.5 was selected empirically, as this value minimized the number of false positives seen in a test set of genes and genomes. The results of our initial search are summarized in Figure 1B. Overall, we identified [MEDIAN] genes across all species, or [%HITS/QUERIES] of our starting query genes.</w:t>
+          <w:b/>
+        </w:rPr>
+        <w:t xml:space="preserve">Query protein criteria</w:t>
+      </w:r>
+      <w:r>
+        <w:t xml:space="preserve"> </w:t>
+      </w:r>
+      <w:r>
+        <w:t xml:space="preserve">To assemble our query list, we first removed all unnamed genes from UP000005640. Next, we excluded genes from downstream analyses for which assignment of homology was uncertain, including uncharacterized ORFs (991), LOC (63), HLA genes (402), replication dependent histones (72), odorant receptors (499), ribosomal proteins (410), zinc finger transcription factors (1983), viral and repetitive-element-associated proteins (82) and any protein described as either</w:t>
+      </w:r>
+      <w:r>
+        <w:t xml:space="preserve"> </w:t>
+      </w:r>
+      <w:r>
+        <w:t xml:space="preserve">“</w:t>
+      </w:r>
+      <w:r>
+        <w:t xml:space="preserve">Uncharacterized,</w:t>
+      </w:r>
+      <w:r>
+        <w:t xml:space="preserve">”</w:t>
+      </w:r>
+      <w:r>
+        <w:t xml:space="preserve"> </w:t>
+      </w:r>
+      <w:r>
+        <w:t xml:space="preserve">“</w:t>
+      </w:r>
+      <w:r>
+        <w:t xml:space="preserve">Putative,</w:t>
+      </w:r>
+      <w:r>
+        <w:t xml:space="preserve">”</w:t>
+      </w:r>
+      <w:r>
+        <w:t xml:space="preserve"> </w:t>
+      </w:r>
+      <w:r>
+        <w:t xml:space="preserve">or</w:t>
+      </w:r>
+      <w:r>
+        <w:t xml:space="preserve"> </w:t>
+      </w:r>
+      <w:r>
+        <w:t xml:space="preserve">“</w:t>
+      </w:r>
+      <w:r>
+        <w:t xml:space="preserve">Fragment</w:t>
+      </w:r>
+      <w:r>
+        <w:t xml:space="preserve">”</w:t>
+      </w:r>
+      <w:r>
+        <w:t xml:space="preserve"> </w:t>
+      </w:r>
+      <w:r>
+        <w:t xml:space="preserve">by UniProt in UP000005640 (30724), leaving us with a final set of 37582 query protein sequences, corresponding to 18011 genes.</w:t>
       </w:r>
     </w:p>
     <w:p>
@@ -1630,63 +2998,15 @@
       </w:pPr>
       <w:r>
         <w:rPr>
-          <w:i/>
-        </w:rPr>
-        <w:t xml:space="preserve">Duplicate gene exclusion criteria:</w:t>
-      </w:r>
-      <w:r>
-        <w:t xml:space="preserve"> </w:t>
-      </w:r>
-      <w:r>
-        <w:t xml:space="preserve">We excluded genes from downstream analyses for which assignment of homology was uncertain, including uncharacterized ORFs (17), LOC (17), HLA genes (17), replication dependent histones (17), odorant receptors (17), ribosomal proteins (17), zinc finger transcription factors (17), viral and repetitive-element-associated proteins (17) and any protein described as either</w:t>
-      </w:r>
-      <w:r>
-        <w:t xml:space="preserve"> </w:t>
-      </w:r>
-      <w:r>
-        <w:t xml:space="preserve">“</w:t>
-      </w:r>
-      <w:r>
-        <w:t xml:space="preserve">Uncharacterized,</w:t>
-      </w:r>
-      <w:r>
-        <w:t xml:space="preserve">”</w:t>
-      </w:r>
-      <w:r>
-        <w:t xml:space="preserve"> </w:t>
-      </w:r>
-      <w:r>
-        <w:t xml:space="preserve">“</w:t>
-      </w:r>
-      <w:r>
-        <w:t xml:space="preserve">Putative,</w:t>
-      </w:r>
-      <w:r>
-        <w:t xml:space="preserve">”</w:t>
-      </w:r>
-      <w:r>
-        <w:t xml:space="preserve"> </w:t>
-      </w:r>
-      <w:r>
-        <w:t xml:space="preserve">or</w:t>
-      </w:r>
-      <w:r>
-        <w:t xml:space="preserve"> </w:t>
-      </w:r>
-      <w:r>
-        <w:t xml:space="preserve">“</w:t>
-      </w:r>
-      <w:r>
-        <w:t xml:space="preserve">Fragment</w:t>
-      </w:r>
-      <w:r>
-        <w:t xml:space="preserve">”</w:t>
-      </w:r>
-      <w:r>
-        <w:t xml:space="preserve"> </w:t>
-      </w:r>
-      <w:r>
-        <w:t xml:space="preserve">by UniProt in UP000005640 (17).</w:t>
+          <w:b/>
+        </w:rPr>
+        <w:t xml:space="preserve">Duplication gene inclusion criteria</w:t>
+      </w:r>
+      <w:r>
+        <w:t xml:space="preserve"> </w:t>
+      </w:r>
+      <w:r>
+        <w:t xml:space="preserve">In order to condense transcript-level hits into single gene loci, and to resolve many-to-one genome mappings, we removed exons where transcripts from different genes overlapped, and merged overlapping transcripts of the same gene into a single gene locus call. The resulting gene-level copy number table was then combined with the maximum ECNC values observed for each gene in order to call gene duplications. We called a gene duplicated if its copy number was two or more, and if the maximum ECNC value of all the gene transcripts searched was 1.5 or greater; previous studies have shown that incomplete duplications can encode functional genes, therefore partial gene duplications were included provided they passed additional inclusion criteria. The ECNC cut off of 1.5 was selected empirically, as this value minimized the number of false positives seen in a test set of genes and genomes. The results of our initial search are summarized in Figure 1B. Overall, we identified 13880 genes across all species, or 77.1% of our starting query genes.</w:t>
       </w:r>
     </w:p>
     <w:p>
@@ -1697,13 +3017,106 @@
         <w:rPr>
           <w:b/>
         </w:rPr>
-        <w:t xml:space="preserve">Orthogonal Genome Assessment using CEGMA</w:t>
-      </w:r>
-      <w:r>
-        <w:t xml:space="preserve"> </w:t>
-      </w:r>
-      <w:r>
-        <w:t xml:space="preserve">In order to determine the effect of genome quality on our results, we used the gVolante webserver and CEGMA to assess the quality and completeness of the genome. CEGMA was run using the default settings of [], and the mammalian-specific core gene sets.</w:t>
+        <w:t xml:space="preserve">Genome Quality Assessment using CEGMA</w:t>
+      </w:r>
+      <w:r>
+        <w:t xml:space="preserve"> </w:t>
+      </w:r>
+      <w:r>
+        <w:t xml:space="preserve">In order to determine the effect of genome quality on our results, we used the gVolante webserver and CEGMA to assess the quality and completeness of the genome</w:t>
+      </w:r>
+      <w:r>
+        <w:t xml:space="preserve"> </w:t>
+      </w:r>
+      <w:r>
+        <w:t xml:space="preserve">[</w:t>
+      </w:r>
+      <w:r>
+        <w:rPr>
+          <w:b/>
+        </w:rPr>
+        <w:t xml:space="preserve">???</w:t>
+      </w:r>
+      <w:r>
+        <w:t xml:space="preserve">,</w:t>
+      </w:r>
+      <w:r>
+        <w:rPr>
+          <w:b/>
+        </w:rPr>
+        <w:t xml:space="preserve">??</w:t>
+      </w:r>
+      <w:r>
+        <w:t xml:space="preserve">]</w:t>
+      </w:r>
+      <w:r>
+        <w:t xml:space="preserve">. CEGMA was run using the default settings for mammals (</w:t>
+      </w:r>
+      <w:r>
+        <w:t xml:space="preserve">“</w:t>
+      </w:r>
+      <w:r>
+        <w:t xml:space="preserve">Cut-off length for sequence statistics and composition</w:t>
+      </w:r>
+      <w:r>
+        <w:t xml:space="preserve">”</w:t>
+      </w:r>
+      <w:r>
+        <w:t xml:space="preserve"> </w:t>
+      </w:r>
+      <w:r>
+        <w:t xml:space="preserve">= 1;</w:t>
+      </w:r>
+      <w:r>
+        <w:t xml:space="preserve">“</w:t>
+      </w:r>
+      <w:r>
+        <w:t xml:space="preserve">CEGMA max intron length</w:t>
+      </w:r>
+      <w:r>
+        <w:t xml:space="preserve">”</w:t>
+      </w:r>
+      <w:r>
+        <w:t xml:space="preserve"> </w:t>
+      </w:r>
+      <w:r>
+        <w:t xml:space="preserve">= 100000;</w:t>
+      </w:r>
+      <w:r>
+        <w:t xml:space="preserve"> </w:t>
+      </w:r>
+      <w:r>
+        <w:t xml:space="preserve">“</w:t>
+      </w:r>
+      <w:r>
+        <w:t xml:space="preserve">CEGMA gene flanks</w:t>
+      </w:r>
+      <w:r>
+        <w:t xml:space="preserve">”</w:t>
+      </w:r>
+      <w:r>
+        <w:t xml:space="preserve"> </w:t>
+      </w:r>
+      <w:r>
+        <w:t xml:space="preserve">= 10000,</w:t>
+      </w:r>
+      <w:r>
+        <w:t xml:space="preserve"> </w:t>
+      </w:r>
+      <w:r>
+        <w:t xml:space="preserve">“</w:t>
+      </w:r>
+      <w:r>
+        <w:t xml:space="preserve">Selected reference gene set</w:t>
+      </w:r>
+      <w:r>
+        <w:t xml:space="preserve">”</w:t>
+      </w:r>
+      <w:r>
+        <w:t xml:space="preserve"> </w:t>
+      </w:r>
+      <w:r>
+        <w:t xml:space="preserve">= CVG). For each genome, we generated a correlation matrix using the aforementioned genome quality scores, and either the mean Copy Number or mean ECNC for all hits in the genome.</w:t>
       </w:r>
     </w:p>
     <w:p>
@@ -2018,7 +3431,21 @@
         <w:pStyle w:val="FirstParagraph"/>
       </w:pPr>
       <w:r>
-        <w:t xml:space="preserve">In order to determine the cancer risk at each node, we used a simplified multistage cancer risk model for body size and lifespan</w:t>
+        <w:t xml:space="preserve">In order to determine the cancer risk</w:t>
+      </w:r>
+      <w:r>
+        <w:t xml:space="preserve"> </w:t>
+      </w:r>
+      <m:oMath>
+        <m:r>
+          <m:t>K</m:t>
+        </m:r>
+      </m:oMath>
+      <w:r>
+        <w:t xml:space="preserve"> </w:t>
+      </w:r>
+      <w:r>
+        <w:t xml:space="preserve">at each node, we first needed to calcultate ancestral lifespans at each node. To do so, we used a Phylogenetic Generalized Least-Square Regression (PGLS)</w:t>
       </w:r>
       <w:r>
         <w:t xml:space="preserve"> </w:t>
@@ -2042,6 +3469,101 @@
         <w:t xml:space="preserve">??</w:t>
       </w:r>
       <w:r>
+        <w:t xml:space="preserve">]</w:t>
+      </w:r>
+      <w:r>
+        <w:t xml:space="preserve"> </w:t>
+      </w:r>
+      <w:r>
+        <w:t xml:space="preserve">to calculate estimated ancestral lifespans across</w:t>
+      </w:r>
+      <w:r>
+        <w:t xml:space="preserve"> </w:t>
+      </w:r>
+      <w:r>
+        <w:rPr>
+          <w:i/>
+        </w:rPr>
+        <w:t xml:space="preserve">Atlantogenata</w:t>
+      </w:r>
+      <w:r>
+        <w:t xml:space="preserve"> </w:t>
+      </w:r>
+      <w:r>
+        <w:t xml:space="preserve">using our estimates for body size at each node.</w:t>
+      </w:r>
+    </w:p>
+    <w:p>
+      <w:pPr>
+        <w:pStyle w:val="BodyText"/>
+      </w:pPr>
+      <w:r>
+        <w:t xml:space="preserve">Next, we used a simplified multistage cancer risk model for body size</w:t>
+      </w:r>
+      <w:r>
+        <w:t xml:space="preserve"> </w:t>
+      </w:r>
+      <m:oMath>
+        <m:r>
+          <m:t>D</m:t>
+        </m:r>
+      </m:oMath>
+      <w:r>
+        <w:t xml:space="preserve"> </w:t>
+      </w:r>
+      <w:r>
+        <w:t xml:space="preserve">and lifespan</w:t>
+      </w:r>
+      <w:r>
+        <w:t xml:space="preserve"> </w:t>
+      </w:r>
+      <m:oMath>
+        <m:r>
+          <m:t>t</m:t>
+        </m:r>
+      </m:oMath>
+      <w:r>
+        <w:t xml:space="preserve">:</w:t>
+      </w:r>
+      <w:r>
+        <w:t xml:space="preserve"> </w:t>
+      </w:r>
+      <m:oMath>
+        <m:r>
+          <m:t>K</m:t>
+        </m:r>
+        <m:r>
+          <m:t>≈</m:t>
+        </m:r>
+        <m:r>
+          <m:t>D</m:t>
+        </m:r>
+        <m:sSup>
+          <m:e>
+            <m:r>
+              <m:t>t</m:t>
+            </m:r>
+          </m:e>
+          <m:sup>
+            <m:r>
+              <m:t>6</m:t>
+            </m:r>
+          </m:sup>
+        </m:sSup>
+      </m:oMath>
+      <w:r>
+        <w:t xml:space="preserve"> </w:t>
+      </w:r>
+      <w:r>
+        <w:t xml:space="preserve">[</w:t>
+      </w:r>
+      <w:r>
+        <w:rPr>
+          <w:b/>
+        </w:rPr>
+        <w:t xml:space="preserve">???</w:t>
+      </w:r>
+      <w:r>
         <w:t xml:space="preserve">,</w:t>
       </w:r>
       <w:r>
@@ -2051,10 +3573,252 @@
         <w:t xml:space="preserve">??</w:t>
       </w:r>
       <w:r>
+        <w:t xml:space="preserve">,</w:t>
+      </w:r>
+      <w:r>
+        <w:rPr>
+          <w:b/>
+        </w:rPr>
+        <w:t xml:space="preserve">??</w:t>
+      </w:r>
+      <w:r>
         <w:t xml:space="preserve">]</w:t>
       </w:r>
       <w:r>
-        <w:t xml:space="preserve">. We defined the</w:t>
+        <w:t xml:space="preserve">. To determine the change in</w:t>
+      </w:r>
+      <w:r>
+        <w:t xml:space="preserve"> </w:t>
+      </w:r>
+      <m:oMath>
+        <m:r>
+          <m:t>K</m:t>
+        </m:r>
+      </m:oMath>
+      <w:r>
+        <w:t xml:space="preserve"> </w:t>
+      </w:r>
+      <w:r>
+        <w:t xml:space="preserve">between nodes, we obtained the ratio between the cancer risk</w:t>
+      </w:r>
+      <w:r>
+        <w:t xml:space="preserve"> </w:t>
+      </w:r>
+      <m:oMath>
+        <m:sSub>
+          <m:e>
+            <m:r>
+              <m:t>K</m:t>
+            </m:r>
+          </m:e>
+          <m:sub>
+            <m:r>
+              <m:t>1</m:t>
+            </m:r>
+          </m:sub>
+        </m:sSub>
+      </m:oMath>
+      <w:r>
+        <w:t xml:space="preserve"> </w:t>
+      </w:r>
+      <w:r>
+        <w:t xml:space="preserve">at any given node, and the cancer risk</w:t>
+      </w:r>
+      <w:r>
+        <w:t xml:space="preserve"> </w:t>
+      </w:r>
+      <m:oMath>
+        <m:sSub>
+          <m:e>
+            <m:r>
+              <m:t>K</m:t>
+            </m:r>
+          </m:e>
+          <m:sub>
+            <m:r>
+              <m:t>2</m:t>
+            </m:r>
+          </m:sub>
+        </m:sSub>
+      </m:oMath>
+      <w:r>
+        <w:t xml:space="preserve"> </w:t>
+      </w:r>
+      <w:r>
+        <w:t xml:space="preserve">at its ancestral node, using the equation</w:t>
+      </w:r>
+      <w:r>
+        <w:t xml:space="preserve"> </w:t>
+      </w:r>
+      <m:oMath>
+        <m:f>
+          <m:fPr>
+            <m:type m:val="bar"/>
+          </m:fPr>
+          <m:num>
+            <m:sSub>
+              <m:e>
+                <m:r>
+                  <m:t>K</m:t>
+                </m:r>
+              </m:e>
+              <m:sub>
+                <m:r>
+                  <m:t>2</m:t>
+                </m:r>
+              </m:sub>
+            </m:sSub>
+          </m:num>
+          <m:den>
+            <m:sSub>
+              <m:e>
+                <m:r>
+                  <m:t>K</m:t>
+                </m:r>
+              </m:e>
+              <m:sub>
+                <m:r>
+                  <m:t>1</m:t>
+                </m:r>
+              </m:sub>
+            </m:sSub>
+          </m:den>
+        </m:f>
+        <m:r>
+          <m:t>≈</m:t>
+        </m:r>
+        <m:f>
+          <m:fPr>
+            <m:type m:val="bar"/>
+          </m:fPr>
+          <m:num>
+            <m:sSub>
+              <m:e>
+                <m:r>
+                  <m:t>D</m:t>
+                </m:r>
+              </m:e>
+              <m:sub>
+                <m:r>
+                  <m:t>1</m:t>
+                </m:r>
+              </m:sub>
+            </m:sSub>
+            <m:sSubSup>
+              <m:e>
+                <m:r>
+                  <m:t>t</m:t>
+                </m:r>
+              </m:e>
+              <m:sub>
+                <m:r>
+                  <m:t>1</m:t>
+                </m:r>
+              </m:sub>
+              <m:sup>
+                <m:r>
+                  <m:t>6</m:t>
+                </m:r>
+              </m:sup>
+            </m:sSubSup>
+          </m:num>
+          <m:den>
+            <m:sSub>
+              <m:e>
+                <m:r>
+                  <m:t>D</m:t>
+                </m:r>
+              </m:e>
+              <m:sub>
+                <m:r>
+                  <m:t>2</m:t>
+                </m:r>
+              </m:sub>
+            </m:sSub>
+            <m:sSubSup>
+              <m:e>
+                <m:r>
+                  <m:t>t</m:t>
+                </m:r>
+              </m:e>
+              <m:sub>
+                <m:r>
+                  <m:t>2</m:t>
+                </m:r>
+              </m:sub>
+              <m:sup>
+                <m:r>
+                  <m:t>6</m:t>
+                </m:r>
+              </m:sup>
+            </m:sSubSup>
+          </m:den>
+        </m:f>
+      </m:oMath>
+      <w:r>
+        <w:t xml:space="preserve">. Finally, to simplify comparisons, we calculated the fold change cancer risk between a node and its ancestor as</w:t>
+      </w:r>
+      <w:r>
+        <w:t xml:space="preserve"> </w:t>
+      </w:r>
+      <m:oMath>
+        <m:sSub>
+          <m:e>
+            <m:r>
+              <m:rPr>
+                <m:sty m:val="p"/>
+              </m:rPr>
+              <m:t>log</m:t>
+            </m:r>
+          </m:e>
+          <m:sub>
+            <m:r>
+              <m:t>2</m:t>
+            </m:r>
+          </m:sub>
+        </m:sSub>
+        <m:r>
+          <m:t>(</m:t>
+        </m:r>
+        <m:f>
+          <m:fPr>
+            <m:type m:val="bar"/>
+          </m:fPr>
+          <m:num>
+            <m:sSub>
+              <m:e>
+                <m:r>
+                  <m:t>K</m:t>
+                </m:r>
+              </m:e>
+              <m:sub>
+                <m:r>
+                  <m:t>2</m:t>
+                </m:r>
+              </m:sub>
+            </m:sSub>
+          </m:num>
+          <m:den>
+            <m:sSub>
+              <m:e>
+                <m:r>
+                  <m:t>K</m:t>
+                </m:r>
+              </m:e>
+              <m:sub>
+                <m:r>
+                  <m:t>1</m:t>
+                </m:r>
+              </m:sub>
+            </m:sSub>
+          </m:den>
+        </m:f>
+        <m:r>
+          <m:t>)</m:t>
+        </m:r>
+      </m:oMath>
+      <w:r>
+        <w:t xml:space="preserve">.</w:t>
       </w:r>
     </w:p>
     <w:p>
@@ -2204,7 +3968,7 @@
               <w:jc w:val="left"/>
             </w:pPr>
             <w:r>
-              <w:t xml:space="preserve">Ancestor/Species</w:t>
+              <w:t xml:space="preserve">Node</w:t>
             </w:r>
           </w:p>
         </w:tc>
@@ -2221,7 +3985,7 @@
               <w:jc w:val="right"/>
             </w:pPr>
             <w:r>
-              <w:t xml:space="preserve">Estimated Body Size (log(g))</w:t>
+              <w:t xml:space="preserve">Size (log(g))</w:t>
             </w:r>
           </w:p>
         </w:tc>
@@ -9752,7 +11516,7 @@
               <w:jc w:val="left"/>
             </w:pPr>
             <w:r>
-              <w:t xml:space="preserve">Afrosorcida</w:t>
+              <w:t xml:space="preserve">Afrosoricida</w:t>
             </w:r>
           </w:p>
         </w:tc>
@@ -10037,7 +11801,7 @@
               <w:jc w:val="left"/>
             </w:pPr>
             <w:r>
-              <w:t xml:space="preserve">Proboscidae</w:t>
+              <w:t xml:space="preserve">Proboscidea</w:t>
             </w:r>
           </w:p>
         </w:tc>
@@ -10455,7 +12219,7 @@
         <w:t xml:space="preserve">[19]</w:t>
       </w:r>
       <w:r>
-        <w:t xml:space="preserve">. Fossil data from extinct species were included to ensure that ancestral state reconstructions of body mass in Afrotherians were not biased by only including extant species, which can lead to inaccurate reconstructions, for example, if lineages multiple lineages evolved large body masses from a small bodied ancestor. We jointly estimated rates of body mass evolution and reconstructed ancestral states using a generalization of a Brownian model of character evolution, which allows for occasional large jumps in traits (stable model) and out performs standard Brownian motion and Ornstein?Uhlenbeck models of character evolution</w:t>
+        <w:t xml:space="preserve">. Fossil data from extinct species were included to ensure that ancestral state reconstructions of body mass in Afrotherians were not biased by only including extant species, which can lead to inaccurate reconstructions, for example, if lineages multiple lineages evolved large body masses from a small bodied ancestor. We jointly estimated rates of body mass evolution and reconstructed ancestral states using a generalization of a Brownian model of character evolution, which allows for occasional large jumps in traits (stable model) and out performs standard Brownian motion and Ornstein-Uhlenbeck models of character evolution</w:t>
       </w:r>
       <w:r>
         <w:t xml:space="preserve"> </w:t>
@@ -10481,7 +12245,7 @@
         <w:t xml:space="preserve">[19,25]</w:t>
       </w:r>
       <w:r>
-        <w:t xml:space="preserve">, we found that the body mass of the Afrotherian ancestor was inferred to be small (0.26kg, 95% CI: 0.31-3.01kg) and that substantial accelerations in the rate of body mass evolution occurred coincident with a 65× increase in body mass in the stem-lineage of</w:t>
+        <w:t xml:space="preserve">, we found that the body mass of the Afrotherian ancestor was inferred to be small (0.26kg, 95% CI: 0.31-3.01kg) and that substantial accelerations in the rate of body mass evolution occurred coincident with a 67.36x increase in body mass in the stem-lineage of</w:t>
       </w:r>
       <w:r>
         <w:t xml:space="preserve"> </w:t>
@@ -10496,7 +12260,7 @@
         <w:t xml:space="preserve"> </w:t>
       </w:r>
       <w:r>
-        <w:t xml:space="preserve">(17kg), a 1.5× increase in body mass in the stem-lineage of</w:t>
+        <w:t xml:space="preserve">(17.33kg), a 1.45x increase in body mass in the stem-lineage of</w:t>
       </w:r>
       <w:r>
         <w:t xml:space="preserve"> </w:t>
@@ -10511,7 +12275,7 @@
         <w:t xml:space="preserve"> </w:t>
       </w:r>
       <w:r>
-        <w:t xml:space="preserve">(25kg), a 12× increase in body mass in the stem-lineage of</w:t>
+        <w:t xml:space="preserve">(25.08kg), a 11.82x increase in body mass in the stem-lineage of</w:t>
       </w:r>
       <w:r>
         <w:t xml:space="preserve"> </w:t>
@@ -10526,7 +12290,52 @@
         <w:t xml:space="preserve"> </w:t>
       </w:r>
       <w:r>
-        <w:t xml:space="preserve">(296kg), and a 14× increase in body mass in the stem-lineage of</w:t>
+        <w:t xml:space="preserve">(296.56kg), and a 2.69x increase</w:t>
+      </w:r>
+      <w:r>
+        <w:t xml:space="preserve"> </w:t>
+      </w:r>
+      <w:r>
+        <w:rPr>
+          <w:b/>
+        </w:rPr>
+        <w:t xml:space="preserve">(Vinnie:</w:t>
+      </w:r>
+      <w:r>
+        <w:rPr>
+          <w:b/>
+        </w:rPr>
+        <w:t xml:space="preserve"> </w:t>
+      </w:r>
+      <w:r>
+        <w:rPr>
+          <w:b/>
+        </w:rPr>
+        <w:t xml:space="preserve">“</w:t>
+      </w:r>
+      <w:r>
+        <w:rPr>
+          <w:b/>
+        </w:rPr>
+        <w:t xml:space="preserve">14× increase</w:t>
+      </w:r>
+      <w:r>
+        <w:rPr>
+          <w:b/>
+        </w:rPr>
+        <w:t xml:space="preserve">”</w:t>
+      </w:r>
+      <w:r>
+        <w:rPr>
+          <w:b/>
+        </w:rPr>
+        <w:t xml:space="preserve">, note I tried to divide the MRCA of LoxAfer with Phosphatherium, Moeritherium, Omanitherium, Phiomia, and Mammut by their respective ancestral nodes, but never got anything that was a 14x increase…)</w:t>
+      </w:r>
+      <w:r>
+        <w:t xml:space="preserve"> </w:t>
+      </w:r>
+      <w:r>
+        <w:t xml:space="preserve">in body mass in the stem-lineage of</w:t>
       </w:r>
       <w:r>
         <w:t xml:space="preserve"> </w:t>
@@ -10541,7 +12350,46 @@
         <w:t xml:space="preserve"> </w:t>
       </w:r>
       <w:r>
-        <w:t xml:space="preserve">(4,100kg; Figure 1). The ancestral</w:t>
+        <w:t xml:space="preserve">(4114.39kg)</w:t>
+      </w:r>
+      <w:r>
+        <w:t xml:space="preserve"> </w:t>
+      </w:r>
+      <w:r>
+        <w:rPr>
+          <w:b/>
+        </w:rPr>
+        <w:t xml:space="preserve">(Vinnie:</w:t>
+      </w:r>
+      <w:r>
+        <w:rPr>
+          <w:b/>
+        </w:rPr>
+        <w:t xml:space="preserve">“</w:t>
+      </w:r>
+      <w:r>
+        <w:rPr>
+          <w:b/>
+        </w:rPr>
+        <w:t xml:space="preserve">(4,100kg)</w:t>
+      </w:r>
+      <w:r>
+        <w:rPr>
+          <w:b/>
+        </w:rPr>
+        <w:t xml:space="preserve">”</w:t>
+      </w:r>
+      <w:r>
+        <w:rPr>
+          <w:b/>
+        </w:rPr>
+        <w:t xml:space="preserve">; I get 4114kg; can’t find an MRCA with that value)</w:t>
+      </w:r>
+      <w:r>
+        <w:t xml:space="preserve"> </w:t>
+      </w:r>
+      <w:r>
+        <w:t xml:space="preserve">(Figure 1B,C). The ancestral</w:t>
       </w:r>
       <w:r>
         <w:t xml:space="preserve"> </w:t>
@@ -10556,7 +12404,19 @@
         <w:t xml:space="preserve"> </w:t>
       </w:r>
       <w:r>
-        <w:t xml:space="preserve">was inferred to be relatively small (2.86-15.71kg), and rate accelerations were coincident with independent body mass increases in large hyraxes such as</w:t>
+        <w:t xml:space="preserve">was inferred to be relatively small 2.86kg-118.18kg</w:t>
+      </w:r>
+      <w:r>
+        <w:t xml:space="preserve"> </w:t>
+      </w:r>
+      <w:r>
+        <w:rPr>
+          <w:b/>
+        </w:rPr>
+        <w:t xml:space="preserve">(Vinnie wrote (2.86-15.71kg); I get an upper range of 118.18kg)</w:t>
+      </w:r>
+      <w:r>
+        <w:t xml:space="preserve">, and rate accelerations were coincident with independent body mass increases in large hyraxes such as</w:t>
       </w:r>
       <w:r>
         <w:t xml:space="preserve"> </w:t>
@@ -10571,7 +12431,7 @@
         <w:t xml:space="preserve"> </w:t>
       </w:r>
       <w:r>
-        <w:t xml:space="preserve">(67× increase in body mass). While the body mass of the ancestral</w:t>
+        <w:t xml:space="preserve">429.34kg; 67.36x increase. While the body mass of the ancestral</w:t>
       </w:r>
       <w:r>
         <w:t xml:space="preserve"> </w:t>
@@ -10586,7 +12446,7 @@
         <w:t xml:space="preserve"> </w:t>
       </w:r>
       <w:r>
-        <w:t xml:space="preserve">was inferred to be large (61-656kg), a rate acceleration occurred coincident with a 10× body mass increase in Stellar’s sea cow. Rate accelerations also occurred coincident with 36× body mass reduction in the stem-lineage of the dwarf elephants</w:t>
+        <w:t xml:space="preserve">was inferred to be large 61.7kg-955.51kg _(Vinnie: (61-656kg); I get an upper range of 956kg)__, a rate acceleration occurred coincident with a 10.59x increase in body mass in Stellar’s sea cow. Rate accelerations also occurred coincident with 36.6x decrease in body mass in the stem-lineage of the dwarf elephants</w:t>
       </w:r>
       <w:r>
         <w:t xml:space="preserve"> </w:t>
@@ -10595,46 +12455,22 @@
         <w:rPr>
           <w:i/>
         </w:rPr>
-        <w:t xml:space="preserve">Elephas</w:t>
-      </w:r>
-      <w:r>
-        <w:t xml:space="preserve"> </w:t>
-      </w:r>
-      <w:r>
-        <w:t xml:space="preserve">(</w:t>
+        <w:t xml:space="preserve">Elephas (Palaeoloxodon) antiquus falconeri</w:t>
+      </w:r>
+      <w:r>
+        <w:t xml:space="preserve"> </w:t>
+      </w:r>
+      <w:r>
+        <w:t xml:space="preserve">and</w:t>
+      </w:r>
+      <w:r>
+        <w:t xml:space="preserve"> </w:t>
       </w:r>
       <w:r>
         <w:rPr>
           <w:i/>
         </w:rPr>
-        <w:t xml:space="preserve">Palaeoloxodon</w:t>
-      </w:r>
-      <w:r>
-        <w:t xml:space="preserve">)</w:t>
-      </w:r>
-      <w:r>
-        <w:t xml:space="preserve"> </w:t>
-      </w:r>
-      <w:r>
-        <w:rPr>
-          <w:i/>
-        </w:rPr>
-        <w:t xml:space="preserve">falconeri</w:t>
-      </w:r>
-      <w:r>
-        <w:t xml:space="preserve"> </w:t>
-      </w:r>
-      <w:r>
-        <w:t xml:space="preserve">and</w:t>
-      </w:r>
-      <w:r>
-        <w:t xml:space="preserve"> </w:t>
-      </w:r>
-      <w:r>
-        <w:rPr>
-          <w:i/>
-        </w:rPr>
-        <w:t xml:space="preserve">Palaeoloxodon cypriotes</w:t>
+        <w:t xml:space="preserve">Elephas cypriotes</w:t>
       </w:r>
       <w:r>
         <w:t xml:space="preserve">. These data suggest that gigantism in</w:t>
@@ -10712,19 +12548,30 @@
     </w:p>
     <w:p>
       <w:pPr>
-        <w:pStyle w:val="FirstParagraph"/>
+        <w:pStyle w:val="SourceCode"/>
+      </w:pPr>
+      <w:r>
+        <w:rPr>
+          <w:rStyle w:val="VerbatimChar"/>
+        </w:rPr>
+        <w:t xml:space="preserve">## Warning: TODO: Label each genome with citation number</w:t>
+      </w:r>
+    </w:p>
+    <w:p>
+      <w:pPr>
+        <w:pStyle w:val="CaptionedFigure"/>
       </w:pPr>
       <w:r>
         <w:drawing>
           <wp:inline>
-            <wp:extent cx="4620126" cy="3696101"/>
+            <wp:extent cx="4620126" cy="6468176"/>
             <wp:effectExtent b="0" l="0" r="0" t="0"/>
-            <wp:docPr descr="Figure 2 (Candidate 1): A Reciprocal Best-Hit BLAT pipeline for identifying gene copy number in other genomes. A) A graphic summary of the reciprocal best-hit strategy. B) Estimated Copy Number by Coverage. C)" title="" id="1" name="Picture"/>
+            <wp:docPr descr="Gene duplications occur readily throughout Atlantogenata" title="" id="1" name="Picture"/>
             <a:graphic>
               <a:graphicData uri="http://schemas.openxmlformats.org/drawingml/2006/picture">
                 <pic:pic>
                   <pic:nvPicPr>
-                    <pic:cNvPr descr="paper_PLOS_draft_files/figure-docx/Figure%202C1-1.png" id="0" name="Picture"/>
+                    <pic:cNvPr descr="paper_PLOS_draft_files/figure-docx/Figure%202-1.png" id="0" name="Picture"/>
                     <pic:cNvPicPr>
                       <a:picLocks noChangeArrowheads="1" noChangeAspect="1"/>
                     </pic:cNvPicPr>
@@ -10738,7 +12585,7 @@
                   <pic:spPr bwMode="auto">
                     <a:xfrm>
                       <a:off x="0" y="0"/>
-                      <a:ext cx="4620126" cy="3696101"/>
+                      <a:ext cx="4620126" cy="6468176"/>
                     </a:xfrm>
                     <a:prstGeom prst="rect">
                       <a:avLst/>
@@ -10756,20 +12603,165 @@
           </wp:inline>
         </w:drawing>
       </w:r>
-      <w:r>
-        <w:t xml:space="preserve"> </w:t>
-      </w:r>
+    </w:p>
+    <w:p>
+      <w:pPr>
+        <w:pStyle w:val="ImageCaption"/>
+      </w:pPr>
+      <w:r>
+        <w:t xml:space="preserve">Gene duplications occur readily throughout Atlantogenata</w:t>
+      </w:r>
+    </w:p>
+    <w:p>
+      <w:pPr>
+        <w:pStyle w:val="BodyText"/>
+      </w:pPr>
+      <w:r>
+        <w:t xml:space="preserve">Enhanced cancer suppression may have evolved through many mechanisms; among the most parsimonious is an increase in the copy number of genes with tumor suppressor functions. Previous studies focusing on candidate gene studies, for example, have identified increased copy number of the tumor suppressors</w:t>
+      </w:r>
+      <w:r>
+        <w:t xml:space="preserve"> </w:t>
+      </w:r>
+      <w:r>
+        <w:rPr>
+          <w:i/>
+        </w:rPr>
+        <w:t xml:space="preserve">TP53</w:t>
+      </w:r>
+      <w:r>
+        <w:t xml:space="preserve"> </w:t>
+      </w:r>
+      <w:r>
+        <w:t xml:space="preserve">and</w:t>
+      </w:r>
+      <w:r>
+        <w:t xml:space="preserve"> </w:t>
+      </w:r>
+      <w:r>
+        <w:rPr>
+          <w:i/>
+        </w:rPr>
+        <w:t xml:space="preserve">LIF</w:t>
+      </w:r>
+      <w:r>
+        <w:t xml:space="preserve"> </w:t>
+      </w:r>
+      <w:r>
+        <w:t xml:space="preserve">in elephants</w:t>
+      </w:r>
+      <w:r>
+        <w:t xml:space="preserve"> </w:t>
+      </w:r>
+      <w:r>
+        <w:t xml:space="preserve">[</w:t>
+      </w:r>
+      <w:r>
+        <w:rPr>
+          <w:b/>
+        </w:rPr>
+        <w:t xml:space="preserve">???</w:t>
+      </w:r>
+      <w:r>
+        <w:t xml:space="preserve">,11,21–23]</w:t>
+      </w:r>
+      <w:r>
+        <w:t xml:space="preserve">. Therefore, in order to test whether this was a pervasive phenomena genome-wide in</w:t>
+      </w:r>
+      <w:r>
+        <w:t xml:space="preserve"> </w:t>
+      </w:r>
+      <w:r>
+        <w:rPr>
+          <w:i/>
+        </w:rPr>
+        <w:t xml:space="preserve">Afrotherians</w:t>
+      </w:r>
+      <w:r>
+        <w:t xml:space="preserve">, we used a Reciprocal Best Hit BLAT (RBHB) approach to infer gene copy number in</w:t>
+      </w:r>
+      <w:r>
+        <w:t xml:space="preserve"> </w:t>
+      </w:r>
+      <w:r>
+        <w:rPr>
+          <w:i/>
+        </w:rPr>
+        <w:t xml:space="preserve">Afrotherian</w:t>
+      </w:r>
+      <w:r>
+        <w:t xml:space="preserve"> </w:t>
+      </w:r>
+      <w:r>
+        <w:t xml:space="preserve">and</w:t>
+      </w:r>
+      <w:r>
+        <w:t xml:space="preserve"> </w:t>
+      </w:r>
+      <w:r>
+        <w:rPr>
+          <w:i/>
+        </w:rPr>
+        <w:t xml:space="preserve">Atlantogenatan</w:t>
+      </w:r>
+      <w:r>
+        <w:t xml:space="preserve"> </w:t>
+      </w:r>
+      <w:r>
+        <w:t xml:space="preserve">genomes (Fig. 2A, Supplementary Figure 1). Because RBHB-like approaches can over-estimate copy number when genes are fragmented or incorrectly assembled across multiple scaffolds, we also inferred copy number using a complementary method that quantifies the ratio between observed and expected gene coverage per nucleotide (ECNC) (Supplementary Figure 1). By only including nucleotides from the query sequence that were observed in the target genome, we also correct for partial hits where some or all of the homologs of a gene have diverged from the human homolog.</w:t>
+      </w:r>
+    </w:p>
+    <w:p>
+      <w:pPr>
+        <w:pStyle w:val="BodyText"/>
+      </w:pPr>
+      <w:r>
+        <w:t xml:space="preserve">Because our sequence database included various protein transcripts for each gene, in order to obtain gene-level copy number information and elimate any many-to-one mappings of hits, we labeled each exon of every reciprocal best hit (RBH) with the gene corresponding to the query transcript and merged all overlapping exons; next, we eliminated any many-to-one exons that resulted from the previous step. Finally, we reassembled the gene loci based on the original transcript starts and ends, and the collapsed exon data, obtaining the full sequence of each RBH locus. Genes were considered to be duplicated if its copy number via RBHB was greater than or equal to 2, and the maximum ECNC among all transcripts prior to filtering was greater than or equal to 1.50. This cutoff of ECNC was selected to account for truncated gene duplications, which have been shown to be functional in various examples</w:t>
+      </w:r>
+      <w:r>
+        <w:t xml:space="preserve"> </w:t>
+      </w:r>
+      <w:r>
+        <w:t xml:space="preserve">[</w:t>
+      </w:r>
+      <w:r>
+        <w:rPr>
+          <w:b/>
+        </w:rPr>
+        <w:t xml:space="preserve">???</w:t>
+      </w:r>
+      <w:r>
+        <w:t xml:space="preserve"> </w:t>
+      </w:r>
+      <w:r>
+        <w:t xml:space="preserve">examples of this]</w:t>
+      </w:r>
+      <w:r>
+        <w:t xml:space="preserve">.</w:t>
+      </w:r>
+    </w:p>
+    <w:p>
+      <w:pPr>
+        <w:pStyle w:val="BodyText"/>
+      </w:pPr>
+      <w:r>
+        <w:t xml:space="preserve">Once we applied these criteria to the results, we obtained the results shown in Figure 2A. Our approach positively identified an average of NA of the queries we searched. We observed that the percentage of duplicated genes in non-Pseudoungulatan genomes was significantly higher: while these genomes had duplicates percentages ranging anywhere from 3.26% to 7.80%, outgroup species’ duplication rates ranged from 12.94% to 23.66%.</w:t>
+      </w:r>
+    </w:p>
+    <w:p>
+      <w:pPr>
+        <w:pStyle w:val="BodyText"/>
+      </w:pPr>
       <w:r>
         <w:drawing>
           <wp:inline>
             <wp:extent cx="4620126" cy="3696101"/>
             <wp:effectExtent b="0" l="0" r="0" t="0"/>
-            <wp:docPr descr="Figure 2 (Candidate 2): Gene Duplicates in Atlantogenata. A) A graphic summary of the reciprocal best-hit strategy. B) Estimated Copy Number by Coverage. C)" title="" id="1" name="Picture"/>
+            <wp:docPr descr="" title="" id="1" name="Picture"/>
             <a:graphic>
               <a:graphicData uri="http://schemas.openxmlformats.org/drawingml/2006/picture">
                 <pic:pic>
                   <pic:nvPicPr>
-                    <pic:cNvPr descr="paper_PLOS_draft_files/figure-docx/Figure%202C2-1.png" id="0" name="Picture"/>
+                    <pic:cNvPr descr="paper_PLOS_draft_files/figure-docx/Figure%203:%20Correlation-1.png" id="0" name="Picture"/>
                     <pic:cNvPicPr>
                       <a:picLocks noChangeArrowheads="1" noChangeAspect="1"/>
                     </pic:cNvPicPr>
@@ -10804,60 +12796,67 @@
     </w:p>
     <w:p>
       <w:pPr>
-        <w:pStyle w:val="SourceCode"/>
+        <w:pStyle w:val="BodyText"/>
       </w:pPr>
       <w:r>
+        <w:t xml:space="preserve">Given the preliminary status of the genomes for</w:t>
+      </w:r>
+      <w:r>
+        <w:t xml:space="preserve"> </w:t>
+      </w:r>
+      <w:r>
+        <w:rPr>
+          <w:i/>
+        </w:rPr>
+        <w:t xml:space="preserve">Chrysochloris asiatica</w:t>
+      </w:r>
+      <w:r>
+        <w:t xml:space="preserve"> </w:t>
+      </w:r>
+      <w:r>
+        <w:t xml:space="preserve">and</w:t>
+      </w:r>
+      <w:r>
+        <w:t xml:space="preserve"> </w:t>
+      </w:r>
+      <w:r>
+        <w:rPr>
+          <w:i/>
+        </w:rPr>
+        <w:t xml:space="preserve">Elephantulus edwardii</w:t>
+      </w:r>
+      <w:r>
+        <w:t xml:space="preserve">; and the fact that more revisions have been performed for Paenungulatan genomes; we hypothesized that genome quality may be confounding the results we’ve observed. We used</w:t>
+      </w:r>
+      <w:r>
+        <w:t xml:space="preserve"> </w:t>
+      </w:r>
+      <w:r>
         <w:rPr>
           <w:rStyle w:val="VerbatimChar"/>
         </w:rPr>
-        <w:t xml:space="preserve">## Warning: TODO: Table 2 is done, but Stargazer has some weird bug stopping it</w:t>
-      </w:r>
-      <w:r>
-        <w:br w:type="textWrapping"/>
+        <w:t xml:space="preserve">CEGMA</w:t>
+      </w:r>
+      <w:r>
+        <w:t xml:space="preserve"> </w:t>
+      </w:r>
+      <w:r>
+        <w:t xml:space="preserve">and the</w:t>
+      </w:r>
+      <w:r>
+        <w:t xml:space="preserve"> </w:t>
       </w:r>
       <w:r>
         <w:rPr>
           <w:rStyle w:val="VerbatimChar"/>
         </w:rPr>
-        <w:t xml:space="preserve">## from running...</w:t>
-      </w:r>
-    </w:p>
-    <w:p>
-      <w:pPr>
-        <w:pStyle w:val="FirstParagraph"/>
-      </w:pPr>
-      <w:r>
-        <w:t xml:space="preserve">Enhanced cancer suppression may have evolved through many mechanisms; among the most parsimonious is an increase in the copy number of genes with tumor suppressor functions. Previous studies focusing on candidate gene studies, for example, have identified increased copy number of the tumor suppressors</w:t>
-      </w:r>
-      <w:r>
-        <w:t xml:space="preserve"> </w:t>
-      </w:r>
-      <w:r>
-        <w:rPr>
-          <w:i/>
-        </w:rPr>
-        <w:t xml:space="preserve">TP53</w:t>
-      </w:r>
-      <w:r>
-        <w:t xml:space="preserve"> </w:t>
-      </w:r>
-      <w:r>
-        <w:t xml:space="preserve">and</w:t>
-      </w:r>
-      <w:r>
-        <w:t xml:space="preserve"> </w:t>
-      </w:r>
-      <w:r>
-        <w:rPr>
-          <w:i/>
-        </w:rPr>
-        <w:t xml:space="preserve">LIF</w:t>
-      </w:r>
-      <w:r>
-        <w:t xml:space="preserve"> </w:t>
-      </w:r>
-      <w:r>
-        <w:t xml:space="preserve">in elephants</w:t>
+        <w:t xml:space="preserve">gVolante</w:t>
+      </w:r>
+      <w:r>
+        <w:t xml:space="preserve"> </w:t>
+      </w:r>
+      <w:r>
+        <w:t xml:space="preserve">server</w:t>
       </w:r>
       <w:r>
         <w:t xml:space="preserve"> </w:t>
@@ -10872,52 +12871,22 @@
         <w:t xml:space="preserve">???</w:t>
       </w:r>
       <w:r>
-        <w:t xml:space="preserve">,11,21–23]</w:t>
-      </w:r>
-      <w:r>
-        <w:t xml:space="preserve">. Therefore, in order to test whether this was a pervasive phenomena genome-wide in</w:t>
-      </w:r>
-      <w:r>
-        <w:t xml:space="preserve"> </w:t>
-      </w:r>
-      <w:r>
-        <w:rPr>
-          <w:i/>
-        </w:rPr>
-        <w:t xml:space="preserve">Afrotherians</w:t>
-      </w:r>
-      <w:r>
-        <w:t xml:space="preserve">, we used a Reciprocal Best Hit BLAT (RBHB) approach to infer gene copy number in</w:t>
-      </w:r>
-      <w:r>
-        <w:t xml:space="preserve"> </w:t>
-      </w:r>
-      <w:r>
-        <w:rPr>
-          <w:i/>
-        </w:rPr>
-        <w:t xml:space="preserve">Afrotherian</w:t>
-      </w:r>
-      <w:r>
-        <w:t xml:space="preserve"> </w:t>
-      </w:r>
-      <w:r>
-        <w:t xml:space="preserve">and</w:t>
-      </w:r>
-      <w:r>
-        <w:t xml:space="preserve"> </w:t>
-      </w:r>
-      <w:r>
-        <w:rPr>
-          <w:i/>
-        </w:rPr>
-        <w:t xml:space="preserve">Atlantogenatan</w:t>
-      </w:r>
-      <w:r>
-        <w:t xml:space="preserve"> </w:t>
-      </w:r>
-      <w:r>
-        <w:t xml:space="preserve">genomes (Fig. 2A). Because RBHB-like approaches can over-estimate copy number when genes are fragmented or incorrectly assembled across multiple scaffolds, we also inferred copy number using a complementary method that quantifies the ratio between observed and expected gene coverage per nucleotide (ECNC) (Supplementary Figure 1). By only including nucleotides from the query sequence that were observed in the target genome, we also correct for partial hits where some or all of the homologs of a gene have diverged from the human homolog.</w:t>
+        <w:t xml:space="preserve">,</w:t>
+      </w:r>
+      <w:r>
+        <w:rPr>
+          <w:b/>
+        </w:rPr>
+        <w:t xml:space="preserve">??</w:t>
+      </w:r>
+      <w:r>
+        <w:t xml:space="preserve">]</w:t>
+      </w:r>
+      <w:r>
+        <w:t xml:space="preserve"> </w:t>
+      </w:r>
+      <w:r>
+        <w:t xml:space="preserve">to assess the quality of all our genomes, to see if any of these metrics correlated with our metrics of gene counts and copy number. As shown in Figure 3, mean ECNC, mean Copy Number, and mean CN (the lesser of Copy Number and ECNC per gene) correlate moderately strongly with genomic quality metrics related to the length and assembly quality, like LD50 and the number of scaffolds and contigs with a length above either 100K or 1M, supporting our hypothesis that increases in copy number correlate .</w:t>
       </w:r>
     </w:p>
     <w:p>
@@ -10925,36 +12894,46 @@
         <w:pStyle w:val="BodyText"/>
       </w:pPr>
       <w:r>
-        <w:t xml:space="preserve">Because our sequence database included various protein transcripts for each gene, in order to obtain gene-level copy number information and elimate any many-to-one mappings of hits, we labeled each exon of every reciprocal best hit (RBH) with the gene corresponding to the query transcript and merged all overlapping exons; next, we eliminated any many-to-one exons that resulted from the previous step. Finally, we reassembled the gene loci based on the original transcript starts and ends, and the collapsed exon data, obtaining the full sequence of each RBH locus. Genes were considered to be duplicated if its copy number via RBHB was greater than or equal to 2, and the maximum ECNC among all transcripts prior to filtering was greater than or equal to 1.50. This cutoff of ECNC was selected to account for truncated gene duplications, which have been shown to be functional in various examples</w:t>
-      </w:r>
-      <w:r>
-        <w:t xml:space="preserve"> </w:t>
-      </w:r>
-      <w:r>
-        <w:t xml:space="preserve">[</w:t>
-      </w:r>
-      <w:r>
-        <w:rPr>
-          <w:b/>
-        </w:rPr>
-        <w:t xml:space="preserve">???</w:t>
-      </w:r>
-      <w:r>
-        <w:t xml:space="preserve"> </w:t>
-      </w:r>
-      <w:r>
-        <w:t xml:space="preserve">examples of this]</w:t>
-      </w:r>
-      <w:r>
-        <w:t xml:space="preserve">.</w:t>
-      </w:r>
-    </w:p>
-    <w:p>
-      <w:pPr>
-        <w:pStyle w:val="BodyText"/>
-      </w:pPr>
-      <w:r>
-        <w:t xml:space="preserve">To reconcile the Atlantogenatan phylogeny with duplication events, we used maximum likelihood to reconstruct likely ancestral copy numbers for each gene at each node in the phylogeny. To define the copy number of a gene, we conservatively used the lesser value between the RBHB hit count, and the ECNC value rounded to the nearest whole number. In order to perform</w:t>
+        <w:t xml:space="preserve">In order to determine when in the phylogeny our identified duplications occured, we used maximum likelihood to reconstruct ancestral gene copy numbers across the phylogeny. We encoded the copy number of each gene as a discrete trait ranging from 0 (</w:t>
+      </w:r>
+      <w:r>
+        <w:t xml:space="preserve">“</w:t>
+      </w:r>
+      <w:r>
+        <w:t xml:space="preserve">?</w:t>
+      </w:r>
+      <w:r>
+        <w:t xml:space="preserve">”</w:t>
+      </w:r>
+      <w:r>
+        <w:t xml:space="preserve">) to 31+, and then ran the ancestral gene copy number reconstruction using the phylogenetics suite</w:t>
+      </w:r>
+      <w:r>
+        <w:t xml:space="preserve"> </w:t>
+      </w:r>
+      <w:r>
+        <w:rPr>
+          <w:rStyle w:val="VerbatimChar"/>
+        </w:rPr>
+        <w:t xml:space="preserve">iqtree</w:t>
+      </w:r>
+      <w:r>
+        <w:t xml:space="preserve">, which rapidly tests and runs the best evolutionary model for a given trait of interest. Importantly,</w:t>
+      </w:r>
+      <w:r>
+        <w:t xml:space="preserve"> </w:t>
+      </w:r>
+      <w:r>
+        <w:rPr>
+          <w:rStyle w:val="VerbatimChar"/>
+        </w:rPr>
+        <w:t xml:space="preserve">iqtree</w:t>
+      </w:r>
+      <w:r>
+        <w:t xml:space="preserve"> </w:t>
+      </w:r>
+      <w:r>
+        <w:t xml:space="preserve">can be set to only output states where the likelihood of the state is greater than a certain threshold. Setting the threshold to 0.8, we obtained the results shown in</w:t>
       </w:r>
     </w:p>
     <w:p>
@@ -11000,7 +12979,7 @@
     </w:p>
     <w:p>
       <w:pPr>
-        <w:pStyle w:val="FirstParagraph"/>
+        <w:pStyle w:val="CaptionedFigure"/>
       </w:pPr>
       <w:r>
         <w:drawing>
@@ -11044,23 +13023,411 @@
           </wp:inline>
         </w:drawing>
       </w:r>
+    </w:p>
+    <w:p>
+      <w:pPr>
+        <w:pStyle w:val="ImageCaption"/>
+      </w:pPr>
+      <w:r>
+        <w:t xml:space="preserve">Fig 3</w:t>
+      </w:r>
+    </w:p>
+    <w:p>
+      <w:pPr>
+        <w:pStyle w:val="BodyText"/>
+      </w:pPr>
+      <w:r>
+        <w:t xml:space="preserve">As previously stated, our inital hypothesis was that genes duplicated in lineages that experienced a growth in size would have an increased number of gene duplications that were enriched for membership in tumor suppressor pathways. Thus, we used WebGestalt and its Overrepresentation Analysis (ORA) functionality to determine what pathways were enriched in our duplicated gene sets in each branch relative to our initial query set. For our database, we used Reactome for our primary analysis, but additionally used the KEGG, Panther, Wikipathways, and Wikipathways_cancer databases using WebGestalt ORA. Going through the tree, at no FDR&lt;0.5 is there any significant pathway representation for genes that increased in the branches leading to , or</w:t>
+      </w:r>
+      <w:r>
+        <w:t xml:space="preserve"> </w:t>
+      </w:r>
+      <w:r>
+        <w:rPr>
+          <w:i/>
+        </w:rPr>
+        <w:t xml:space="preserve">Paenungulata</w:t>
+      </w:r>
+      <w:r>
+        <w:t xml:space="preserve">; furthermore, there are no significant pathway enrichments at FDR&lt;0.5 for copy-number-stable genes for , or</w:t>
+      </w:r>
+      <w:r>
+        <w:t xml:space="preserve"> </w:t>
+      </w:r>
+      <w:r>
+        <w:rPr>
+          <w:i/>
+        </w:rPr>
+        <w:t xml:space="preserve">Afrotheria</w:t>
+      </w:r>
+      <w:r>
+        <w:t xml:space="preserve">. Note that because</w:t>
+      </w:r>
+      <w:r>
+        <w:t xml:space="preserve"> </w:t>
+      </w:r>
+      <w:r>
+        <w:rPr>
+          <w:i/>
+        </w:rPr>
+        <w:t xml:space="preserve">Xenarthra</w:t>
+      </w:r>
+      <w:r>
+        <w:t xml:space="preserve"> </w:t>
+      </w:r>
+      <w:r>
+        <w:t xml:space="preserve">was selected as the outgroup, it is not possible to polarize the changes in their gene copy numbers along the tree.</w:t>
+      </w:r>
+    </w:p>
+    <w:p>
+      <w:pPr>
+        <w:pStyle w:val="BodyText"/>
+      </w:pPr>
+      <w:r>
+        <w:t xml:space="preserve">For the other branches, the number of pathways that came up as significantly enriched at each FDR is shown in Figure 3A (Supplementary Figure 3). For the species with high duplication rates and lower-quality, highly-fragmented genomes, such as with</w:t>
+      </w:r>
+      <w:r>
+        <w:t xml:space="preserve"> </w:t>
+      </w:r>
+      <w:r>
+        <w:rPr>
+          <w:i/>
+        </w:rPr>
+        <w:t xml:space="preserve">Chrysochloris asiatica</w:t>
+      </w:r>
+      <w:r>
+        <w:t xml:space="preserve"> </w:t>
+      </w:r>
+      <w:r>
+        <w:t xml:space="preserve">(20.05% duplicated hits) and</w:t>
+      </w:r>
+      <w:r>
+        <w:t xml:space="preserve"> </w:t>
+      </w:r>
+      <w:r>
+        <w:rPr>
+          <w:i/>
+        </w:rPr>
+        <w:t xml:space="preserve">Elephantulus edwardii</w:t>
+      </w:r>
+      <w:r>
+        <w:t xml:space="preserve"> </w:t>
+      </w:r>
+      <w:r>
+        <w:t xml:space="preserve">(23.66% duplicated hits), it is unsurprising that there is an equivalently astronomical number of pathway enrichments present. In the case of these two species, their many pathway enrichments also span an incredible range of processes at every level of biology; this, in combination with the astronomically high number of copy numbers identified for these genes, further suggests a need for improvement and refinement in these genomes.</w:t>
+      </w:r>
+      <w:r>
+        <w:t xml:space="preserve"> </w:t>
+      </w:r>
+      <w:r>
+        <w:t xml:space="preserve">In the cell cycle pathways called as significant in the genomes of these two species plus</w:t>
+      </w:r>
+      <w:r>
+        <w:t xml:space="preserve"> </w:t>
+      </w:r>
+      <w:r>
+        <w:rPr>
+          <w:i/>
+        </w:rPr>
+        <w:t xml:space="preserve">Orycteropus afer</w:t>
+      </w:r>
+      <w:r>
+        <w:t xml:space="preserve"> </w:t>
+      </w:r>
+      <w:r>
+        <w:t xml:space="preserve">and</w:t>
+      </w:r>
+      <w:r>
+        <w:t xml:space="preserve"> </w:t>
+      </w:r>
+      <w:r>
+        <w:rPr>
+          <w:i/>
+        </w:rPr>
+        <w:t xml:space="preserve">Echinops telfairi</w:t>
+      </w:r>
+      <w:r>
+        <w:t xml:space="preserve">, we see that the member duplicated genes are from the same sets families, such as the APC subunit family; the proteosome subunit families; and the protein phosphatase 2 family, among others. It is highly possible that these results reflect true expansions of these gene families, especially in the higher-quality</w:t>
+      </w:r>
+      <w:r>
+        <w:t xml:space="preserve"> </w:t>
+      </w:r>
+      <w:r>
+        <w:rPr>
+          <w:i/>
+        </w:rPr>
+        <w:t xml:space="preserve">Orycteropus afer</w:t>
+      </w:r>
+      <w:r>
+        <w:t xml:space="preserve"> </w:t>
+      </w:r>
+      <w:r>
+        <w:t xml:space="preserve">genome; however, as discussed, it is also possible that it simply reflects artifcatual duplication events, and so require futher study.</w:t>
+      </w:r>
+    </w:p>
+    <w:p>
+      <w:pPr>
+        <w:pStyle w:val="BodyText"/>
+      </w:pPr>
+      <w:r>
+        <w:t xml:space="preserve">The pathway enrichments for the stable - yet duplicated - copy number, and increased copy number sets of genes for the African Elephant are shown in Figure 3B-C. In support of our original hypothesis, among the few enriched pathways in the African Elephant, we see that that two tumor suppression pathways - APC Complex-related pathways, and</w:t>
+      </w:r>
+      <w:r>
+        <w:t xml:space="preserve"> </w:t>
+      </w:r>
+      <w:r>
+        <w:t xml:space="preserve">“</w:t>
+      </w:r>
+      <w:r>
+        <w:t xml:space="preserve">TP53 Regulates Metabolic Genes</w:t>
+      </w:r>
+      <w:r>
+        <w:t xml:space="preserve">”</w:t>
+      </w:r>
+      <w:r>
+        <w:t xml:space="preserve">- appear not only in the case of stable genes, but also in the set of newly duplicated genes. The other pathways we see in the set of recently-duplicated genes include</w:t>
+      </w:r>
+      <w:r>
+        <w:t xml:space="preserve"> </w:t>
+      </w:r>
+      <w:r>
+        <w:t xml:space="preserve">“</w:t>
+      </w:r>
+      <w:r>
+        <w:t xml:space="preserve">Functionalization of Compounds</w:t>
+      </w:r>
+      <w:r>
+        <w:t xml:space="preserve">”</w:t>
+      </w:r>
+      <w:r>
+        <w:t xml:space="preserve"> </w:t>
+      </w:r>
+      <w:r>
+        <w:t xml:space="preserve">and its daughter pathway</w:t>
+      </w:r>
+      <w:r>
+        <w:t xml:space="preserve"> </w:t>
+      </w:r>
+      <w:r>
+        <w:t xml:space="preserve">“</w:t>
+      </w:r>
+      <w:r>
+        <w:t xml:space="preserve">Xenobiotics</w:t>
+      </w:r>
+      <w:r>
+        <w:t xml:space="preserve">”</w:t>
+      </w:r>
+      <w:r>
+        <w:t xml:space="preserve">. Genes in these pathways serve to add functional groups to lipophylic compounds which would otherwise not be reactive in the cell, and are types of metabolic pathways. In the stable set we see enrichment of pathways such as</w:t>
+      </w:r>
+      <w:r>
+        <w:t xml:space="preserve"> </w:t>
+      </w:r>
+      <w:r>
+        <w:t xml:space="preserve">“</w:t>
+      </w:r>
+      <w:r>
+        <w:t xml:space="preserve">Neuronal Systems</w:t>
+      </w:r>
+      <w:r>
+        <w:t xml:space="preserve">”</w:t>
+      </w:r>
+      <w:r>
+        <w:t xml:space="preserve"> </w:t>
+      </w:r>
+      <w:r>
+        <w:t xml:space="preserve">and</w:t>
+      </w:r>
+      <w:r>
+        <w:t xml:space="preserve"> </w:t>
+      </w:r>
+      <w:r>
+        <w:t xml:space="preserve">“</w:t>
+      </w:r>
+      <w:r>
+        <w:t xml:space="preserve">Axon Guidance,</w:t>
+      </w:r>
+      <w:r>
+        <w:t xml:space="preserve">”</w:t>
+      </w:r>
+      <w:r>
+        <w:t xml:space="preserve"> </w:t>
+      </w:r>
+      <w:r>
+        <w:t xml:space="preserve">which fit in well with what is known about elephant biology and evolution</w:t>
+      </w:r>
+      <w:r>
+        <w:t xml:space="preserve"> </w:t>
+      </w:r>
+      <w:r>
+        <w:t xml:space="preserve">[</w:t>
+      </w:r>
+      <w:r>
+        <w:rPr>
+          <w:b/>
+        </w:rPr>
+        <w:t xml:space="preserve">???</w:t>
+      </w:r>
+      <w:r>
+        <w:t xml:space="preserve"> </w:t>
+      </w:r>
+      <w:r>
+        <w:t xml:space="preserve">probably]</w:t>
+      </w:r>
+      <w:r>
+        <w:t xml:space="preserve">. Overall in elephants, we see enrichments within duplicated genes for pathways involved in what makes an elephant an elephant - including tumor suppressor pathways.</w:t>
+      </w:r>
+    </w:p>
+    <w:p>
+      <w:pPr>
+        <w:pStyle w:val="Heading2"/>
+      </w:pPr>
+      <w:bookmarkStart w:id="36" w:name="concerted-duplication-of-tp53-and-tp53-related-genes-towards-probodiscea"/>
+      <w:r>
+        <w:t xml:space="preserve">Concerted duplication of TP53 and TP53-related genes towards</w:t>
+      </w:r>
+      <w:r>
+        <w:t xml:space="preserve"> </w:t>
+      </w:r>
+      <w:r>
+        <w:rPr>
+          <w:i/>
+        </w:rPr>
+        <w:t xml:space="preserve">Probodiscea</w:t>
+      </w:r>
+      <w:bookmarkEnd w:id="36"/>
+    </w:p>
+    <w:p>
+      <w:pPr>
+        <w:pStyle w:val="SourceCode"/>
+      </w:pPr>
+      <w:r>
+        <w:rPr>
+          <w:rStyle w:val="VerbatimChar"/>
+        </w:rPr>
+        <w:t xml:space="preserve">##          Gene        geneID    Locus       TPM loxAfr4 triManLat2</w:t>
+      </w:r>
+      <w:r>
+        <w:br w:type="textWrapping"/>
+      </w:r>
+      <w:r>
+        <w:rPr>
+          <w:rStyle w:val="VerbatimChar"/>
+        </w:rPr>
+        <w:t xml:space="preserve">##     1:    A2M loxAfr4.11247    A2M_1 155.29575   2 (1)      1 (1)</w:t>
+      </w:r>
+      <w:r>
+        <w:br w:type="textWrapping"/>
+      </w:r>
+      <w:r>
+        <w:rPr>
+          <w:rStyle w:val="VerbatimChar"/>
+        </w:rPr>
+        <w:t xml:space="preserve">##     2: A4GALT loxAfr4.15454 A4GALT_1  17.23229   1 (1)      1 (1)</w:t>
+      </w:r>
+      <w:r>
+        <w:br w:type="textWrapping"/>
+      </w:r>
+      <w:r>
+        <w:rPr>
+          <w:rStyle w:val="VerbatimChar"/>
+        </w:rPr>
+        <w:t xml:space="preserve">##     3:   AAAS loxAfr4.11523   AAAS_1  68.77647   1 (1)      1 (1)</w:t>
+      </w:r>
+      <w:r>
+        <w:br w:type="textWrapping"/>
+      </w:r>
+      <w:r>
+        <w:rPr>
+          <w:rStyle w:val="VerbatimChar"/>
+        </w:rPr>
+        <w:t xml:space="preserve">##     4:   AACS loxAfr4.15893   AACS_1  44.25330   1 (1)      1 (1)</w:t>
+      </w:r>
+      <w:r>
+        <w:br w:type="textWrapping"/>
+      </w:r>
+      <w:r>
+        <w:rPr>
+          <w:rStyle w:val="VerbatimChar"/>
+        </w:rPr>
+        <w:t xml:space="preserve">##     5:  AADAT  loxAfr4.8279  AADAT_1  45.40810   1 (1)   2 (1.54)</w:t>
+      </w:r>
+      <w:r>
+        <w:br w:type="textWrapping"/>
+      </w:r>
+      <w:r>
+        <w:rPr>
+          <w:rStyle w:val="VerbatimChar"/>
+        </w:rPr>
+        <w:t xml:space="preserve">##    ---                                                           </w:t>
+      </w:r>
+      <w:r>
+        <w:br w:type="textWrapping"/>
+      </w:r>
+      <w:r>
+        <w:rPr>
+          <w:rStyle w:val="VerbatimChar"/>
+        </w:rPr>
+        <w:t xml:space="preserve">## 16239:    ZYX loxAfr4.18095    ZYX_1  20.48161   1 (1)      1 (1)</w:t>
+      </w:r>
+      <w:r>
+        <w:br w:type="textWrapping"/>
+      </w:r>
+      <w:r>
+        <w:rPr>
+          <w:rStyle w:val="VerbatimChar"/>
+        </w:rPr>
+        <w:t xml:space="preserve">## 16240:    ZYX loxAfr4.18096    ZYX_1  47.78743   1 (1)      1 (1)</w:t>
+      </w:r>
+      <w:r>
+        <w:br w:type="textWrapping"/>
+      </w:r>
+      <w:r>
+        <w:rPr>
+          <w:rStyle w:val="VerbatimChar"/>
+        </w:rPr>
+        <w:t xml:space="preserve">## 16241:  ZZEF1  loxAfr4.2382  ZZEF1_1  56.79362   1 (1)      1 (1)</w:t>
+      </w:r>
+      <w:r>
+        <w:br w:type="textWrapping"/>
+      </w:r>
+      <w:r>
+        <w:rPr>
+          <w:rStyle w:val="VerbatimChar"/>
+        </w:rPr>
+        <w:t xml:space="preserve">## 16242:   ZZZ3  loxAfr4.6778   ZZZ3_1 609.06805   1 (1)      1 (1)</w:t>
+      </w:r>
+      <w:r>
+        <w:br w:type="textWrapping"/>
+      </w:r>
+      <w:r>
+        <w:rPr>
+          <w:rStyle w:val="VerbatimChar"/>
+        </w:rPr>
+        <w:t xml:space="preserve">## 16243:     pk loxAfr4.12065     pk_1 157.57671   1 (1)      1 (1)</w:t>
+      </w:r>
+    </w:p>
+    <w:p>
+      <w:pPr>
+        <w:pStyle w:val="FirstParagraph"/>
+      </w:pPr>
       <w:r>
         <w:drawing>
           <wp:inline>
             <wp:extent cx="4620126" cy="3696101"/>
             <wp:effectExtent b="0" l="0" r="0" t="0"/>
-            <wp:docPr descr="Fig 3" title="" id="1" name="Picture"/>
+            <wp:docPr descr="" title="" id="1" name="Picture"/>
             <a:graphic>
               <a:graphicData uri="http://schemas.openxmlformats.org/drawingml/2006/picture">
                 <pic:pic>
                   <pic:nvPicPr>
-                    <pic:cNvPr descr="paper_PLOS_draft_files/figure-docx/Fig%203-2.png" id="0" name="Picture"/>
+                    <pic:cNvPr descr="paper_PLOS_draft_files/figure-docx/Fig4-1.png" id="0" name="Picture"/>
                     <pic:cNvPicPr>
                       <a:picLocks noChangeArrowheads="1" noChangeAspect="1"/>
                     </pic:cNvPicPr>
                   </pic:nvPicPr>
                   <pic:blipFill>
-                    <a:blip r:embed="rId36"/>
+                    <a:blip r:embed="rId37"/>
                     <a:stretch>
                       <a:fillRect/>
                     </a:stretch>
@@ -11092,16 +13459,75 @@
         <w:pStyle w:val="BodyText"/>
       </w:pPr>
       <w:r>
-        <w:t xml:space="preserve">In order to infer the functional consequences of these gene duplications, we tested if duplicate genes were enriched in specific pathways relative to our initial query set of genes. We used</w:t>
+        <w:t xml:space="preserve">Prior studies looking at the duplication of TP53 in the African Elephant motivated further study for the enrichment of genes involved in TP53-related metabolic pathway. We traced the evolution of all genes involved in this TP53-duplicated pathway that were duplicated in the African Elephant, and used publically-available RNA-seq data to see which genes are actively expressess in living elephants. Excitingly, we found that the initial duplication of TP53 in Tethytheria, where body size expanded, was presceded by the duplication of GTF2F1 and STK11 in</w:t>
+      </w:r>
+      <w:r>
+        <w:t xml:space="preserve"> </w:t>
+      </w:r>
+      <w:r>
+        <w:rPr>
+          <w:i/>
+        </w:rPr>
+        <w:t xml:space="preserve">Paenungulata</w:t>
+      </w:r>
+      <w:r>
+        <w:t xml:space="preserve">; and was coincided by the duplication of BRD7. [TALK ABOUT HOW THESE TWO MAY HAVE FACILITATED THE DUPLICATION OF TP53]</w:t>
+      </w:r>
+      <w:r>
+        <w:t xml:space="preserve"> </w:t>
+      </w:r>
+      <w:r>
+        <w:t xml:space="preserve">GTF2F1 is a general transcription factor</w:t>
+      </w:r>
+      <w:r>
+        <w:t xml:space="preserve"> </w:t>
+      </w:r>
+      <w:r>
+        <w:t xml:space="preserve">[</w:t>
+      </w:r>
+      <w:r>
+        <w:rPr>
+          <w:b/>
+        </w:rPr>
+        <w:t xml:space="preserve">???</w:t>
+      </w:r>
+      <w:r>
+        <w:t xml:space="preserve"> </w:t>
+      </w:r>
+      <w:r>
+        <w:t xml:space="preserve">and talk more about this]</w:t>
+      </w:r>
+      <w:r>
+        <w:t xml:space="preserve"> </w:t>
+      </w:r>
+      <w:r>
+        <w:t xml:space="preserve">STK11 is a tumor suppressor gene</w:t>
+      </w:r>
+      <w:r>
+        <w:t xml:space="preserve"> </w:t>
+      </w:r>
+      <w:r>
+        <w:t xml:space="preserve">[</w:t>
+      </w:r>
+      <w:r>
+        <w:rPr>
+          <w:b/>
+        </w:rPr>
+        <w:t xml:space="preserve">???</w:t>
+      </w:r>
+      <w:r>
+        <w:t xml:space="preserve"> </w:t>
+      </w:r>
+      <w:r>
+        <w:t xml:space="preserve">and talk more]</w:t>
       </w:r>
     </w:p>
     <w:p>
       <w:pPr>
-        <w:pStyle w:val="Heading2"/>
+        <w:pStyle w:val="BodyText"/>
       </w:pPr>
-      <w:bookmarkStart w:id="37" w:name="concerted-duplication-of-tp53-and-tp53-related-genes-towards-probodiscea"/>
-      <w:r>
-        <w:t xml:space="preserve">Concerted duplication of TP53 and TP53-related genes towards</w:t>
+      <w:r>
+        <w:t xml:space="preserve">The other genes that are duplicated in the pathway are all downstream of TP53; these genes duplicated either alongside TP53 in the case of SIAH1, or subsequently in</w:t>
       </w:r>
       <w:r>
         <w:t xml:space="preserve"> </w:t>
@@ -11112,17 +13538,20 @@
         </w:rPr>
         <w:t xml:space="preserve">Probodiscea</w:t>
       </w:r>
-      <w:bookmarkEnd w:id="37"/>
-    </w:p>
-    <w:p>
-      <w:pPr>
-        <w:pStyle w:val="SourceCode"/>
-      </w:pPr>
-      <w:r>
-        <w:rPr>
-          <w:rStyle w:val="VerbatimChar"/>
-        </w:rPr>
-        <w:t xml:space="preserve">## Warning: TODO: Make Fig4</w:t>
+      <w:r>
+        <w:t xml:space="preserve">,</w:t>
+      </w:r>
+      <w:r>
+        <w:t xml:space="preserve"> </w:t>
+      </w:r>
+      <w:r>
+        <w:rPr>
+          <w:i/>
+        </w:rPr>
+        <w:t xml:space="preserve">Elephantidae</w:t>
+      </w:r>
+      <w:r>
+        <w:t xml:space="preserve">, and in modern elephants. (Figure 4A). These genes are all expressed in RNA-seq data, suggesting that they encode functional genes in modern elephants (Fig 4B).</w:t>
       </w:r>
     </w:p>
     <w:p>
@@ -12305,7 +14734,7 @@
               <w:jc w:val="left"/>
             </w:pPr>
             <w:r>
-              <w:t xml:space="preserve">NA</w:t>
+              <w:t xml:space="preserve">Proboscidea</w:t>
             </w:r>
           </w:p>
         </w:tc>
@@ -12768,40 +15197,29 @@
               <w:jc w:val="left"/>
             </w:pPr>
             <w:r>
-              <w:t xml:space="preserve">Mammut americanum</w:t>
-            </w:r>
-          </w:p>
-        </w:tc>
-        <w:tc>
-          <w:p>
-            <w:pPr>
-              <w:pStyle w:val="Compact"/>
-              <w:jc w:val="right"/>
-            </w:pPr>
-            <w:r>
-              <w:t xml:space="preserve">16</w:t>
-            </w:r>
-          </w:p>
-        </w:tc>
-        <w:tc>
-          <w:p>
-            <w:pPr>
-              <w:pStyle w:val="Compact"/>
-              <w:jc w:val="right"/>
-            </w:pPr>
-            <w:r>
-              <w:t xml:space="preserve">34.38</w:t>
-            </w:r>
-          </w:p>
-        </w:tc>
-        <w:tc>
-          <w:p>
-            <w:pPr>
-              <w:pStyle w:val="Compact"/>
-              <w:jc w:val="left"/>
-            </w:pPr>
-            <w:r>
-              <w:t xml:space="preserve">1.47e+16</w:t>
+              <w:t xml:space="preserve">Proboscidea</w:t>
+            </w:r>
+          </w:p>
+        </w:tc>
+        <w:tc>
+          <w:p>
+            <w:pPr>
+              <w:pStyle w:val="Compact"/>
+              <w:jc w:val="right"/>
+            </w:pPr>
+            <w:r>
+              <w:t xml:space="preserve">3</w:t>
+            </w:r>
+          </w:p>
+        </w:tc>
+        <w:tc>
+          <w:p>
+            <w:pPr>
+              <w:pStyle w:val="Compact"/>
+              <w:jc w:val="right"/>
+            </w:pPr>
+            <w:r>
+              <w:t xml:space="preserve">9.41</w:t>
             </w:r>
           </w:p>
         </w:tc>
@@ -12820,32 +15238,43 @@
           <w:p>
             <w:pPr>
               <w:pStyle w:val="Compact"/>
-              <w:jc w:val="right"/>
-            </w:pPr>
-            <w:r>
-              <w:t xml:space="preserve">1.050567e+09</w:t>
-            </w:r>
-          </w:p>
-        </w:tc>
-        <w:tc>
-          <w:p>
-            <w:pPr>
-              <w:pStyle w:val="Compact"/>
-              <w:jc w:val="right"/>
-            </w:pPr>
-            <w:r>
-              <w:t xml:space="preserve">29.97</w:t>
-            </w:r>
-          </w:p>
-        </w:tc>
-        <w:tc>
-          <w:p>
-            <w:pPr>
-              <w:pStyle w:val="Compact"/>
-              <w:jc w:val="left"/>
-            </w:pPr>
-            <w:r>
-              <w:t xml:space="preserve">NA</w:t>
+              <w:jc w:val="left"/>
+            </w:pPr>
+            <w:r>
+              <w:t xml:space="preserve">1.21e+14</w:t>
+            </w:r>
+          </w:p>
+        </w:tc>
+        <w:tc>
+          <w:p>
+            <w:pPr>
+              <w:pStyle w:val="Compact"/>
+              <w:jc w:val="right"/>
+            </w:pPr>
+            <w:r>
+              <w:t xml:space="preserve">0.000000e+00</w:t>
+            </w:r>
+          </w:p>
+        </w:tc>
+        <w:tc>
+          <w:p>
+            <w:pPr>
+              <w:pStyle w:val="Compact"/>
+              <w:jc w:val="right"/>
+            </w:pPr>
+            <w:r>
+              <w:t xml:space="preserve">-23.05</w:t>
+            </w:r>
+          </w:p>
+        </w:tc>
+        <w:tc>
+          <w:p>
+            <w:pPr>
+              <w:pStyle w:val="Compact"/>
+              <w:jc w:val="left"/>
+            </w:pPr>
+            <w:r>
+              <w:t xml:space="preserve">Tethytheria</w:t>
             </w:r>
           </w:p>
         </w:tc>
@@ -12858,84 +15287,84 @@
               <w:jc w:val="left"/>
             </w:pPr>
             <w:r>
-              <w:t xml:space="preserve">Tethytheria</w:t>
-            </w:r>
-          </w:p>
-        </w:tc>
-        <w:tc>
-          <w:p>
-            <w:pPr>
-              <w:pStyle w:val="Compact"/>
-              <w:jc w:val="right"/>
-            </w:pPr>
-            <w:r>
-              <w:t xml:space="preserve">13</w:t>
-            </w:r>
-          </w:p>
-        </w:tc>
-        <w:tc>
-          <w:p>
-            <w:pPr>
-              <w:pStyle w:val="Compact"/>
-              <w:jc w:val="right"/>
-            </w:pPr>
-            <w:r>
-              <w:t xml:space="preserve">25.49</w:t>
-            </w:r>
-          </w:p>
-        </w:tc>
-        <w:tc>
-          <w:p>
-            <w:pPr>
-              <w:pStyle w:val="Compact"/>
-              <w:jc w:val="left"/>
-            </w:pPr>
-            <w:r>
-              <w:t xml:space="preserve">1.21e+14</w:t>
-            </w:r>
-          </w:p>
-        </w:tc>
-        <w:tc>
-          <w:p>
-            <w:pPr>
-              <w:pStyle w:val="Compact"/>
-              <w:jc w:val="left"/>
-            </w:pPr>
-            <w:r>
-              <w:t xml:space="preserve">1.01e+12</w:t>
-            </w:r>
-          </w:p>
-        </w:tc>
-        <w:tc>
-          <w:p>
-            <w:pPr>
-              <w:pStyle w:val="Compact"/>
-              <w:jc w:val="right"/>
-            </w:pPr>
-            <w:r>
-              <w:t xml:space="preserve">1.207400e+02</w:t>
-            </w:r>
-          </w:p>
-        </w:tc>
-        <w:tc>
-          <w:p>
-            <w:pPr>
-              <w:pStyle w:val="Compact"/>
-              <w:jc w:val="right"/>
-            </w:pPr>
-            <w:r>
-              <w:t xml:space="preserve">6.92</w:t>
-            </w:r>
-          </w:p>
-        </w:tc>
-        <w:tc>
-          <w:p>
-            <w:pPr>
-              <w:pStyle w:val="Compact"/>
-              <w:jc w:val="left"/>
-            </w:pPr>
-            <w:r>
-              <w:t xml:space="preserve">Paenungulata</w:t>
+              <w:t xml:space="preserve">Mammut americanum</w:t>
+            </w:r>
+          </w:p>
+        </w:tc>
+        <w:tc>
+          <w:p>
+            <w:pPr>
+              <w:pStyle w:val="Compact"/>
+              <w:jc w:val="right"/>
+            </w:pPr>
+            <w:r>
+              <w:t xml:space="preserve">16</w:t>
+            </w:r>
+          </w:p>
+        </w:tc>
+        <w:tc>
+          <w:p>
+            <w:pPr>
+              <w:pStyle w:val="Compact"/>
+              <w:jc w:val="right"/>
+            </w:pPr>
+            <w:r>
+              <w:t xml:space="preserve">34.38</w:t>
+            </w:r>
+          </w:p>
+        </w:tc>
+        <w:tc>
+          <w:p>
+            <w:pPr>
+              <w:pStyle w:val="Compact"/>
+              <w:jc w:val="left"/>
+            </w:pPr>
+            <w:r>
+              <w:t xml:space="preserve">1.47e+16</w:t>
+            </w:r>
+          </w:p>
+        </w:tc>
+        <w:tc>
+          <w:p>
+            <w:pPr>
+              <w:pStyle w:val="Compact"/>
+              <w:jc w:val="left"/>
+            </w:pPr>
+            <w:r>
+              <w:t xml:space="preserve">1.40e+07</w:t>
+            </w:r>
+          </w:p>
+        </w:tc>
+        <w:tc>
+          <w:p>
+            <w:pPr>
+              <w:pStyle w:val="Compact"/>
+              <w:jc w:val="right"/>
+            </w:pPr>
+            <w:r>
+              <w:t xml:space="preserve">1.050567e+09</w:t>
+            </w:r>
+          </w:p>
+        </w:tc>
+        <w:tc>
+          <w:p>
+            <w:pPr>
+              <w:pStyle w:val="Compact"/>
+              <w:jc w:val="right"/>
+            </w:pPr>
+            <w:r>
+              <w:t xml:space="preserve">29.97</w:t>
+            </w:r>
+          </w:p>
+        </w:tc>
+        <w:tc>
+          <w:p>
+            <w:pPr>
+              <w:pStyle w:val="Compact"/>
+              <w:jc w:val="left"/>
+            </w:pPr>
+            <w:r>
+              <w:t xml:space="preserve">Proboscidea</w:t>
             </w:r>
           </w:p>
         </w:tc>
@@ -12948,7 +15377,7 @@
               <w:jc w:val="left"/>
             </w:pPr>
             <w:r>
-              <w:t xml:space="preserve">Trichechus manatus</w:t>
+              <w:t xml:space="preserve">Tethytheria</w:t>
             </w:r>
           </w:p>
         </w:tc>
@@ -12970,18 +15399,7 @@
               <w:jc w:val="right"/>
             </w:pPr>
             <w:r>
-              <w:t xml:space="preserve">69.00</w:t>
-            </w:r>
-          </w:p>
-        </w:tc>
-        <w:tc>
-          <w:p>
-            <w:pPr>
-              <w:pStyle w:val="Compact"/>
-              <w:jc w:val="left"/>
-            </w:pPr>
-            <w:r>
-              <w:t xml:space="preserve">4.77e+16</w:t>
+              <w:t xml:space="preserve">25.49</w:t>
             </w:r>
           </w:p>
         </w:tc>
@@ -13000,32 +15418,43 @@
           <w:p>
             <w:pPr>
               <w:pStyle w:val="Compact"/>
-              <w:jc w:val="right"/>
-            </w:pPr>
-            <w:r>
-              <w:t xml:space="preserve">3.929800e+02</w:t>
-            </w:r>
-          </w:p>
-        </w:tc>
-        <w:tc>
-          <w:p>
-            <w:pPr>
-              <w:pStyle w:val="Compact"/>
-              <w:jc w:val="right"/>
-            </w:pPr>
-            <w:r>
-              <w:t xml:space="preserve">8.62</w:t>
-            </w:r>
-          </w:p>
-        </w:tc>
-        <w:tc>
-          <w:p>
-            <w:pPr>
-              <w:pStyle w:val="Compact"/>
-              <w:jc w:val="left"/>
-            </w:pPr>
-            <w:r>
-              <w:t xml:space="preserve">Tethytheria</w:t>
+              <w:jc w:val="left"/>
+            </w:pPr>
+            <w:r>
+              <w:t xml:space="preserve">1.01e+12</w:t>
+            </w:r>
+          </w:p>
+        </w:tc>
+        <w:tc>
+          <w:p>
+            <w:pPr>
+              <w:pStyle w:val="Compact"/>
+              <w:jc w:val="right"/>
+            </w:pPr>
+            <w:r>
+              <w:t xml:space="preserve">1.207400e+02</w:t>
+            </w:r>
+          </w:p>
+        </w:tc>
+        <w:tc>
+          <w:p>
+            <w:pPr>
+              <w:pStyle w:val="Compact"/>
+              <w:jc w:val="right"/>
+            </w:pPr>
+            <w:r>
+              <w:t xml:space="preserve">6.92</w:t>
+            </w:r>
+          </w:p>
+        </w:tc>
+        <w:tc>
+          <w:p>
+            <w:pPr>
+              <w:pStyle w:val="Compact"/>
+              <w:jc w:val="left"/>
+            </w:pPr>
+            <w:r>
+              <w:t xml:space="preserve">Paenungulata</w:t>
             </w:r>
           </w:p>
         </w:tc>
@@ -13038,84 +15467,84 @@
               <w:jc w:val="left"/>
             </w:pPr>
             <w:r>
-              <w:t xml:space="preserve">Paenungulata</w:t>
-            </w:r>
-          </w:p>
-        </w:tc>
-        <w:tc>
-          <w:p>
-            <w:pPr>
-              <w:pStyle w:val="Compact"/>
-              <w:jc w:val="right"/>
-            </w:pPr>
-            <w:r>
-              <w:t xml:space="preserve">10</w:t>
-            </w:r>
-          </w:p>
-        </w:tc>
-        <w:tc>
-          <w:p>
-            <w:pPr>
-              <w:pStyle w:val="Compact"/>
-              <w:jc w:val="right"/>
-            </w:pPr>
-            <w:r>
-              <w:t xml:space="preserve">18.91</w:t>
-            </w:r>
-          </w:p>
-        </w:tc>
-        <w:tc>
-          <w:p>
-            <w:pPr>
-              <w:pStyle w:val="Compact"/>
-              <w:jc w:val="left"/>
-            </w:pPr>
-            <w:r>
-              <w:t xml:space="preserve">1.01e+12</w:t>
-            </w:r>
-          </w:p>
-        </w:tc>
-        <w:tc>
-          <w:p>
-            <w:pPr>
-              <w:pStyle w:val="Compact"/>
-              <w:jc w:val="left"/>
-            </w:pPr>
-            <w:r>
-              <w:t xml:space="preserve">1.01e+12</w:t>
-            </w:r>
-          </w:p>
-        </w:tc>
-        <w:tc>
-          <w:p>
-            <w:pPr>
-              <w:pStyle w:val="Compact"/>
-              <w:jc w:val="right"/>
-            </w:pPr>
-            <w:r>
-              <w:t xml:space="preserve">1.000000e+00</w:t>
-            </w:r>
-          </w:p>
-        </w:tc>
-        <w:tc>
-          <w:p>
-            <w:pPr>
-              <w:pStyle w:val="Compact"/>
-              <w:jc w:val="right"/>
-            </w:pPr>
-            <w:r>
-              <w:t xml:space="preserve">0.00</w:t>
-            </w:r>
-          </w:p>
-        </w:tc>
-        <w:tc>
-          <w:p>
-            <w:pPr>
-              <w:pStyle w:val="Compact"/>
-              <w:jc w:val="left"/>
-            </w:pPr>
-            <w:r>
-              <w:t xml:space="preserve">Pseudoungulata</w:t>
+              <w:t xml:space="preserve">Trichechus manatus</w:t>
+            </w:r>
+          </w:p>
+        </w:tc>
+        <w:tc>
+          <w:p>
+            <w:pPr>
+              <w:pStyle w:val="Compact"/>
+              <w:jc w:val="right"/>
+            </w:pPr>
+            <w:r>
+              <w:t xml:space="preserve">13</w:t>
+            </w:r>
+          </w:p>
+        </w:tc>
+        <w:tc>
+          <w:p>
+            <w:pPr>
+              <w:pStyle w:val="Compact"/>
+              <w:jc w:val="right"/>
+            </w:pPr>
+            <w:r>
+              <w:t xml:space="preserve">69.00</w:t>
+            </w:r>
+          </w:p>
+        </w:tc>
+        <w:tc>
+          <w:p>
+            <w:pPr>
+              <w:pStyle w:val="Compact"/>
+              <w:jc w:val="left"/>
+            </w:pPr>
+            <w:r>
+              <w:t xml:space="preserve">4.77e+16</w:t>
+            </w:r>
+          </w:p>
+        </w:tc>
+        <w:tc>
+          <w:p>
+            <w:pPr>
+              <w:pStyle w:val="Compact"/>
+              <w:jc w:val="left"/>
+            </w:pPr>
+            <w:r>
+              <w:t xml:space="preserve">1.21e+14</w:t>
+            </w:r>
+          </w:p>
+        </w:tc>
+        <w:tc>
+          <w:p>
+            <w:pPr>
+              <w:pStyle w:val="Compact"/>
+              <w:jc w:val="right"/>
+            </w:pPr>
+            <w:r>
+              <w:t xml:space="preserve">3.929800e+02</w:t>
+            </w:r>
+          </w:p>
+        </w:tc>
+        <w:tc>
+          <w:p>
+            <w:pPr>
+              <w:pStyle w:val="Compact"/>
+              <w:jc w:val="right"/>
+            </w:pPr>
+            <w:r>
+              <w:t xml:space="preserve">8.62</w:t>
+            </w:r>
+          </w:p>
+        </w:tc>
+        <w:tc>
+          <w:p>
+            <w:pPr>
+              <w:pStyle w:val="Compact"/>
+              <w:jc w:val="left"/>
+            </w:pPr>
+            <w:r>
+              <w:t xml:space="preserve">Tethytheria</w:t>
             </w:r>
           </w:p>
         </w:tc>
@@ -13128,40 +15557,29 @@
               <w:jc w:val="left"/>
             </w:pPr>
             <w:r>
-              <w:t xml:space="preserve">Procavia capensis</w:t>
-            </w:r>
-          </w:p>
-        </w:tc>
-        <w:tc>
-          <w:p>
-            <w:pPr>
-              <w:pStyle w:val="Compact"/>
-              <w:jc w:val="right"/>
-            </w:pPr>
-            <w:r>
-              <w:t xml:space="preserve">8</w:t>
-            </w:r>
-          </w:p>
-        </w:tc>
-        <w:tc>
-          <w:p>
-            <w:pPr>
-              <w:pStyle w:val="Compact"/>
-              <w:jc w:val="right"/>
-            </w:pPr>
-            <w:r>
-              <w:t xml:space="preserve">14.80</w:t>
-            </w:r>
-          </w:p>
-        </w:tc>
-        <w:tc>
-          <w:p>
-            <w:pPr>
-              <w:pStyle w:val="Compact"/>
-              <w:jc w:val="left"/>
-            </w:pPr>
-            <w:r>
-              <w:t xml:space="preserve">3.13e+10</w:t>
+              <w:t xml:space="preserve">Paenungulata</w:t>
+            </w:r>
+          </w:p>
+        </w:tc>
+        <w:tc>
+          <w:p>
+            <w:pPr>
+              <w:pStyle w:val="Compact"/>
+              <w:jc w:val="right"/>
+            </w:pPr>
+            <w:r>
+              <w:t xml:space="preserve">10</w:t>
+            </w:r>
+          </w:p>
+        </w:tc>
+        <w:tc>
+          <w:p>
+            <w:pPr>
+              <w:pStyle w:val="Compact"/>
+              <w:jc w:val="right"/>
+            </w:pPr>
+            <w:r>
+              <w:t xml:space="preserve">18.91</w:t>
             </w:r>
           </w:p>
         </w:tc>
@@ -13180,32 +15598,43 @@
           <w:p>
             <w:pPr>
               <w:pStyle w:val="Compact"/>
-              <w:jc w:val="right"/>
-            </w:pPr>
-            <w:r>
-              <w:t xml:space="preserve">3.000000e-02</w:t>
-            </w:r>
-          </w:p>
-        </w:tc>
-        <w:tc>
-          <w:p>
-            <w:pPr>
-              <w:pStyle w:val="Compact"/>
-              <w:jc w:val="right"/>
-            </w:pPr>
-            <w:r>
-              <w:t xml:space="preserve">-5.01</w:t>
-            </w:r>
-          </w:p>
-        </w:tc>
-        <w:tc>
-          <w:p>
-            <w:pPr>
-              <w:pStyle w:val="Compact"/>
-              <w:jc w:val="left"/>
-            </w:pPr>
-            <w:r>
-              <w:t xml:space="preserve">Paenungulata</w:t>
+              <w:jc w:val="left"/>
+            </w:pPr>
+            <w:r>
+              <w:t xml:space="preserve">1.01e+12</w:t>
+            </w:r>
+          </w:p>
+        </w:tc>
+        <w:tc>
+          <w:p>
+            <w:pPr>
+              <w:pStyle w:val="Compact"/>
+              <w:jc w:val="right"/>
+            </w:pPr>
+            <w:r>
+              <w:t xml:space="preserve">1.000000e+00</w:t>
+            </w:r>
+          </w:p>
+        </w:tc>
+        <w:tc>
+          <w:p>
+            <w:pPr>
+              <w:pStyle w:val="Compact"/>
+              <w:jc w:val="right"/>
+            </w:pPr>
+            <w:r>
+              <w:t xml:space="preserve">0.00</w:t>
+            </w:r>
+          </w:p>
+        </w:tc>
+        <w:tc>
+          <w:p>
+            <w:pPr>
+              <w:pStyle w:val="Compact"/>
+              <w:jc w:val="left"/>
+            </w:pPr>
+            <w:r>
+              <w:t xml:space="preserve">Pseudoungulata</w:t>
             </w:r>
           </w:p>
         </w:tc>
@@ -13218,29 +15647,40 @@
               <w:jc w:val="left"/>
             </w:pPr>
             <w:r>
-              <w:t xml:space="preserve">Pseudoungulata</w:t>
-            </w:r>
-          </w:p>
-        </w:tc>
-        <w:tc>
-          <w:p>
-            <w:pPr>
-              <w:pStyle w:val="Compact"/>
-              <w:jc w:val="right"/>
-            </w:pPr>
-            <w:r>
-              <w:t xml:space="preserve">10</w:t>
-            </w:r>
-          </w:p>
-        </w:tc>
-        <w:tc>
-          <w:p>
-            <w:pPr>
-              <w:pStyle w:val="Compact"/>
-              <w:jc w:val="right"/>
-            </w:pPr>
-            <w:r>
-              <w:t xml:space="preserve">18.91</w:t>
+              <w:t xml:space="preserve">Procavia capensis</w:t>
+            </w:r>
+          </w:p>
+        </w:tc>
+        <w:tc>
+          <w:p>
+            <w:pPr>
+              <w:pStyle w:val="Compact"/>
+              <w:jc w:val="right"/>
+            </w:pPr>
+            <w:r>
+              <w:t xml:space="preserve">8</w:t>
+            </w:r>
+          </w:p>
+        </w:tc>
+        <w:tc>
+          <w:p>
+            <w:pPr>
+              <w:pStyle w:val="Compact"/>
+              <w:jc w:val="right"/>
+            </w:pPr>
+            <w:r>
+              <w:t xml:space="preserve">14.80</w:t>
+            </w:r>
+          </w:p>
+        </w:tc>
+        <w:tc>
+          <w:p>
+            <w:pPr>
+              <w:pStyle w:val="Compact"/>
+              <w:jc w:val="left"/>
+            </w:pPr>
+            <w:r>
+              <w:t xml:space="preserve">3.13e+10</w:t>
             </w:r>
           </w:p>
         </w:tc>
@@ -13259,43 +15699,32 @@
           <w:p>
             <w:pPr>
               <w:pStyle w:val="Compact"/>
-              <w:jc w:val="left"/>
-            </w:pPr>
-            <w:r>
-              <w:t xml:space="preserve">1.69e+09</w:t>
-            </w:r>
-          </w:p>
-        </w:tc>
-        <w:tc>
-          <w:p>
-            <w:pPr>
-              <w:pStyle w:val="Compact"/>
-              <w:jc w:val="right"/>
-            </w:pPr>
-            <w:r>
-              <w:t xml:space="preserve">5.967900e+02</w:t>
-            </w:r>
-          </w:p>
-        </w:tc>
-        <w:tc>
-          <w:p>
-            <w:pPr>
-              <w:pStyle w:val="Compact"/>
-              <w:jc w:val="right"/>
-            </w:pPr>
-            <w:r>
-              <w:t xml:space="preserve">9.22</w:t>
-            </w:r>
-          </w:p>
-        </w:tc>
-        <w:tc>
-          <w:p>
-            <w:pPr>
-              <w:pStyle w:val="Compact"/>
-              <w:jc w:val="left"/>
-            </w:pPr>
-            <w:r>
-              <w:t xml:space="preserve">Afroinsectivora</w:t>
+              <w:jc w:val="right"/>
+            </w:pPr>
+            <w:r>
+              <w:t xml:space="preserve">3.000000e-02</w:t>
+            </w:r>
+          </w:p>
+        </w:tc>
+        <w:tc>
+          <w:p>
+            <w:pPr>
+              <w:pStyle w:val="Compact"/>
+              <w:jc w:val="right"/>
+            </w:pPr>
+            <w:r>
+              <w:t xml:space="preserve">-5.01</w:t>
+            </w:r>
+          </w:p>
+        </w:tc>
+        <w:tc>
+          <w:p>
+            <w:pPr>
+              <w:pStyle w:val="Compact"/>
+              <w:jc w:val="left"/>
+            </w:pPr>
+            <w:r>
+              <w:t xml:space="preserve">Paenungulata</w:t>
             </w:r>
           </w:p>
         </w:tc>
@@ -13308,40 +15737,29 @@
               <w:jc w:val="left"/>
             </w:pPr>
             <w:r>
-              <w:t xml:space="preserve">Orycteropus afer</w:t>
-            </w:r>
-          </w:p>
-        </w:tc>
-        <w:tc>
-          <w:p>
-            <w:pPr>
-              <w:pStyle w:val="Compact"/>
-              <w:jc w:val="right"/>
-            </w:pPr>
-            <w:r>
-              <w:t xml:space="preserve">11</w:t>
-            </w:r>
-          </w:p>
-        </w:tc>
-        <w:tc>
-          <w:p>
-            <w:pPr>
-              <w:pStyle w:val="Compact"/>
-              <w:jc w:val="right"/>
-            </w:pPr>
-            <w:r>
-              <w:t xml:space="preserve">29.80</w:t>
-            </w:r>
-          </w:p>
-        </w:tc>
-        <w:tc>
-          <w:p>
-            <w:pPr>
-              <w:pStyle w:val="Compact"/>
-              <w:jc w:val="left"/>
-            </w:pPr>
-            <w:r>
-              <w:t xml:space="preserve">4.19e+13</w:t>
+              <w:t xml:space="preserve">Pseudoungulata</w:t>
+            </w:r>
+          </w:p>
+        </w:tc>
+        <w:tc>
+          <w:p>
+            <w:pPr>
+              <w:pStyle w:val="Compact"/>
+              <w:jc w:val="right"/>
+            </w:pPr>
+            <w:r>
+              <w:t xml:space="preserve">10</w:t>
+            </w:r>
+          </w:p>
+        </w:tc>
+        <w:tc>
+          <w:p>
+            <w:pPr>
+              <w:pStyle w:val="Compact"/>
+              <w:jc w:val="right"/>
+            </w:pPr>
+            <w:r>
+              <w:t xml:space="preserve">18.91</w:t>
             </w:r>
           </w:p>
         </w:tc>
@@ -13360,32 +15778,43 @@
           <w:p>
             <w:pPr>
               <w:pStyle w:val="Compact"/>
-              <w:jc w:val="right"/>
-            </w:pPr>
-            <w:r>
-              <w:t xml:space="preserve">4.167000e+01</w:t>
-            </w:r>
-          </w:p>
-        </w:tc>
-        <w:tc>
-          <w:p>
-            <w:pPr>
-              <w:pStyle w:val="Compact"/>
-              <w:jc w:val="right"/>
-            </w:pPr>
-            <w:r>
-              <w:t xml:space="preserve">5.38</w:t>
-            </w:r>
-          </w:p>
-        </w:tc>
-        <w:tc>
-          <w:p>
-            <w:pPr>
-              <w:pStyle w:val="Compact"/>
-              <w:jc w:val="left"/>
-            </w:pPr>
-            <w:r>
-              <w:t xml:space="preserve">Pseudoungulata</w:t>
+              <w:jc w:val="left"/>
+            </w:pPr>
+            <w:r>
+              <w:t xml:space="preserve">1.69e+09</w:t>
+            </w:r>
+          </w:p>
+        </w:tc>
+        <w:tc>
+          <w:p>
+            <w:pPr>
+              <w:pStyle w:val="Compact"/>
+              <w:jc w:val="right"/>
+            </w:pPr>
+            <w:r>
+              <w:t xml:space="preserve">5.967900e+02</w:t>
+            </w:r>
+          </w:p>
+        </w:tc>
+        <w:tc>
+          <w:p>
+            <w:pPr>
+              <w:pStyle w:val="Compact"/>
+              <w:jc w:val="right"/>
+            </w:pPr>
+            <w:r>
+              <w:t xml:space="preserve">9.22</w:t>
+            </w:r>
+          </w:p>
+        </w:tc>
+        <w:tc>
+          <w:p>
+            <w:pPr>
+              <w:pStyle w:val="Compact"/>
+              <w:jc w:val="left"/>
+            </w:pPr>
+            <w:r>
+              <w:t xml:space="preserve">Afroinsectivora</w:t>
             </w:r>
           </w:p>
         </w:tc>
@@ -13398,84 +15827,84 @@
               <w:jc w:val="left"/>
             </w:pPr>
             <w:r>
-              <w:t xml:space="preserve">Elephantulus edwardii</w:t>
-            </w:r>
-          </w:p>
-        </w:tc>
-        <w:tc>
-          <w:p>
-            <w:pPr>
-              <w:pStyle w:val="Compact"/>
-              <w:jc w:val="right"/>
-            </w:pPr>
-            <w:r>
-              <w:t xml:space="preserve">4</w:t>
-            </w:r>
-          </w:p>
-        </w:tc>
-        <w:tc>
-          <w:p>
-            <w:pPr>
-              <w:pStyle w:val="Compact"/>
-              <w:jc w:val="right"/>
-            </w:pPr>
-            <w:r>
-              <w:t xml:space="preserve">10.40</w:t>
-            </w:r>
-          </w:p>
-        </w:tc>
-        <w:tc>
-          <w:p>
-            <w:pPr>
-              <w:pStyle w:val="Compact"/>
-              <w:jc w:val="left"/>
-            </w:pPr>
-            <w:r>
-              <w:t xml:space="preserve">6.90e+07</w:t>
-            </w:r>
-          </w:p>
-        </w:tc>
-        <w:tc>
-          <w:p>
-            <w:pPr>
-              <w:pStyle w:val="Compact"/>
-              <w:jc w:val="left"/>
-            </w:pPr>
-            <w:r>
-              <w:t xml:space="preserve">1.69e+09</w:t>
-            </w:r>
-          </w:p>
-        </w:tc>
-        <w:tc>
-          <w:p>
-            <w:pPr>
-              <w:pStyle w:val="Compact"/>
-              <w:jc w:val="right"/>
-            </w:pPr>
-            <w:r>
-              <w:t xml:space="preserve">4.000000e-02</w:t>
-            </w:r>
-          </w:p>
-        </w:tc>
-        <w:tc>
-          <w:p>
-            <w:pPr>
-              <w:pStyle w:val="Compact"/>
-              <w:jc w:val="right"/>
-            </w:pPr>
-            <w:r>
-              <w:t xml:space="preserve">-4.61</w:t>
-            </w:r>
-          </w:p>
-        </w:tc>
-        <w:tc>
-          <w:p>
-            <w:pPr>
-              <w:pStyle w:val="Compact"/>
-              <w:jc w:val="left"/>
-            </w:pPr>
-            <w:r>
-              <w:t xml:space="preserve">Afroinsectivora</w:t>
+              <w:t xml:space="preserve">Orycteropus afer</w:t>
+            </w:r>
+          </w:p>
+        </w:tc>
+        <w:tc>
+          <w:p>
+            <w:pPr>
+              <w:pStyle w:val="Compact"/>
+              <w:jc w:val="right"/>
+            </w:pPr>
+            <w:r>
+              <w:t xml:space="preserve">11</w:t>
+            </w:r>
+          </w:p>
+        </w:tc>
+        <w:tc>
+          <w:p>
+            <w:pPr>
+              <w:pStyle w:val="Compact"/>
+              <w:jc w:val="right"/>
+            </w:pPr>
+            <w:r>
+              <w:t xml:space="preserve">29.80</w:t>
+            </w:r>
+          </w:p>
+        </w:tc>
+        <w:tc>
+          <w:p>
+            <w:pPr>
+              <w:pStyle w:val="Compact"/>
+              <w:jc w:val="left"/>
+            </w:pPr>
+            <w:r>
+              <w:t xml:space="preserve">4.19e+13</w:t>
+            </w:r>
+          </w:p>
+        </w:tc>
+        <w:tc>
+          <w:p>
+            <w:pPr>
+              <w:pStyle w:val="Compact"/>
+              <w:jc w:val="left"/>
+            </w:pPr>
+            <w:r>
+              <w:t xml:space="preserve">1.01e+12</w:t>
+            </w:r>
+          </w:p>
+        </w:tc>
+        <w:tc>
+          <w:p>
+            <w:pPr>
+              <w:pStyle w:val="Compact"/>
+              <w:jc w:val="right"/>
+            </w:pPr>
+            <w:r>
+              <w:t xml:space="preserve">4.167000e+01</w:t>
+            </w:r>
+          </w:p>
+        </w:tc>
+        <w:tc>
+          <w:p>
+            <w:pPr>
+              <w:pStyle w:val="Compact"/>
+              <w:jc w:val="right"/>
+            </w:pPr>
+            <w:r>
+              <w:t xml:space="preserve">5.38</w:t>
+            </w:r>
+          </w:p>
+        </w:tc>
+        <w:tc>
+          <w:p>
+            <w:pPr>
+              <w:pStyle w:val="Compact"/>
+              <w:jc w:val="left"/>
+            </w:pPr>
+            <w:r>
+              <w:t xml:space="preserve">Pseudoungulata</w:t>
             </w:r>
           </w:p>
         </w:tc>
@@ -13488,7 +15917,7 @@
               <w:jc w:val="left"/>
             </w:pPr>
             <w:r>
-              <w:t xml:space="preserve">Afrosorcida</w:t>
+              <w:t xml:space="preserve">Elephantulus edwardii</w:t>
             </w:r>
           </w:p>
         </w:tc>
@@ -13565,7 +15994,7 @@
               <w:jc w:val="left"/>
             </w:pPr>
             <w:r>
-              <w:t xml:space="preserve">Afrotheria</w:t>
+              <w:t xml:space="preserve">Afroinsectivora</w:t>
             </w:r>
           </w:p>
         </w:tc>
@@ -13578,7 +16007,7 @@
               <w:jc w:val="left"/>
             </w:pPr>
             <w:r>
-              <w:t xml:space="preserve">Chrysochloris asiatica</w:t>
+              <w:t xml:space="preserve">Afrosoricida</w:t>
             </w:r>
           </w:p>
         </w:tc>
@@ -13622,40 +16051,40 @@
               <w:jc w:val="left"/>
             </w:pPr>
             <w:r>
-              <w:t xml:space="preserve">6.90e+07</w:t>
-            </w:r>
-          </w:p>
-        </w:tc>
-        <w:tc>
-          <w:p>
-            <w:pPr>
-              <w:pStyle w:val="Compact"/>
-              <w:jc w:val="right"/>
-            </w:pPr>
-            <w:r>
-              <w:t xml:space="preserve">1.000000e+00</w:t>
-            </w:r>
-          </w:p>
-        </w:tc>
-        <w:tc>
-          <w:p>
-            <w:pPr>
-              <w:pStyle w:val="Compact"/>
-              <w:jc w:val="right"/>
-            </w:pPr>
-            <w:r>
-              <w:t xml:space="preserve">0.00</w:t>
-            </w:r>
-          </w:p>
-        </w:tc>
-        <w:tc>
-          <w:p>
-            <w:pPr>
-              <w:pStyle w:val="Compact"/>
-              <w:jc w:val="left"/>
-            </w:pPr>
-            <w:r>
-              <w:t xml:space="preserve">NA</w:t>
+              <w:t xml:space="preserve">1.69e+09</w:t>
+            </w:r>
+          </w:p>
+        </w:tc>
+        <w:tc>
+          <w:p>
+            <w:pPr>
+              <w:pStyle w:val="Compact"/>
+              <w:jc w:val="right"/>
+            </w:pPr>
+            <w:r>
+              <w:t xml:space="preserve">4.000000e-02</w:t>
+            </w:r>
+          </w:p>
+        </w:tc>
+        <w:tc>
+          <w:p>
+            <w:pPr>
+              <w:pStyle w:val="Compact"/>
+              <w:jc w:val="right"/>
+            </w:pPr>
+            <w:r>
+              <w:t xml:space="preserve">-4.61</w:t>
+            </w:r>
+          </w:p>
+        </w:tc>
+        <w:tc>
+          <w:p>
+            <w:pPr>
+              <w:pStyle w:val="Compact"/>
+              <w:jc w:val="left"/>
+            </w:pPr>
+            <w:r>
+              <w:t xml:space="preserve">Afrotheria</w:t>
             </w:r>
           </w:p>
         </w:tc>
@@ -13668,7 +16097,7 @@
               <w:jc w:val="left"/>
             </w:pPr>
             <w:r>
-              <w:t xml:space="preserve">Echinops telfairi</w:t>
+              <w:t xml:space="preserve">Chrysochloris asiatica</w:t>
             </w:r>
           </w:p>
         </w:tc>
@@ -13690,18 +16119,7 @@
               <w:jc w:val="right"/>
             </w:pPr>
             <w:r>
-              <w:t xml:space="preserve">19.00</w:t>
-            </w:r>
-          </w:p>
-        </w:tc>
-        <w:tc>
-          <w:p>
-            <w:pPr>
-              <w:pStyle w:val="Compact"/>
-              <w:jc w:val="left"/>
-            </w:pPr>
-            <w:r>
-              <w:t xml:space="preserve">2.57e+09</w:t>
+              <w:t xml:space="preserve">10.40</w:t>
             </w:r>
           </w:p>
         </w:tc>
@@ -13720,32 +16138,43 @@
           <w:p>
             <w:pPr>
               <w:pStyle w:val="Compact"/>
-              <w:jc w:val="right"/>
-            </w:pPr>
-            <w:r>
-              <w:t xml:space="preserve">3.722000e+01</w:t>
-            </w:r>
-          </w:p>
-        </w:tc>
-        <w:tc>
-          <w:p>
-            <w:pPr>
-              <w:pStyle w:val="Compact"/>
-              <w:jc w:val="right"/>
-            </w:pPr>
-            <w:r>
-              <w:t xml:space="preserve">5.22</w:t>
-            </w:r>
-          </w:p>
-        </w:tc>
-        <w:tc>
-          <w:p>
-            <w:pPr>
-              <w:pStyle w:val="Compact"/>
-              <w:jc w:val="left"/>
-            </w:pPr>
-            <w:r>
-              <w:t xml:space="preserve">NA</w:t>
+              <w:jc w:val="left"/>
+            </w:pPr>
+            <w:r>
+              <w:t xml:space="preserve">6.90e+07</w:t>
+            </w:r>
+          </w:p>
+        </w:tc>
+        <w:tc>
+          <w:p>
+            <w:pPr>
+              <w:pStyle w:val="Compact"/>
+              <w:jc w:val="right"/>
+            </w:pPr>
+            <w:r>
+              <w:t xml:space="preserve">1.000000e+00</w:t>
+            </w:r>
+          </w:p>
+        </w:tc>
+        <w:tc>
+          <w:p>
+            <w:pPr>
+              <w:pStyle w:val="Compact"/>
+              <w:jc w:val="right"/>
+            </w:pPr>
+            <w:r>
+              <w:t xml:space="preserve">0.00</w:t>
+            </w:r>
+          </w:p>
+        </w:tc>
+        <w:tc>
+          <w:p>
+            <w:pPr>
+              <w:pStyle w:val="Compact"/>
+              <w:jc w:val="left"/>
+            </w:pPr>
+            <w:r>
+              <w:t xml:space="preserve">Afrosoricida</w:t>
             </w:r>
           </w:p>
         </w:tc>
@@ -13758,84 +16187,84 @@
               <w:jc w:val="left"/>
             </w:pPr>
             <w:r>
-              <w:t xml:space="preserve">Afrotheria</w:t>
-            </w:r>
-          </w:p>
-        </w:tc>
-        <w:tc>
-          <w:p>
-            <w:pPr>
-              <w:pStyle w:val="Compact"/>
-              <w:jc w:val="right"/>
-            </w:pPr>
-            <w:r>
-              <w:t xml:space="preserve">6</w:t>
-            </w:r>
-          </w:p>
-        </w:tc>
-        <w:tc>
-          <w:p>
-            <w:pPr>
-              <w:pStyle w:val="Compact"/>
-              <w:jc w:val="right"/>
-            </w:pPr>
-            <w:r>
-              <w:t xml:space="preserve">12.69</w:t>
-            </w:r>
-          </w:p>
-        </w:tc>
-        <w:tc>
-          <w:p>
-            <w:pPr>
-              <w:pStyle w:val="Compact"/>
-              <w:jc w:val="left"/>
-            </w:pPr>
-            <w:r>
-              <w:t xml:space="preserve">1.69e+09</w:t>
-            </w:r>
-          </w:p>
-        </w:tc>
-        <w:tc>
-          <w:p>
-            <w:pPr>
-              <w:pStyle w:val="Compact"/>
-              <w:jc w:val="left"/>
-            </w:pPr>
-            <w:r>
-              <w:t xml:space="preserve">2.83e+06</w:t>
-            </w:r>
-          </w:p>
-        </w:tc>
-        <w:tc>
-          <w:p>
-            <w:pPr>
-              <w:pStyle w:val="Compact"/>
-              <w:jc w:val="right"/>
-            </w:pPr>
-            <w:r>
-              <w:t xml:space="preserve">5.967900e+02</w:t>
-            </w:r>
-          </w:p>
-        </w:tc>
-        <w:tc>
-          <w:p>
-            <w:pPr>
-              <w:pStyle w:val="Compact"/>
-              <w:jc w:val="right"/>
-            </w:pPr>
-            <w:r>
-              <w:t xml:space="preserve">9.22</w:t>
-            </w:r>
-          </w:p>
-        </w:tc>
-        <w:tc>
-          <w:p>
-            <w:pPr>
-              <w:pStyle w:val="Compact"/>
-              <w:jc w:val="left"/>
-            </w:pPr>
-            <w:r>
-              <w:t xml:space="preserve">Atlantogenata</w:t>
+              <w:t xml:space="preserve">Echinops telfairi</w:t>
+            </w:r>
+          </w:p>
+        </w:tc>
+        <w:tc>
+          <w:p>
+            <w:pPr>
+              <w:pStyle w:val="Compact"/>
+              <w:jc w:val="right"/>
+            </w:pPr>
+            <w:r>
+              <w:t xml:space="preserve">4</w:t>
+            </w:r>
+          </w:p>
+        </w:tc>
+        <w:tc>
+          <w:p>
+            <w:pPr>
+              <w:pStyle w:val="Compact"/>
+              <w:jc w:val="right"/>
+            </w:pPr>
+            <w:r>
+              <w:t xml:space="preserve">19.00</w:t>
+            </w:r>
+          </w:p>
+        </w:tc>
+        <w:tc>
+          <w:p>
+            <w:pPr>
+              <w:pStyle w:val="Compact"/>
+              <w:jc w:val="left"/>
+            </w:pPr>
+            <w:r>
+              <w:t xml:space="preserve">2.57e+09</w:t>
+            </w:r>
+          </w:p>
+        </w:tc>
+        <w:tc>
+          <w:p>
+            <w:pPr>
+              <w:pStyle w:val="Compact"/>
+              <w:jc w:val="left"/>
+            </w:pPr>
+            <w:r>
+              <w:t xml:space="preserve">6.90e+07</w:t>
+            </w:r>
+          </w:p>
+        </w:tc>
+        <w:tc>
+          <w:p>
+            <w:pPr>
+              <w:pStyle w:val="Compact"/>
+              <w:jc w:val="right"/>
+            </w:pPr>
+            <w:r>
+              <w:t xml:space="preserve">3.722000e+01</w:t>
+            </w:r>
+          </w:p>
+        </w:tc>
+        <w:tc>
+          <w:p>
+            <w:pPr>
+              <w:pStyle w:val="Compact"/>
+              <w:jc w:val="right"/>
+            </w:pPr>
+            <w:r>
+              <w:t xml:space="preserve">5.22</w:t>
+            </w:r>
+          </w:p>
+        </w:tc>
+        <w:tc>
+          <w:p>
+            <w:pPr>
+              <w:pStyle w:val="Compact"/>
+              <w:jc w:val="left"/>
+            </w:pPr>
+            <w:r>
+              <w:t xml:space="preserve">Afrosoricida</w:t>
             </w:r>
           </w:p>
         </w:tc>
@@ -13848,40 +16277,40 @@
               <w:jc w:val="left"/>
             </w:pPr>
             <w:r>
-              <w:t xml:space="preserve">Xenarthra</w:t>
-            </w:r>
-          </w:p>
-        </w:tc>
-        <w:tc>
-          <w:p>
-            <w:pPr>
-              <w:pStyle w:val="Compact"/>
-              <w:jc w:val="right"/>
-            </w:pPr>
-            <w:r>
-              <w:t xml:space="preserve">11</w:t>
-            </w:r>
-          </w:p>
-        </w:tc>
-        <w:tc>
-          <w:p>
-            <w:pPr>
-              <w:pStyle w:val="Compact"/>
-              <w:jc w:val="right"/>
-            </w:pPr>
-            <w:r>
-              <w:t xml:space="preserve">20.89</w:t>
-            </w:r>
-          </w:p>
-        </w:tc>
-        <w:tc>
-          <w:p>
-            <w:pPr>
-              <w:pStyle w:val="Compact"/>
-              <w:jc w:val="left"/>
-            </w:pPr>
-            <w:r>
-              <w:t xml:space="preserve">4.97e+12</w:t>
+              <w:t xml:space="preserve">Afrotheria</w:t>
+            </w:r>
+          </w:p>
+        </w:tc>
+        <w:tc>
+          <w:p>
+            <w:pPr>
+              <w:pStyle w:val="Compact"/>
+              <w:jc w:val="right"/>
+            </w:pPr>
+            <w:r>
+              <w:t xml:space="preserve">6</w:t>
+            </w:r>
+          </w:p>
+        </w:tc>
+        <w:tc>
+          <w:p>
+            <w:pPr>
+              <w:pStyle w:val="Compact"/>
+              <w:jc w:val="right"/>
+            </w:pPr>
+            <w:r>
+              <w:t xml:space="preserve">12.69</w:t>
+            </w:r>
+          </w:p>
+        </w:tc>
+        <w:tc>
+          <w:p>
+            <w:pPr>
+              <w:pStyle w:val="Compact"/>
+              <w:jc w:val="left"/>
+            </w:pPr>
+            <w:r>
+              <w:t xml:space="preserve">1.69e+09</w:t>
             </w:r>
           </w:p>
         </w:tc>
@@ -13903,18 +16332,18 @@
               <w:jc w:val="right"/>
             </w:pPr>
             <w:r>
-              <w:t xml:space="preserve">1.760358e+06</w:t>
-            </w:r>
-          </w:p>
-        </w:tc>
-        <w:tc>
-          <w:p>
-            <w:pPr>
-              <w:pStyle w:val="Compact"/>
-              <w:jc w:val="right"/>
-            </w:pPr>
-            <w:r>
-              <w:t xml:space="preserve">20.75</w:t>
+              <w:t xml:space="preserve">5.967900e+02</w:t>
+            </w:r>
+          </w:p>
+        </w:tc>
+        <w:tc>
+          <w:p>
+            <w:pPr>
+              <w:pStyle w:val="Compact"/>
+              <w:jc w:val="right"/>
+            </w:pPr>
+            <w:r>
+              <w:t xml:space="preserve">9.22</w:t>
             </w:r>
           </w:p>
         </w:tc>
@@ -13938,40 +16367,29 @@
               <w:jc w:val="left"/>
             </w:pPr>
             <w:r>
-              <w:t xml:space="preserve">Dasypus novemcinctus</w:t>
-            </w:r>
-          </w:p>
-        </w:tc>
-        <w:tc>
-          <w:p>
-            <w:pPr>
-              <w:pStyle w:val="Compact"/>
-              <w:jc w:val="right"/>
-            </w:pPr>
-            <w:r>
-              <w:t xml:space="preserve">8</w:t>
-            </w:r>
-          </w:p>
-        </w:tc>
-        <w:tc>
-          <w:p>
-            <w:pPr>
-              <w:pStyle w:val="Compact"/>
-              <w:jc w:val="right"/>
-            </w:pPr>
-            <w:r>
-              <w:t xml:space="preserve">22.30</w:t>
-            </w:r>
-          </w:p>
-        </w:tc>
-        <w:tc>
-          <w:p>
-            <w:pPr>
-              <w:pStyle w:val="Compact"/>
-              <w:jc w:val="left"/>
-            </w:pPr>
-            <w:r>
-              <w:t xml:space="preserve">3.67e+11</w:t>
+              <w:t xml:space="preserve">Xenarthra</w:t>
+            </w:r>
+          </w:p>
+        </w:tc>
+        <w:tc>
+          <w:p>
+            <w:pPr>
+              <w:pStyle w:val="Compact"/>
+              <w:jc w:val="right"/>
+            </w:pPr>
+            <w:r>
+              <w:t xml:space="preserve">11</w:t>
+            </w:r>
+          </w:p>
+        </w:tc>
+        <w:tc>
+          <w:p>
+            <w:pPr>
+              <w:pStyle w:val="Compact"/>
+              <w:jc w:val="right"/>
+            </w:pPr>
+            <w:r>
+              <w:t xml:space="preserve">20.89</w:t>
             </w:r>
           </w:p>
         </w:tc>
@@ -13990,32 +16408,43 @@
           <w:p>
             <w:pPr>
               <w:pStyle w:val="Compact"/>
-              <w:jc w:val="right"/>
-            </w:pPr>
-            <w:r>
-              <w:t xml:space="preserve">7.000000e-02</w:t>
-            </w:r>
-          </w:p>
-        </w:tc>
-        <w:tc>
-          <w:p>
-            <w:pPr>
-              <w:pStyle w:val="Compact"/>
-              <w:jc w:val="right"/>
-            </w:pPr>
-            <w:r>
-              <w:t xml:space="preserve">-3.76</w:t>
-            </w:r>
-          </w:p>
-        </w:tc>
-        <w:tc>
-          <w:p>
-            <w:pPr>
-              <w:pStyle w:val="Compact"/>
-              <w:jc w:val="left"/>
-            </w:pPr>
-            <w:r>
-              <w:t xml:space="preserve">Xenarthra</w:t>
+              <w:jc w:val="left"/>
+            </w:pPr>
+            <w:r>
+              <w:t xml:space="preserve">2.83e+06</w:t>
+            </w:r>
+          </w:p>
+        </w:tc>
+        <w:tc>
+          <w:p>
+            <w:pPr>
+              <w:pStyle w:val="Compact"/>
+              <w:jc w:val="right"/>
+            </w:pPr>
+            <w:r>
+              <w:t xml:space="preserve">1.760358e+06</w:t>
+            </w:r>
+          </w:p>
+        </w:tc>
+        <w:tc>
+          <w:p>
+            <w:pPr>
+              <w:pStyle w:val="Compact"/>
+              <w:jc w:val="right"/>
+            </w:pPr>
+            <w:r>
+              <w:t xml:space="preserve">20.75</w:t>
+            </w:r>
+          </w:p>
+        </w:tc>
+        <w:tc>
+          <w:p>
+            <w:pPr>
+              <w:pStyle w:val="Compact"/>
+              <w:jc w:val="left"/>
+            </w:pPr>
+            <w:r>
+              <w:t xml:space="preserve">Atlantogenata</w:t>
             </w:r>
           </w:p>
         </w:tc>
@@ -14028,7 +16457,7 @@
               <w:jc w:val="left"/>
             </w:pPr>
             <w:r>
-              <w:t xml:space="preserve">Choloepus hoffmanni</w:t>
+              <w:t xml:space="preserve">Dasypus novemcinctus</w:t>
             </w:r>
           </w:p>
         </w:tc>
@@ -14050,18 +16479,18 @@
               <w:jc w:val="right"/>
             </w:pPr>
             <w:r>
-              <w:t xml:space="preserve">41.00</w:t>
-            </w:r>
-          </w:p>
-        </w:tc>
-        <w:tc>
-          <w:p>
-            <w:pPr>
-              <w:pStyle w:val="Compact"/>
-              <w:jc w:val="left"/>
-            </w:pPr>
-            <w:r>
-              <w:t xml:space="preserve">1.42e+13</w:t>
+              <w:t xml:space="preserve">22.30</w:t>
+            </w:r>
+          </w:p>
+        </w:tc>
+        <w:tc>
+          <w:p>
+            <w:pPr>
+              <w:pStyle w:val="Compact"/>
+              <w:jc w:val="left"/>
+            </w:pPr>
+            <w:r>
+              <w:t xml:space="preserve">3.67e+11</w:t>
             </w:r>
           </w:p>
         </w:tc>
@@ -14083,18 +16512,18 @@
               <w:jc w:val="right"/>
             </w:pPr>
             <w:r>
-              <w:t xml:space="preserve">2.850000e+00</w:t>
-            </w:r>
-          </w:p>
-        </w:tc>
-        <w:tc>
-          <w:p>
-            <w:pPr>
-              <w:pStyle w:val="Compact"/>
-              <w:jc w:val="right"/>
-            </w:pPr>
-            <w:r>
-              <w:t xml:space="preserve">1.51</w:t>
+              <w:t xml:space="preserve">7.000000e-02</w:t>
+            </w:r>
+          </w:p>
+        </w:tc>
+        <w:tc>
+          <w:p>
+            <w:pPr>
+              <w:pStyle w:val="Compact"/>
+              <w:jc w:val="right"/>
+            </w:pPr>
+            <w:r>
+              <w:t xml:space="preserve">-3.76</w:t>
             </w:r>
           </w:p>
         </w:tc>
@@ -14118,84 +16547,84 @@
               <w:jc w:val="left"/>
             </w:pPr>
             <w:r>
-              <w:t xml:space="preserve">Atlantogenata</w:t>
-            </w:r>
-          </w:p>
-        </w:tc>
-        <w:tc>
-          <w:p>
-            <w:pPr>
-              <w:pStyle w:val="Compact"/>
-              <w:jc w:val="right"/>
-            </w:pPr>
-            <w:r>
-              <w:t xml:space="preserve">2</w:t>
-            </w:r>
-          </w:p>
-        </w:tc>
-        <w:tc>
-          <w:p>
-            <w:pPr>
-              <w:pStyle w:val="Compact"/>
-              <w:jc w:val="right"/>
-            </w:pPr>
-            <w:r>
-              <w:t xml:space="preserve">8.52</w:t>
-            </w:r>
-          </w:p>
-        </w:tc>
-        <w:tc>
-          <w:p>
-            <w:pPr>
-              <w:pStyle w:val="Compact"/>
-              <w:jc w:val="left"/>
-            </w:pPr>
-            <w:r>
-              <w:t xml:space="preserve">2.83e+06</w:t>
-            </w:r>
-          </w:p>
-        </w:tc>
-        <w:tc>
-          <w:p>
-            <w:pPr>
-              <w:pStyle w:val="Compact"/>
-              <w:jc w:val="left"/>
-            </w:pPr>
-            <w:r>
-              <w:t xml:space="preserve">2.83e+06</w:t>
-            </w:r>
-          </w:p>
-        </w:tc>
-        <w:tc>
-          <w:p>
-            <w:pPr>
-              <w:pStyle w:val="Compact"/>
-              <w:jc w:val="right"/>
-            </w:pPr>
-            <w:r>
-              <w:t xml:space="preserve">1.000000e+00</w:t>
-            </w:r>
-          </w:p>
-        </w:tc>
-        <w:tc>
-          <w:p>
-            <w:pPr>
-              <w:pStyle w:val="Compact"/>
-              <w:jc w:val="right"/>
-            </w:pPr>
-            <w:r>
-              <w:t xml:space="preserve">0.00</w:t>
-            </w:r>
-          </w:p>
-        </w:tc>
-        <w:tc>
-          <w:p>
-            <w:pPr>
-              <w:pStyle w:val="Compact"/>
-              <w:jc w:val="left"/>
-            </w:pPr>
-            <w:r>
-              <w:t xml:space="preserve">Atlantogenata</w:t>
+              <w:t xml:space="preserve">Choloepus hoffmanni</w:t>
+            </w:r>
+          </w:p>
+        </w:tc>
+        <w:tc>
+          <w:p>
+            <w:pPr>
+              <w:pStyle w:val="Compact"/>
+              <w:jc w:val="right"/>
+            </w:pPr>
+            <w:r>
+              <w:t xml:space="preserve">8</w:t>
+            </w:r>
+          </w:p>
+        </w:tc>
+        <w:tc>
+          <w:p>
+            <w:pPr>
+              <w:pStyle w:val="Compact"/>
+              <w:jc w:val="right"/>
+            </w:pPr>
+            <w:r>
+              <w:t xml:space="preserve">41.00</w:t>
+            </w:r>
+          </w:p>
+        </w:tc>
+        <w:tc>
+          <w:p>
+            <w:pPr>
+              <w:pStyle w:val="Compact"/>
+              <w:jc w:val="left"/>
+            </w:pPr>
+            <w:r>
+              <w:t xml:space="preserve">1.42e+13</w:t>
+            </w:r>
+          </w:p>
+        </w:tc>
+        <w:tc>
+          <w:p>
+            <w:pPr>
+              <w:pStyle w:val="Compact"/>
+              <w:jc w:val="left"/>
+            </w:pPr>
+            <w:r>
+              <w:t xml:space="preserve">4.97e+12</w:t>
+            </w:r>
+          </w:p>
+        </w:tc>
+        <w:tc>
+          <w:p>
+            <w:pPr>
+              <w:pStyle w:val="Compact"/>
+              <w:jc w:val="right"/>
+            </w:pPr>
+            <w:r>
+              <w:t xml:space="preserve">2.850000e+00</w:t>
+            </w:r>
+          </w:p>
+        </w:tc>
+        <w:tc>
+          <w:p>
+            <w:pPr>
+              <w:pStyle w:val="Compact"/>
+              <w:jc w:val="right"/>
+            </w:pPr>
+            <w:r>
+              <w:t xml:space="preserve">1.51</w:t>
+            </w:r>
+          </w:p>
+        </w:tc>
+        <w:tc>
+          <w:p>
+            <w:pPr>
+              <w:pStyle w:val="Compact"/>
+              <w:jc w:val="left"/>
+            </w:pPr>
+            <w:r>
+              <w:t xml:space="preserve">Xenarthra</w:t>
             </w:r>
           </w:p>
         </w:tc>
@@ -14208,51 +16637,51 @@
               <w:jc w:val="left"/>
             </w:pPr>
             <w:r>
-              <w:t xml:space="preserve">Afroinsectivora</w:t>
-            </w:r>
-          </w:p>
-        </w:tc>
-        <w:tc>
-          <w:p>
-            <w:pPr>
-              <w:pStyle w:val="Compact"/>
-              <w:jc w:val="right"/>
-            </w:pPr>
-            <w:r>
-              <w:t xml:space="preserve">6</w:t>
-            </w:r>
-          </w:p>
-        </w:tc>
-        <w:tc>
-          <w:p>
-            <w:pPr>
-              <w:pStyle w:val="Compact"/>
-              <w:jc w:val="right"/>
-            </w:pPr>
-            <w:r>
-              <w:t xml:space="preserve">12.69</w:t>
-            </w:r>
-          </w:p>
-        </w:tc>
-        <w:tc>
-          <w:p>
-            <w:pPr>
-              <w:pStyle w:val="Compact"/>
-              <w:jc w:val="left"/>
-            </w:pPr>
-            <w:r>
-              <w:t xml:space="preserve">1.69e+09</w:t>
-            </w:r>
-          </w:p>
-        </w:tc>
-        <w:tc>
-          <w:p>
-            <w:pPr>
-              <w:pStyle w:val="Compact"/>
-              <w:jc w:val="left"/>
-            </w:pPr>
-            <w:r>
-              <w:t xml:space="preserve">1.69e+09</w:t>
+              <w:t xml:space="preserve">Atlantogenata</w:t>
+            </w:r>
+          </w:p>
+        </w:tc>
+        <w:tc>
+          <w:p>
+            <w:pPr>
+              <w:pStyle w:val="Compact"/>
+              <w:jc w:val="right"/>
+            </w:pPr>
+            <w:r>
+              <w:t xml:space="preserve">2</w:t>
+            </w:r>
+          </w:p>
+        </w:tc>
+        <w:tc>
+          <w:p>
+            <w:pPr>
+              <w:pStyle w:val="Compact"/>
+              <w:jc w:val="right"/>
+            </w:pPr>
+            <w:r>
+              <w:t xml:space="preserve">8.52</w:t>
+            </w:r>
+          </w:p>
+        </w:tc>
+        <w:tc>
+          <w:p>
+            <w:pPr>
+              <w:pStyle w:val="Compact"/>
+              <w:jc w:val="left"/>
+            </w:pPr>
+            <w:r>
+              <w:t xml:space="preserve">2.83e+06</w:t>
+            </w:r>
+          </w:p>
+        </w:tc>
+        <w:tc>
+          <w:p>
+            <w:pPr>
+              <w:pStyle w:val="Compact"/>
+              <w:jc w:val="left"/>
+            </w:pPr>
+            <w:r>
+              <w:t xml:space="preserve">2.83e+06</w:t>
             </w:r>
           </w:p>
         </w:tc>
@@ -14285,7 +16714,7 @@
               <w:jc w:val="left"/>
             </w:pPr>
             <w:r>
-              <w:t xml:space="preserve">Afrotheria</w:t>
+              <w:t xml:space="preserve">Atlantogenata</w:t>
             </w:r>
           </w:p>
         </w:tc>
@@ -14298,84 +16727,84 @@
               <w:jc w:val="left"/>
             </w:pPr>
             <w:r>
-              <w:t xml:space="preserve">NA</w:t>
-            </w:r>
-          </w:p>
-        </w:tc>
-        <w:tc>
-          <w:p>
-            <w:pPr>
-              <w:pStyle w:val="Compact"/>
-              <w:jc w:val="right"/>
-            </w:pPr>
-            <w:r>
-              <w:t xml:space="preserve">3</w:t>
-            </w:r>
-          </w:p>
-        </w:tc>
-        <w:tc>
-          <w:p>
-            <w:pPr>
-              <w:pStyle w:val="Compact"/>
-              <w:jc w:val="right"/>
-            </w:pPr>
-            <w:r>
-              <w:t xml:space="preserve">9.41</w:t>
-            </w:r>
-          </w:p>
-        </w:tc>
-        <w:tc>
-          <w:p>
-            <w:pPr>
-              <w:pStyle w:val="Compact"/>
-              <w:jc w:val="left"/>
-            </w:pPr>
-            <w:r>
-              <w:t xml:space="preserve">1.40e+07</w:t>
-            </w:r>
-          </w:p>
-        </w:tc>
-        <w:tc>
-          <w:p>
-            <w:pPr>
-              <w:pStyle w:val="Compact"/>
-              <w:jc w:val="left"/>
-            </w:pPr>
-            <w:r>
-              <w:t xml:space="preserve">1.21e+14</w:t>
-            </w:r>
-          </w:p>
-        </w:tc>
-        <w:tc>
-          <w:p>
-            <w:pPr>
-              <w:pStyle w:val="Compact"/>
-              <w:jc w:val="right"/>
-            </w:pPr>
-            <w:r>
-              <w:t xml:space="preserve">0.000000e+00</w:t>
-            </w:r>
-          </w:p>
-        </w:tc>
-        <w:tc>
-          <w:p>
-            <w:pPr>
-              <w:pStyle w:val="Compact"/>
-              <w:jc w:val="right"/>
-            </w:pPr>
-            <w:r>
-              <w:t xml:space="preserve">-23.05</w:t>
-            </w:r>
-          </w:p>
-        </w:tc>
-        <w:tc>
-          <w:p>
-            <w:pPr>
-              <w:pStyle w:val="Compact"/>
-              <w:jc w:val="left"/>
-            </w:pPr>
-            <w:r>
-              <w:t xml:space="preserve">Tethytheria</w:t>
+              <w:t xml:space="preserve">Afroinsectivora</w:t>
+            </w:r>
+          </w:p>
+        </w:tc>
+        <w:tc>
+          <w:p>
+            <w:pPr>
+              <w:pStyle w:val="Compact"/>
+              <w:jc w:val="right"/>
+            </w:pPr>
+            <w:r>
+              <w:t xml:space="preserve">6</w:t>
+            </w:r>
+          </w:p>
+        </w:tc>
+        <w:tc>
+          <w:p>
+            <w:pPr>
+              <w:pStyle w:val="Compact"/>
+              <w:jc w:val="right"/>
+            </w:pPr>
+            <w:r>
+              <w:t xml:space="preserve">12.69</w:t>
+            </w:r>
+          </w:p>
+        </w:tc>
+        <w:tc>
+          <w:p>
+            <w:pPr>
+              <w:pStyle w:val="Compact"/>
+              <w:jc w:val="left"/>
+            </w:pPr>
+            <w:r>
+              <w:t xml:space="preserve">1.69e+09</w:t>
+            </w:r>
+          </w:p>
+        </w:tc>
+        <w:tc>
+          <w:p>
+            <w:pPr>
+              <w:pStyle w:val="Compact"/>
+              <w:jc w:val="left"/>
+            </w:pPr>
+            <w:r>
+              <w:t xml:space="preserve">1.69e+09</w:t>
+            </w:r>
+          </w:p>
+        </w:tc>
+        <w:tc>
+          <w:p>
+            <w:pPr>
+              <w:pStyle w:val="Compact"/>
+              <w:jc w:val="right"/>
+            </w:pPr>
+            <w:r>
+              <w:t xml:space="preserve">1.000000e+00</w:t>
+            </w:r>
+          </w:p>
+        </w:tc>
+        <w:tc>
+          <w:p>
+            <w:pPr>
+              <w:pStyle w:val="Compact"/>
+              <w:jc w:val="right"/>
+            </w:pPr>
+            <w:r>
+              <w:t xml:space="preserve">0.00</w:t>
+            </w:r>
+          </w:p>
+        </w:tc>
+        <w:tc>
+          <w:p>
+            <w:pPr>
+              <w:pStyle w:val="Compact"/>
+              <w:jc w:val="left"/>
+            </w:pPr>
+            <w:r>
+              <w:t xml:space="preserve">Afrotheria</w:t>
             </w:r>
           </w:p>
         </w:tc>
@@ -14767,7 +17196,7 @@
         <w:t xml:space="preserve">Table 4</w:t>
       </w:r>
       <w:r>
-        <w:t xml:space="preserve">).</w:t>
+        <w:t xml:space="preserve">). As body size and phylogeny are the strongest predictors of lifespan, we find that this regression is sufficiently robust without further metabolic or other covariates for our purposes herein.</w:t>
       </w:r>
     </w:p>
     <w:p>
@@ -14787,7 +17216,7 @@
         <w:t xml:space="preserve">Table 4</w:t>
       </w:r>
       <w:r>
-        <w:t xml:space="preserve">, cancer succeptibility skyrocketed at the initial divergence of Atlantogenata, followed by a generally upwards trend. At the common ancestor of Afrotheria there is an inital 9.22-fold increase in cancer risk. In parallel to Afrotheria, cancer succeptibility increases 20.75-fold in Xenarthra. However, cancer risk slowly deflates as size decreases as one moves along the tree towards extant species, such as in Hoffman’s Two Toed Sloth (-fold change) and in the Nine-banded Armadillo (-fold change).</w:t>
+        <w:t xml:space="preserve">, cancer succeptibility skyrocketed at the initial divergence of Atlantogenata, followed by a generally upwards trend. At the common ancestor of Afrotheria there is an inital 9.22-fold increase in cancer risk. In parallel to Afrotheria, cancer succeptibility increases 20.75-fold in Xenarthra. However, cancer risk slowly deflates as size decreases as one moves along the tree towards extant species, such as in Hoffman’s Two Toed Sloth (1.51-fold change) and in the Nine-banded Armadillo (-3.76-fold change).</w:t>
       </w:r>
     </w:p>
     <w:p>
@@ -14795,7 +17224,7 @@
         <w:pStyle w:val="BodyText"/>
       </w:pPr>
       <w:r>
-        <w:t xml:space="preserve">Within Afrotheria, cancer succeptibility drops in Afrosorcida as species shrink (-4.61-fold, then stagnates for the Cape Golden Mole) - but then rises -fold towards the Lesser Hedgehog Tenrec. In parallel, Afroinsectivora does not increase in cancer succeptibility, and decreases once more at the Cape Elephant Shrew (-fold). The emergence of Pseudoungulata sees the next big leap in cancer succeptibility with a 9.22-fold increase. The Aardvark further increases -fold, while we don’t observe an increase at the common ancestor of Paenungulates. While the Rock Hyrax decreases in cancer succeptibility as expected (-fold), Tethytheria sees a sharp increase in cancer risk (6.92-fold). Within Tethytheria, the Manatee’s cancer risk increases once more -fold, while Proboscidae’s cancer risk drops precipitously along with its body size (-23.05-fold). Yet, within Proboscidae we see the biggest increases: right off the bat, we see that the cancer succeptibility of Elephantidae and the American Mastodon skyrocket by 27.66-fold and -fold, respectively. Both Elephantina and Loxodontini in Elephantidae have a 2.31-fold increase in cancer succeptibility. Within Elephantina, cancer susceptibility stays stable at Mammuthus and in the Colombian Mammoth, and slightly decreases in the Wooly Mammoth (-fold). The three extant elephants - Asian Elephant in Elephantina, the African Savana Elephant in Loxodontini, and the African Forest Elephant in Loxodona, meanwhile, have parallel and similar decreases in both size and cancer succeptibility (-, -, and -fold, respectively). Neither the common ancestor of Loxodonta, nor the Straight-Tusked Mammoth see any further changes in cancer succeptibility.</w:t>
+        <w:t xml:space="preserve">Within Afrotheria, cancer succeptibility drops in Afrosoricida as species shrink (-4.61-fold, then stagnates for the Cape Golden Mole) - but then rises 5.22-fold towards the Lesser Hedgehog Tenrec. In parallel, Afroinsectivora does not increase in cancer succeptibility, and decreases once more at the Cape Elephant Shrew (-4.61-fold). The emergence of Pseudoungulata sees the next big leap in cancer succeptibility with a 9.22-fold increase. The Aardvark further increases 5.38-fold, while we don’t observe an increase at the common ancestor of Paenungulates. While the Rock Hyrax decreases in cancer succeptibility as expected (-5.01-fold), Tethytheria sees a sharp increase in cancer risk (6.92-fold). Within Tethytheria, the Manatee’s cancer risk increases once more 8.62-fold, while Proboscidea’s cancer risk drops precipitously along with its body size (-23.05-fold). Yet, within Proboscidea we see the biggest increases: right off the bat, we see that the cancer succeptibility of Elephantidae and the American Mastodon skyrocket by 27.66-fold and 29.97-fold, respectively. Both Elephantina and Loxodontini in Elephantidae have a 2.31-fold increase in cancer succeptibility. Within Elephantina, cancer susceptibility stays stable at Mammuthus and in the Colombian Mammoth, and slightly decreases in the Wooly Mammoth (-2.31-fold). The three extant elephants - Asian Elephant in Elephantina, the African Savana Elephant in Loxodontini, and the African Forest Elephant in Loxodona, meanwhile, have parallel and similar decreases in both size and cancer succeptibility (4.14-, 4.07-, and -2.31-fold, respectively). Neither the common ancestor of Loxodonta, nor the Straight-Tusked Mammoth see any further changes in cancer succeptibility.</w:t>
       </w:r>
     </w:p>
     <w:p>
@@ -14813,7 +17242,28 @@
         <w:pStyle w:val="FirstParagraph"/>
       </w:pPr>
       <w:r>
-        <w:t xml:space="preserve">What biological mechanisms underlie the evolution of thousand- to hundred million- increases in cancer susceptibility during the origins of Afrotherians, which are essential for large body size and long lifespan to evolve</w:t>
+        <w:t xml:space="preserve">With our results, we have demonstrated that gigantism in</w:t>
+      </w:r>
+      <w:r>
+        <w:t xml:space="preserve"> </w:t>
+      </w:r>
+      <w:r>
+        <w:rPr>
+          <w:i/>
+        </w:rPr>
+        <w:t xml:space="preserve">Atlantogenata</w:t>
+      </w:r>
+      <w:r>
+        <w:t xml:space="preserve"> </w:t>
+      </w:r>
+      <w:r>
+        <w:t xml:space="preserve">was not limited to extant elephants, but rather occured at various points in the evolution of the clade; however, the hundred-fold to hundred-million-fold increases in cancer risk that is associated with these increases however poses an inate challenge in the evolution and persistance of this trait.</w:t>
+      </w:r>
+      <w:r>
+        <w:t xml:space="preserve"> </w:t>
+      </w:r>
+      <w:r>
+        <w:t xml:space="preserve">The environmental selective pressures on body size have long been the fascination of evolutionary biologists, and the influence of climate, predation, geography, and ecological niche on body size have been well established. [Cooper &amp; Purvis 2010, MORE CITATIONS]. Indeed, there is a general trend, known as Cope’s Rule, for body sizes of species to increase over time [Citation for Cope’s Rule]. However, for all the research on body size that has been done thus far, the mechanisms that enable a release from the negative pressure on body size exerted on cancer risk has proven more elusive.</w:t>
       </w:r>
     </w:p>
     <w:p>
@@ -14821,7 +17271,76 @@
         <w:pStyle w:val="BodyText"/>
       </w:pPr>
       <w:r>
-        <w:t xml:space="preserve">Candidate gene studies, for example, have identified functional duplicates of the tumor suppressors TP53 and LIF in elephants. In a larger candidate gene study, Caulin et al. characterized the copy number of 830 known tumor-suppressor genes across 36 mammals and identified 382 putative duplicates, including duplicates in species with large body sizes and long life-spans. However, the probability of developing cancer is similar for small, short-lived mammals such as mice and for large, long-lived mammals such as elephants.</w:t>
+        <w:t xml:space="preserve">Furthermore, we show that tumor suppressor duplications are enriched not only in large, extant species, but also in large common ancestors, and that these duplications evolved throughout the tree, rather than in concert. The ancestral body sizes of many of the subclades in</w:t>
+      </w:r>
+      <w:r>
+        <w:t xml:space="preserve"> </w:t>
+      </w:r>
+      <w:r>
+        <w:rPr>
+          <w:i/>
+        </w:rPr>
+        <w:t xml:space="preserve">Atlantogenata</w:t>
+      </w:r>
+      <w:r>
+        <w:t xml:space="preserve"> </w:t>
+      </w:r>
+      <w:r>
+        <w:t xml:space="preserve">were estimated to be large, and the estimated cancer risk increases - even for the small clades like</w:t>
+      </w:r>
+      <w:r>
+        <w:t xml:space="preserve"> </w:t>
+      </w:r>
+      <w:r>
+        <w:rPr>
+          <w:i/>
+        </w:rPr>
+        <w:t xml:space="preserve">Afroinsectivora</w:t>
+      </w:r>
+      <w:r>
+        <w:t xml:space="preserve"> </w:t>
+      </w:r>
+      <w:r>
+        <w:t xml:space="preserve">may explain why these TSG gene duplications occured early on, and persisted even in species that we did not expect to have high risks of cancer. However, some of our results also provide interesting evidence for a paradigm of TSG duplicaitons being a pervasive phenomenon, rather than a specific mechansim that occurs after the evolution of gigantism. At the common ancestor of</w:t>
+      </w:r>
+      <w:r>
+        <w:t xml:space="preserve"> </w:t>
+      </w:r>
+      <w:r>
+        <w:rPr>
+          <w:i/>
+        </w:rPr>
+        <w:t xml:space="preserve">Proboscidea</w:t>
+      </w:r>
+      <w:r>
+        <w:t xml:space="preserve">, which was small relative to both its ancestors and its decendants, we see the emergence of various TSG duplications, which may have enabled the stratospheric increase in body size of modern elephants. We also identified many TSG duplication events in smaller species and lineages such as in</w:t>
+      </w:r>
+      <w:r>
+        <w:t xml:space="preserve"> </w:t>
+      </w:r>
+      <w:r>
+        <w:rPr>
+          <w:i/>
+        </w:rPr>
+        <w:t xml:space="preserve">Chrysochloris asiatica</w:t>
+      </w:r>
+      <w:r>
+        <w:t xml:space="preserve"> </w:t>
+      </w:r>
+      <w:r>
+        <w:t xml:space="preserve">and</w:t>
+      </w:r>
+      <w:r>
+        <w:t xml:space="preserve"> </w:t>
+      </w:r>
+      <w:r>
+        <w:rPr>
+          <w:i/>
+        </w:rPr>
+        <w:t xml:space="preserve">Elephantulus edwardii</w:t>
+      </w:r>
+      <w:r>
+        <w:t xml:space="preserve">, although these may have been the result of low-quality genomes.</w:t>
       </w:r>
     </w:p>
     <w:p>
@@ -14829,7 +17348,22 @@
         <w:pStyle w:val="BodyText"/>
       </w:pPr>
       <w:r>
-        <w:t xml:space="preserve">In stark contrast, genome-wide studies of unusually large or long-lived species such as the bowhead whale (Keane et al., 2015), Myotid bats (Seim et al., 2013; Zhang et al., 2013), naked mole rat (Kim et al., 2011), and blind mole rat (Fang et al., 2014) did not find an over representation of tumor suppressors among duplicate genes.</w:t>
+        <w:t xml:space="preserve">The impacts and takeaways of this study are limited by the quality and quantity of</w:t>
+      </w:r>
+      <w:r>
+        <w:t xml:space="preserve"> </w:t>
+      </w:r>
+      <w:r>
+        <w:rPr>
+          <w:i/>
+        </w:rPr>
+        <w:t xml:space="preserve">Atlantogenatan</w:t>
+      </w:r>
+      <w:r>
+        <w:t xml:space="preserve"> </w:t>
+      </w:r>
+      <w:r>
+        <w:t xml:space="preserve">genomes that were available, and our available knowledge of the livespans and cancer risk of the extant species. For many of our species, studies in captivity are limited, and the species are relatively understudied from a longitudinal perspective, such as with the Cape Elephant Shrew and Cape Golden Mole. Furthermore, while there is recent interest in resequencing and improving the quality of these assemblies, at the time of this writing there is still quite a ways to go in order to have genomes of a suffiently rigorous quality to make stronger inferences about gene copy number expansions and contractions (which were not considered in this study for this reason).</w:t>
       </w:r>
     </w:p>
     <w:p>
@@ -14837,7 +17371,98 @@
         <w:pStyle w:val="BodyText"/>
       </w:pPr>
       <w:r>
-        <w:t xml:space="preserve">A genomic analysis of genetic changes associated with the evolution of enhanced cancer resistance in the elephant lineage has yet to be performed. Thus it is not clear if the duplication of TP53 and LIF reflects a general pattern of tumor suppressor duplication in the elephant lineage, unlike other lineages that resolved Peto?s paradox, or from the kinds of ascertainment biases common in candidate gene studies.</w:t>
+        <w:t xml:space="preserve">The lack of a stronger signal from tumor suppressor duplications is likely a result of the strong effect size on both cancer risk and organismal toxicity that a TSG duplication would provide. The duplication of a tumor suppressor in many cases is associated with mild toxicity, although it greatly varies given the context and TSG in questionl; however, a single TSG duplication can also provide significant protection against cancer. For example, the overexpression of TP53 in mice, while protective of cancer, is associated with progeria and early death; however, if an additional copy of TP53 is introduced with its regulatory elements intact, the mice are healthy and experience normaging, while also demonstrating an enhanced response to cellular stress and lower rates of cancer.</w:t>
+      </w:r>
+      <w:r>
+        <w:t xml:space="preserve"> </w:t>
+      </w:r>
+      <w:r>
+        <w:t xml:space="preserve">[</w:t>
+      </w:r>
+      <w:r>
+        <w:rPr>
+          <w:b/>
+        </w:rPr>
+        <w:t xml:space="preserve">???</w:t>
+      </w:r>
+      <w:r>
+        <w:t xml:space="preserve"> </w:t>
+      </w:r>
+      <w:r>
+        <w:t xml:space="preserve">the mouse TP53 papers]</w:t>
+      </w:r>
+      <w:r>
+        <w:t xml:space="preserve">. In light of this, it is fascinating that our results in the elephant lineage suggest that the duplication of TP53 regulators preceded the retroduplication and expansion of TP53, as this likely would have lowered the toxicity of the intial duplication and thus enabled it to occur. Given a suffienct selective pressure on increasing body size, it stands to reason that events like this could alleviate the negative pleiotropy of TSG duplications sufficiently to enable their persistence and allow for subsequent refinment over evolutionary time.</w:t>
+      </w:r>
+    </w:p>
+    <w:p>
+      <w:pPr>
+        <w:pStyle w:val="BodyText"/>
+      </w:pPr>
+      <w:r>
+        <w:t xml:space="preserve">By combining a phylogenetic study on body size in addition to a survey of copy number across nearly all protein-coding genes, we provide a comprehensive look at the question of the role of cancer risk and body size in</w:t>
+      </w:r>
+      <w:r>
+        <w:t xml:space="preserve"> </w:t>
+      </w:r>
+      <w:r>
+        <w:rPr>
+          <w:i/>
+        </w:rPr>
+        <w:t xml:space="preserve">Atlantogenata</w:t>
+      </w:r>
+      <w:r>
+        <w:t xml:space="preserve"> </w:t>
+      </w:r>
+      <w:r>
+        <w:t xml:space="preserve">that may provide broader insight to other mammalian species. Our study was initially motivated by the identification of functional duplicates of tumor suppressors, such as TP53 and LIF in elephants</w:t>
+      </w:r>
+      <w:r>
+        <w:t xml:space="preserve"> </w:t>
+      </w:r>
+      <w:r>
+        <w:t xml:space="preserve">[</w:t>
+      </w:r>
+      <w:r>
+        <w:rPr>
+          <w:b/>
+        </w:rPr>
+        <w:t xml:space="preserve">???</w:t>
+      </w:r>
+      <w:r>
+        <w:t xml:space="preserve">,11,21]</w:t>
+      </w:r>
+      <w:r>
+        <w:t xml:space="preserve">. Further in support of our results, a larger candidate gene study by Caulin et al.</w:t>
+      </w:r>
+      <w:r>
+        <w:t xml:space="preserve"> </w:t>
+      </w:r>
+      <w:r>
+        <w:t xml:space="preserve">[</w:t>
+      </w:r>
+      <w:r>
+        <w:rPr>
+          <w:b/>
+        </w:rPr>
+        <w:t xml:space="preserve">???</w:t>
+      </w:r>
+      <w:r>
+        <w:t xml:space="preserve">]</w:t>
+      </w:r>
+      <w:r>
+        <w:t xml:space="preserve"> </w:t>
+      </w:r>
+      <w:r>
+        <w:t xml:space="preserve">characterized the copy number of 830 known tumor-suppressor genes across 36 mammals and identified 382 putative duplicates, including duplicates in species with large body sizes and long life-spans. However, while candidate gene studies are useful, by their very design they are biased in determining larger patterns of evolution of traits. Without addressing these questions with a genome-wide approach, any and all insights will be inevitably limited to a fraction of the whole story.</w:t>
+      </w:r>
+    </w:p>
+    <w:p>
+      <w:pPr>
+        <w:pStyle w:val="BodyText"/>
+      </w:pPr>
+      <w:r>
+        <w:t xml:space="preserve">Our results suggest that the pervasive duplication of tumor suppressors may help enable the evolution of larger body sizes by lowering the cancer risk of species, either prior to or in lockstep with increasing body size. however, this is unlikely to be the only genetic mechanism at play in this scenario. In genome-wide studies of unusually large or long-lived species such as the bowhead whale (Keane et al., 2015), Myotid bats (Seim et al., 2013; Zhang et al., 2013), naked mole rat (Kim et al., 2011), and blind mole rat (Fang et al., 2014), there were cases of overrepresentation of TSGs among duplicate genes that were outshadowed by the identification of strong signatures of positive selection at TSGs. While the evolution of regulatory and coding elements of both TSGs and other non-cannonical tumor suppressor genes have been shown to be important for mediating the cancer risk of long-lived species, there has been no attention given to the possiblity of TSG duplications providing a relaxation of possible negative pleitropy that could result from these traits. It has been well-established in the literature that genes duplication events allow for evolutionary drift in one of the copies, which frequently results in neofunctionalization or specialization of the two copies [@ now actually support this]. While this is beyond the scope of our study, a promising future direction of this work would include an evolutionary analysis of duplicated genes relative to each other to see if this has already occured between the pairs of genes we have identified.</w:t>
       </w:r>
     </w:p>
     <w:p>
@@ -15117,17 +17742,6 @@
     </w:p>
     <w:p>
       <w:pPr>
-        <w:pStyle w:val="SourceCode"/>
-      </w:pPr>
-      <w:r>
-        <w:rPr>
-          <w:rStyle w:val="VerbatimChar"/>
-        </w:rPr>
-        <w:t xml:space="preserve">## Warning: Removed 1 rows containing missing values (geom_text).</w:t>
-      </w:r>
-    </w:p>
-    <w:p>
-      <w:pPr>
         <w:pStyle w:val="CaptionedFigure"/>
       </w:pPr>
       <w:r>
@@ -16034,24 +18648,68 @@
     </w:p>
     <w:p>
       <w:pPr>
-        <w:pStyle w:val="SourceCode"/>
+        <w:pStyle w:val="CaptionedFigure"/>
       </w:pPr>
       <w:r>
-        <w:rPr>
-          <w:rStyle w:val="VerbatimChar"/>
-        </w:rPr>
-        <w:t xml:space="preserve">## Warning: TODO: this causes a segfault, find out why!</w:t>
+        <w:drawing>
+          <wp:inline>
+            <wp:extent cx="4620126" cy="3696101"/>
+            <wp:effectExtent b="0" l="0" r="0" t="0"/>
+            <wp:docPr descr="Supplementary Figure 8: The time-calibrated Eutherian tree used as input for StableTraits" title="" id="1" name="Picture"/>
+            <a:graphic>
+              <a:graphicData uri="http://schemas.openxmlformats.org/drawingml/2006/picture">
+                <pic:pic>
+                  <pic:nvPicPr>
+                    <pic:cNvPr descr="paper_PLOS_draft_files/figure-docx/Supplementary%20Figure%208-1.png" id="0" name="Picture"/>
+                    <pic:cNvPicPr>
+                      <a:picLocks noChangeArrowheads="1" noChangeAspect="1"/>
+                    </pic:cNvPicPr>
+                  </pic:nvPicPr>
+                  <pic:blipFill>
+                    <a:blip r:embed="rId60"/>
+                    <a:stretch>
+                      <a:fillRect/>
+                    </a:stretch>
+                  </pic:blipFill>
+                  <pic:spPr bwMode="auto">
+                    <a:xfrm>
+                      <a:off x="0" y="0"/>
+                      <a:ext cx="4620126" cy="3696101"/>
+                    </a:xfrm>
+                    <a:prstGeom prst="rect">
+                      <a:avLst/>
+                    </a:prstGeom>
+                    <a:noFill/>
+                    <a:ln w="9525">
+                      <a:noFill/>
+                      <a:headEnd/>
+                      <a:tailEnd/>
+                    </a:ln>
+                  </pic:spPr>
+                </pic:pic>
+              </a:graphicData>
+            </a:graphic>
+          </wp:inline>
+        </w:drawing>
+      </w:r>
+    </w:p>
+    <w:p>
+      <w:pPr>
+        <w:pStyle w:val="ImageCaption"/>
+      </w:pPr>
+      <w:r>
+        <w:t xml:space="preserve">Supplementary Figure 8: The time-calibrated Eutherian tree used as input for StableTraits</w:t>
       </w:r>
     </w:p>
     <w:p>
       <w:pPr>
         <w:pStyle w:val="Heading1"/>
       </w:pPr>
-      <w:bookmarkStart w:id="60" w:name="supplementary-data"/>
+      <w:bookmarkStart w:id="61" w:name="supplementary-data"/>
       <w:r>
         <w:t xml:space="preserve">Supplementary data</w:t>
       </w:r>
-      <w:bookmarkEnd w:id="60"/>
+      <w:bookmarkEnd w:id="61"/>
     </w:p>
     <w:p>
       <w:pPr>
@@ -16068,14 +18726,14 @@
       <w:pPr>
         <w:pStyle w:val="Heading1"/>
       </w:pPr>
-      <w:bookmarkStart w:id="61" w:name="references"/>
+      <w:bookmarkStart w:id="62" w:name="references"/>
       <w:r>
         <w:t xml:space="preserve">References</w:t>
       </w:r>
-      <w:bookmarkEnd w:id="61"/>
+      <w:bookmarkEnd w:id="62"/>
     </w:p>
-    <w:bookmarkStart w:id="118" w:name="refs"/>
-    <w:bookmarkStart w:id="63" w:name="ref-Green2011"/>
+    <w:bookmarkStart w:id="119" w:name="refs"/>
+    <w:bookmarkStart w:id="64" w:name="ref-Green2011"/>
     <w:p>
       <w:pPr>
         <w:pStyle w:val="Bibliography"/>
@@ -16083,7 +18741,7 @@
       <w:r>
         <w:t xml:space="preserve">1. Green J, Cairns BJ, Casabonne D, Wright FL, Reeves G, Beral V, et al. Height and cancer incidence in the Million Women Study: prospective cohort, and meta-analysis of prospective studies of height and total cancer risk. The Lancet Oncology. 2011;12: 785–794. doi:</w:t>
       </w:r>
-      <w:hyperlink r:id="rId62">
+      <w:hyperlink r:id="rId63">
         <w:r>
           <w:rPr>
             <w:rStyle w:val="Hyperlink"/>
@@ -16092,8 +18750,8 @@
         </w:r>
       </w:hyperlink>
     </w:p>
-    <w:bookmarkEnd w:id="63"/>
-    <w:bookmarkStart w:id="65" w:name="ref-Nunney:20181c2"/>
+    <w:bookmarkEnd w:id="64"/>
+    <w:bookmarkStart w:id="66" w:name="ref-Nunney:20181c2"/>
     <w:p>
       <w:pPr>
         <w:pStyle w:val="Bibliography"/>
@@ -16101,7 +18759,7 @@
       <w:r>
         <w:t xml:space="preserve">2. Nunney L. Size matters: height, cell number and a person’s risk of cancer. Proc R Soc B. 2018;285: 20181743. doi:</w:t>
       </w:r>
-      <w:hyperlink r:id="rId64">
+      <w:hyperlink r:id="rId65">
         <w:r>
           <w:rPr>
             <w:rStyle w:val="Hyperlink"/>
@@ -16110,8 +18768,8 @@
         </w:r>
       </w:hyperlink>
     </w:p>
-    <w:bookmarkEnd w:id="65"/>
-    <w:bookmarkStart w:id="67" w:name="ref-Dobson2013"/>
+    <w:bookmarkEnd w:id="66"/>
+    <w:bookmarkStart w:id="68" w:name="ref-Dobson2013"/>
     <w:p>
       <w:pPr>
         <w:pStyle w:val="Bibliography"/>
@@ -16119,7 +18777,7 @@
       <w:r>
         <w:t xml:space="preserve">3. Dobson JM. Breed-predispositions to cancer in pedigree dogs. ISRN veterinary science. 2013;2013: 941275. doi:</w:t>
       </w:r>
-      <w:hyperlink r:id="rId66">
+      <w:hyperlink r:id="rId67">
         <w:r>
           <w:rPr>
             <w:rStyle w:val="Hyperlink"/>
@@ -16128,8 +18786,8 @@
         </w:r>
       </w:hyperlink>
     </w:p>
-    <w:bookmarkEnd w:id="67"/>
-    <w:bookmarkStart w:id="69" w:name="ref-CaulinAndMaley2011"/>
+    <w:bookmarkEnd w:id="68"/>
+    <w:bookmarkStart w:id="70" w:name="ref-CaulinAndMaley2011"/>
     <w:p>
       <w:pPr>
         <w:pStyle w:val="Bibliography"/>
@@ -16137,7 +18795,7 @@
       <w:r>
         <w:t xml:space="preserve">4. Caulin AF, Maley CC. Peto’s Paradox: evolution’s prescription for cancer prevention. Trends in ecology &amp; evolution. 2011;26: 175–82. doi:</w:t>
       </w:r>
-      <w:hyperlink r:id="rId68">
+      <w:hyperlink r:id="rId69">
         <w:r>
           <w:rPr>
             <w:rStyle w:val="Hyperlink"/>
@@ -16146,8 +18804,8 @@
         </w:r>
       </w:hyperlink>
     </w:p>
-    <w:bookmarkEnd w:id="69"/>
-    <w:bookmarkStart w:id="71" w:name="ref-Leroi2003"/>
+    <w:bookmarkEnd w:id="70"/>
+    <w:bookmarkStart w:id="72" w:name="ref-Leroi2003"/>
     <w:p>
       <w:pPr>
         <w:pStyle w:val="Bibliography"/>
@@ -16155,7 +18813,7 @@
       <w:r>
         <w:t xml:space="preserve">5. Leroi AM, Koufopanou V, Burt A. Cancer selection. Nature Reviews Cancer. 2003;3: 226–231. doi:</w:t>
       </w:r>
-      <w:hyperlink r:id="rId70">
+      <w:hyperlink r:id="rId71">
         <w:r>
           <w:rPr>
             <w:rStyle w:val="Hyperlink"/>
@@ -16164,8 +18822,8 @@
         </w:r>
       </w:hyperlink>
     </w:p>
-    <w:bookmarkEnd w:id="71"/>
-    <w:bookmarkStart w:id="73" w:name="ref-Peto1975"/>
+    <w:bookmarkEnd w:id="72"/>
+    <w:bookmarkStart w:id="74" w:name="ref-Peto1975"/>
     <w:p>
       <w:pPr>
         <w:pStyle w:val="Bibliography"/>
@@ -16173,7 +18831,7 @@
       <w:r>
         <w:t xml:space="preserve">6. Peto R, Roe F, Lee P, Levy L, Clack J. Cancer and ageing in mice and men. British Journal of Cancer. 1975;32: 411–426. doi:</w:t>
       </w:r>
-      <w:hyperlink r:id="rId72">
+      <w:hyperlink r:id="rId73">
         <w:r>
           <w:rPr>
             <w:rStyle w:val="Hyperlink"/>
@@ -16182,8 +18840,8 @@
         </w:r>
       </w:hyperlink>
     </w:p>
-    <w:bookmarkEnd w:id="73"/>
-    <w:bookmarkStart w:id="75" w:name="ref-Ashur-Fabian2004"/>
+    <w:bookmarkEnd w:id="74"/>
+    <w:bookmarkStart w:id="76" w:name="ref-Ashur-Fabian2004"/>
     <w:p>
       <w:pPr>
         <w:pStyle w:val="Bibliography"/>
@@ -16191,7 +18849,7 @@
       <w:r>
         <w:t xml:space="preserve">7. Ashur-Fabian O, Avivi A, Trakhtenbrot L, Adamsky K, Cohen M, Kajakaro G, et al. Evolution of p53 in hypoxia-stressed Spalax mimics human tumor mutation. Proceedings of the National Academy of Sciences. 2004;101: 12236–12241. doi:</w:t>
       </w:r>
-      <w:hyperlink r:id="rId74">
+      <w:hyperlink r:id="rId75">
         <w:r>
           <w:rPr>
             <w:rStyle w:val="Hyperlink"/>
@@ -16200,8 +18858,8 @@
         </w:r>
       </w:hyperlink>
     </w:p>
-    <w:bookmarkEnd w:id="75"/>
-    <w:bookmarkStart w:id="77" w:name="ref-Seluanov2008"/>
+    <w:bookmarkEnd w:id="76"/>
+    <w:bookmarkStart w:id="78" w:name="ref-Seluanov2008"/>
     <w:p>
       <w:pPr>
         <w:pStyle w:val="Bibliography"/>
@@ -16209,7 +18867,7 @@
       <w:r>
         <w:t xml:space="preserve">8. Seluanov A, Hine C, Bozzella M, Hall A, Sasahara THC, Ribeiro AACM, et al. Distinct tumor suppressor mechanisms evolve in rodent species that differ in size and lifespan. Aging cell. 2008;7: 813–23. doi:</w:t>
       </w:r>
-      <w:hyperlink r:id="rId76">
+      <w:hyperlink r:id="rId77">
         <w:r>
           <w:rPr>
             <w:rStyle w:val="Hyperlink"/>
@@ -16218,8 +18876,8 @@
         </w:r>
       </w:hyperlink>
     </w:p>
-    <w:bookmarkEnd w:id="77"/>
-    <w:bookmarkStart w:id="79" w:name="ref-Gorbunova2012"/>
+    <w:bookmarkEnd w:id="78"/>
+    <w:bookmarkStart w:id="80" w:name="ref-Gorbunova2012"/>
     <w:p>
       <w:pPr>
         <w:pStyle w:val="Bibliography"/>
@@ -16227,7 +18885,7 @@
       <w:r>
         <w:t xml:space="preserve">9. Gorbunova V, Hine C, Tian X, Ablaeva J, Gudkov AV, Nevo E, et al. Cancer resistance in the blind mole rat is mediated by concerted necrotic cell death mechanism. Proceedings of the National Academy of Sciences of the United States of America. 2012;109: 19392–6. doi:</w:t>
       </w:r>
-      <w:hyperlink r:id="rId78">
+      <w:hyperlink r:id="rId79">
         <w:r>
           <w:rPr>
             <w:rStyle w:val="Hyperlink"/>
@@ -16236,8 +18894,8 @@
         </w:r>
       </w:hyperlink>
     </w:p>
-    <w:bookmarkEnd w:id="79"/>
-    <w:bookmarkStart w:id="81" w:name="ref-Tian2013"/>
+    <w:bookmarkEnd w:id="80"/>
+    <w:bookmarkStart w:id="82" w:name="ref-Tian2013"/>
     <w:p>
       <w:pPr>
         <w:pStyle w:val="Bibliography"/>
@@ -16245,7 +18903,7 @@
       <w:r>
         <w:t xml:space="preserve">10. Tian X, Azpurua J, Hine C, Vaidya A, Myakishev-Rempel M, Ablaeva J, et al. High molecular weight hyaluronan mediates the cancer resistance of the naked mole-rat. 2013;499. doi:</w:t>
       </w:r>
-      <w:hyperlink r:id="rId80">
+      <w:hyperlink r:id="rId81">
         <w:r>
           <w:rPr>
             <w:rStyle w:val="Hyperlink"/>
@@ -16254,8 +18912,8 @@
         </w:r>
       </w:hyperlink>
     </w:p>
-    <w:bookmarkEnd w:id="81"/>
-    <w:bookmarkStart w:id="83" w:name="ref-Sulak2016"/>
+    <w:bookmarkEnd w:id="82"/>
+    <w:bookmarkStart w:id="84" w:name="ref-Sulak2016"/>
     <w:p>
       <w:pPr>
         <w:pStyle w:val="Bibliography"/>
@@ -16263,7 +18921,7 @@
       <w:r>
         <w:t xml:space="preserve">11. Sulak M, Fong L, Mika K, Chigurupati S, Yon L, Mongan NP, et al. TP53 copy number expansion is associated with the evolution of increased body size and an enhanced DNA damage response in elephants. eLife. 2016;5: e11994. doi:</w:t>
       </w:r>
-      <w:hyperlink r:id="rId82">
+      <w:hyperlink r:id="rId83">
         <w:r>
           <w:rPr>
             <w:rStyle w:val="Hyperlink"/>
@@ -16272,8 +18930,8 @@
         </w:r>
       </w:hyperlink>
     </w:p>
-    <w:bookmarkEnd w:id="83"/>
-    <w:bookmarkStart w:id="85" w:name="ref-HAGR"/>
+    <w:bookmarkEnd w:id="84"/>
+    <w:bookmarkStart w:id="86" w:name="ref-HAGR"/>
     <w:p>
       <w:pPr>
         <w:pStyle w:val="Bibliography"/>
@@ -16281,7 +18939,7 @@
       <w:r>
         <w:t xml:space="preserve">12. Tacutu R, Craig T, Budovsky A, Wuttke D, Lehmann G, Taranukha D, et al. Human Ageing Genomic Resources: Integrated databases and tools for the biology and genetics of ageing. Nucleic Acids Research. 2013;41: D1027–D1033. doi:</w:t>
       </w:r>
-      <w:hyperlink r:id="rId84">
+      <w:hyperlink r:id="rId85">
         <w:r>
           <w:rPr>
             <w:rStyle w:val="Hyperlink"/>
@@ -16290,8 +18948,8 @@
         </w:r>
       </w:hyperlink>
     </w:p>
-    <w:bookmarkEnd w:id="85"/>
-    <w:bookmarkStart w:id="87" w:name="ref-Schwartz1995"/>
+    <w:bookmarkEnd w:id="86"/>
+    <w:bookmarkStart w:id="88" w:name="ref-Schwartz1995"/>
     <w:p>
       <w:pPr>
         <w:pStyle w:val="Bibliography"/>
@@ -16299,7 +18957,7 @@
       <w:r>
         <w:t xml:space="preserve">13. Schwartz GT, Rasmussen DT, Smith RJ. Body-Size Diversity and Community Structure of Fossil Hyracoids. Journal of Mammalogy. 1995;76: 1088–1099. doi:</w:t>
       </w:r>
-      <w:hyperlink r:id="rId86">
+      <w:hyperlink r:id="rId87">
         <w:r>
           <w:rPr>
             <w:rStyle w:val="Hyperlink"/>
@@ -16308,8 +18966,8 @@
         </w:r>
       </w:hyperlink>
     </w:p>
-    <w:bookmarkEnd w:id="87"/>
-    <w:bookmarkStart w:id="89" w:name="ref-Scheffer1972"/>
+    <w:bookmarkEnd w:id="88"/>
+    <w:bookmarkStart w:id="90" w:name="ref-Scheffer1972"/>
     <w:p>
       <w:pPr>
         <w:pStyle w:val="Bibliography"/>
@@ -16317,7 +18975,7 @@
       <w:r>
         <w:t xml:space="preserve">14. Scheffer VB. The Weight of the Steller Sea Cow. Journal of Mammalogy. 1972;53: 912–914. doi:</w:t>
       </w:r>
-      <w:hyperlink r:id="rId88">
+      <w:hyperlink r:id="rId89">
         <w:r>
           <w:rPr>
             <w:rStyle w:val="Hyperlink"/>
@@ -16326,8 +18984,8 @@
         </w:r>
       </w:hyperlink>
     </w:p>
-    <w:bookmarkEnd w:id="89"/>
-    <w:bookmarkStart w:id="91" w:name="ref-Larramendi:20151c2"/>
+    <w:bookmarkEnd w:id="90"/>
+    <w:bookmarkStart w:id="92" w:name="ref-Larramendi:20151c2"/>
     <w:p>
       <w:pPr>
         <w:pStyle w:val="Bibliography"/>
@@ -16335,7 +18993,7 @@
       <w:r>
         <w:t xml:space="preserve">15. Larramendi A. Shoulder Height, Body Mass, and Shape of Proboscideans. Acta Palaeontologica Polonica. 2015;61. doi:</w:t>
       </w:r>
-      <w:hyperlink r:id="rId90">
+      <w:hyperlink r:id="rId91">
         <w:r>
           <w:rPr>
             <w:rStyle w:val="Hyperlink"/>
@@ -16344,8 +19002,8 @@
         </w:r>
       </w:hyperlink>
     </w:p>
-    <w:bookmarkEnd w:id="91"/>
-    <w:bookmarkStart w:id="93" w:name="ref-OLeary2013a"/>
+    <w:bookmarkEnd w:id="92"/>
+    <w:bookmarkStart w:id="94" w:name="ref-OLeary2013a"/>
     <w:p>
       <w:pPr>
         <w:pStyle w:val="Bibliography"/>
@@ -16353,7 +19011,7 @@
       <w:r>
         <w:t xml:space="preserve">16. O’Leary MA, Bloch JI, Flynn JJ, Gaudin TJ, Giallombardo A, Giannini NP, et al. The placental mammal ancestor and the post-K-Pg radiation of placentals. Science (New York, NY). 2013;339: 662–7. doi:</w:t>
       </w:r>
-      <w:hyperlink r:id="rId92">
+      <w:hyperlink r:id="rId93">
         <w:r>
           <w:rPr>
             <w:rStyle w:val="Hyperlink"/>
@@ -16362,8 +19020,8 @@
         </w:r>
       </w:hyperlink>
     </w:p>
-    <w:bookmarkEnd w:id="93"/>
-    <w:bookmarkStart w:id="95" w:name="ref-Springer2013"/>
+    <w:bookmarkEnd w:id="94"/>
+    <w:bookmarkStart w:id="96" w:name="ref-Springer2013"/>
     <w:p>
       <w:pPr>
         <w:pStyle w:val="Bibliography"/>
@@ -16371,7 +19029,7 @@
       <w:r>
         <w:t xml:space="preserve">17. Springer MS, Meredith RW, Teeling EC, Murphy WJ. Technical comment on "The placental mammal ancestor and the post-K-Pg radiation of placentals". Science (New York, NY). 2013;341: 613. doi:</w:t>
       </w:r>
-      <w:hyperlink r:id="rId94">
+      <w:hyperlink r:id="rId95">
         <w:r>
           <w:rPr>
             <w:rStyle w:val="Hyperlink"/>
@@ -16380,8 +19038,8 @@
         </w:r>
       </w:hyperlink>
     </w:p>
-    <w:bookmarkEnd w:id="95"/>
-    <w:bookmarkStart w:id="97" w:name="ref-OLeary2013b"/>
+    <w:bookmarkEnd w:id="96"/>
+    <w:bookmarkStart w:id="98" w:name="ref-OLeary2013b"/>
     <w:p>
       <w:pPr>
         <w:pStyle w:val="Bibliography"/>
@@ -16389,7 +19047,7 @@
       <w:r>
         <w:t xml:space="preserve">18. O’Leary MA, Bloch JI, Flynn JJ, Gaudin TJ, Giallombardo A, Giannini NP, et al. Response to comment on "The placental mammal ancestor and the post-K-Pg radiation of placentals". Science (New York, NY). 2013;341: 613. doi:</w:t>
       </w:r>
-      <w:hyperlink r:id="rId96">
+      <w:hyperlink r:id="rId97">
         <w:r>
           <w:rPr>
             <w:rStyle w:val="Hyperlink"/>
@@ -16398,8 +19056,8 @@
         </w:r>
       </w:hyperlink>
     </w:p>
-    <w:bookmarkEnd w:id="97"/>
-    <w:bookmarkStart w:id="99" w:name="ref-PuttickAndThomas2015"/>
+    <w:bookmarkEnd w:id="98"/>
+    <w:bookmarkStart w:id="100" w:name="ref-PuttickAndThomas2015"/>
     <w:p>
       <w:pPr>
         <w:pStyle w:val="Bibliography"/>
@@ -16407,7 +19065,7 @@
       <w:r>
         <w:t xml:space="preserve">19. Puttick MN, Thomas GH. Fossils and living taxa agree on patterns of body mass evolution: a case study with Afrotheria. Proceedings Biological sciences / The Royal Society. 2015;282: 20152023. doi:</w:t>
       </w:r>
-      <w:hyperlink r:id="rId98">
+      <w:hyperlink r:id="rId99">
         <w:r>
           <w:rPr>
             <w:rStyle w:val="Hyperlink"/>
@@ -16416,8 +19074,8 @@
         </w:r>
       </w:hyperlink>
     </w:p>
-    <w:bookmarkEnd w:id="99"/>
-    <w:bookmarkStart w:id="101" w:name="ref-Abegglen:JAMA2015"/>
+    <w:bookmarkEnd w:id="100"/>
+    <w:bookmarkStart w:id="102" w:name="ref-Abegglen:JAMA2015"/>
     <w:p>
       <w:pPr>
         <w:pStyle w:val="Bibliography"/>
@@ -16425,7 +19083,7 @@
       <w:r>
         <w:t xml:space="preserve">20. Abegglen LM, Caulin AF, Chan A, Lee K, Robinson R, Campbell MS, et al. Potential Mechanisms for Cancer Resistance in Elephants and Comparative Cellular Response to DNA Damage in Humans. JAMA. 2015;314: 1850–1860. doi:</w:t>
       </w:r>
-      <w:hyperlink r:id="rId100">
+      <w:hyperlink r:id="rId101">
         <w:r>
           <w:rPr>
             <w:rStyle w:val="Hyperlink"/>
@@ -16434,8 +19092,8 @@
         </w:r>
       </w:hyperlink>
     </w:p>
-    <w:bookmarkEnd w:id="101"/>
-    <w:bookmarkStart w:id="103" w:name="ref-Vazquez2018"/>
+    <w:bookmarkEnd w:id="102"/>
+    <w:bookmarkStart w:id="104" w:name="ref-Vazquez2018"/>
     <w:p>
       <w:pPr>
         <w:pStyle w:val="Bibliography"/>
@@ -16443,7 +19101,7 @@
       <w:r>
         <w:t xml:space="preserve">21. Vazquez JM, Sulak M, Chigurupati S, Lynch VJ. A Zombie LIF Gene in Elephants Is Upregulated by TP53 to Induce Apoptosis in Response to DNA Damage. Cell Reports. 2018;24: 1765–1776. doi:</w:t>
       </w:r>
-      <w:hyperlink r:id="rId102">
+      <w:hyperlink r:id="rId103">
         <w:r>
           <w:rPr>
             <w:rStyle w:val="Hyperlink"/>
@@ -16452,8 +19110,8 @@
         </w:r>
       </w:hyperlink>
     </w:p>
-    <w:bookmarkEnd w:id="103"/>
-    <w:bookmarkStart w:id="105" w:name="ref-Caulin2015"/>
+    <w:bookmarkEnd w:id="104"/>
+    <w:bookmarkStart w:id="106" w:name="ref-Caulin2015"/>
     <w:p>
       <w:pPr>
         <w:pStyle w:val="Bibliography"/>
@@ -16461,7 +19119,7 @@
       <w:r>
         <w:t xml:space="preserve">22. Caulin AF, Graham TA, Wang L-S, Maley CC. Solutions to Peto’s paradox revealed by mathematical modelling and cross-species cancer gene analysis. Philosophical transactions of the Royal Society of London Series B, Biological sciences. 2015;370: 20140222. doi:</w:t>
       </w:r>
-      <w:hyperlink r:id="rId104">
+      <w:hyperlink r:id="rId105">
         <w:r>
           <w:rPr>
             <w:rStyle w:val="Hyperlink"/>
@@ -16470,8 +19128,8 @@
         </w:r>
       </w:hyperlink>
     </w:p>
-    <w:bookmarkEnd w:id="105"/>
-    <w:bookmarkStart w:id="107" w:name="ref-Doherty2016"/>
+    <w:bookmarkEnd w:id="106"/>
+    <w:bookmarkStart w:id="108" w:name="ref-Doherty2016"/>
     <w:p>
       <w:pPr>
         <w:pStyle w:val="Bibliography"/>
@@ -16479,7 +19137,7 @@
       <w:r>
         <w:t xml:space="preserve">23. Doherty A, Magalhães J de. Has gene duplication impacted the evolution of Eutherian longevity? Aging Cell. 2016;15: 978–980. doi:</w:t>
       </w:r>
-      <w:hyperlink r:id="rId106">
+      <w:hyperlink r:id="rId107">
         <w:r>
           <w:rPr>
             <w:rStyle w:val="Hyperlink"/>
@@ -16488,8 +19146,8 @@
         </w:r>
       </w:hyperlink>
     </w:p>
-    <w:bookmarkEnd w:id="107"/>
-    <w:bookmarkStart w:id="109" w:name="ref-Bininda-Emonds2008"/>
+    <w:bookmarkEnd w:id="108"/>
+    <w:bookmarkStart w:id="110" w:name="ref-Bininda-Emonds2008"/>
     <w:p>
       <w:pPr>
         <w:pStyle w:val="Bibliography"/>
@@ -16497,7 +19155,7 @@
       <w:r>
         <w:t xml:space="preserve">24. Bininda-Emonds ORP, Cardillo M, Jones KE, MacPhee RDE, Beck RMD, Grenyer R, et al. Erratum: The delayed rise of present-day mammals. Nature. 2008;456: 274–274. doi:</w:t>
       </w:r>
-      <w:hyperlink r:id="rId108">
+      <w:hyperlink r:id="rId109">
         <w:r>
           <w:rPr>
             <w:rStyle w:val="Hyperlink"/>
@@ -16506,8 +19164,8 @@
         </w:r>
       </w:hyperlink>
     </w:p>
-    <w:bookmarkEnd w:id="109"/>
-    <w:bookmarkStart w:id="111" w:name="ref-ElliotAndMooers2014"/>
+    <w:bookmarkEnd w:id="110"/>
+    <w:bookmarkStart w:id="112" w:name="ref-ElliotAndMooers2014"/>
     <w:p>
       <w:pPr>
         <w:pStyle w:val="Bibliography"/>
@@ -16515,7 +19173,7 @@
       <w:r>
         <w:t xml:space="preserve">25. Elliot MG, Mooers AØ. Inferring ancestral states without assuming neutrality or gradualism using a stable model of continuous character evolution. BMC evolutionary biology. 2014;14: 226. doi:</w:t>
       </w:r>
-      <w:hyperlink r:id="rId110">
+      <w:hyperlink r:id="rId111">
         <w:r>
           <w:rPr>
             <w:rStyle w:val="Hyperlink"/>
@@ -16524,8 +19182,8 @@
         </w:r>
       </w:hyperlink>
     </w:p>
-    <w:bookmarkEnd w:id="111"/>
-    <w:bookmarkStart w:id="113" w:name="ref-blat"/>
+    <w:bookmarkEnd w:id="112"/>
+    <w:bookmarkStart w:id="114" w:name="ref-blat"/>
     <w:p>
       <w:pPr>
         <w:pStyle w:val="Bibliography"/>
@@ -16533,7 +19191,7 @@
       <w:r>
         <w:t xml:space="preserve">26. Kent JW. BLAT—The BLAST-Like Alignment Tool. Genome Research. 2002;12: 656–664. doi:</w:t>
       </w:r>
-      <w:hyperlink r:id="rId112">
+      <w:hyperlink r:id="rId113">
         <w:r>
           <w:rPr>
             <w:rStyle w:val="Hyperlink"/>
@@ -16542,8 +19200,8 @@
         </w:r>
       </w:hyperlink>
     </w:p>
-    <w:bookmarkEnd w:id="113"/>
-    <w:bookmarkStart w:id="115" w:name="ref-AltenhoffAndDessimoz2009"/>
+    <w:bookmarkEnd w:id="114"/>
+    <w:bookmarkStart w:id="116" w:name="ref-AltenhoffAndDessimoz2009"/>
     <w:p>
       <w:pPr>
         <w:pStyle w:val="Bibliography"/>
@@ -16551,7 +19209,7 @@
       <w:r>
         <w:t xml:space="preserve">27. Altenhoff AM, Dessimoz C. Phylogenetic and functional assessment of orthologs inference projects and methods. PLoS computational biology. 2009;5: e1000262. doi:</w:t>
       </w:r>
-      <w:hyperlink r:id="rId114">
+      <w:hyperlink r:id="rId115">
         <w:r>
           <w:rPr>
             <w:rStyle w:val="Hyperlink"/>
@@ -16560,8 +19218,8 @@
         </w:r>
       </w:hyperlink>
     </w:p>
-    <w:bookmarkEnd w:id="115"/>
-    <w:bookmarkStart w:id="117" w:name="ref-uniprot"/>
+    <w:bookmarkEnd w:id="116"/>
+    <w:bookmarkStart w:id="118" w:name="ref-uniprot"/>
     <w:p>
       <w:pPr>
         <w:pStyle w:val="Bibliography"/>
@@ -16569,7 +19227,7 @@
       <w:r>
         <w:t xml:space="preserve">28. Consortium TU. UniProt: the universal protein knowledgebase. Nucleic Acids Research. 2017;45: D158–D169. doi:</w:t>
       </w:r>
-      <w:hyperlink r:id="rId116">
+      <w:hyperlink r:id="rId117">
         <w:r>
           <w:rPr>
             <w:rStyle w:val="Hyperlink"/>
@@ -16578,8 +19236,8 @@
         </w:r>
       </w:hyperlink>
     </w:p>
-    <w:bookmarkEnd w:id="117"/>
     <w:bookmarkEnd w:id="118"/>
+    <w:bookmarkEnd w:id="119"/>
     <w:sectPr/>
   </w:body>
 </w:document>
